--- a/report.docx
+++ b/report.docx
@@ -9,23 +9,28 @@
         <w:ind/>
         <w:jc w:val="center"/>
         <w:rPr>
-          <w:rFonts w:ascii="Times New Roman" w:hAnsi="Times New Roman" w:eastAsia="Times New Roman" w:cs="Times New Roman"/>
+          <w:rFonts w:ascii="Times New Roman" w:hAnsi="Times New Roman" w:cs="Times New Roman"/>
+          <w:b/>
+          <w:bCs/>
           <w:sz w:val="28"/>
           <w:szCs w:val="28"/>
-          <w:highlight w:val="none"/>
         </w:rPr>
       </w:pPr>
       <w:r>
         <w:rPr>
           <w:rFonts w:ascii="Times New Roman" w:hAnsi="Times New Roman" w:eastAsia="Times New Roman" w:cs="Times New Roman"/>
+          <w:b/>
+          <w:bCs/>
           <w:sz w:val="28"/>
           <w:szCs w:val="28"/>
         </w:rPr>
-        <w:t xml:space="preserve">Отчет по выполненной работе</w:t>
+        <w:t xml:space="preserve">Лабораторная работа №1. Настройка работы системы контроля</w:t>
       </w:r>
       <w:r>
         <w:rPr>
           <w:rFonts w:ascii="Times New Roman" w:hAnsi="Times New Roman" w:eastAsia="Times New Roman" w:cs="Times New Roman"/>
+          <w:b/>
+          <w:bCs/>
           <w:sz w:val="28"/>
           <w:szCs w:val="28"/>
         </w:rPr>
@@ -36,9 +41,11 @@
         <w:pBdr/>
         <w:spacing/>
         <w:ind/>
-        <w:jc w:val="left"/>
+        <w:jc w:val="center"/>
         <w:rPr>
           <w:rFonts w:ascii="Times New Roman" w:hAnsi="Times New Roman" w:eastAsia="Times New Roman" w:cs="Times New Roman"/>
+          <w:b/>
+          <w:bCs/>
           <w:sz w:val="28"/>
           <w:szCs w:val="28"/>
           <w:highlight w:val="none"/>
@@ -47,6 +54,310 @@
       <w:r>
         <w:rPr>
           <w:rFonts w:ascii="Times New Roman" w:hAnsi="Times New Roman" w:eastAsia="Times New Roman" w:cs="Times New Roman"/>
+          <w:b/>
+          <w:bCs/>
+          <w:sz w:val="28"/>
+          <w:szCs w:val="28"/>
+        </w:rPr>
+        <w:t xml:space="preserve">версий. Разработка и интеграция модулей проекта</w:t>
+      </w:r>
+      <w:r>
+        <w:rPr>
+          <w:rFonts w:ascii="Times New Roman" w:hAnsi="Times New Roman" w:eastAsia="Times New Roman" w:cs="Times New Roman"/>
+          <w:b/>
+          <w:bCs/>
+          <w:sz w:val="28"/>
+          <w:szCs w:val="28"/>
+        </w:rPr>
+      </w:r>
+      <w:r>
+        <w:rPr>
+          <w:rFonts w:ascii="Times New Roman" w:hAnsi="Times New Roman" w:eastAsia="Times New Roman" w:cs="Times New Roman"/>
+          <w:b/>
+          <w:bCs/>
+          <w:sz w:val="28"/>
+          <w:szCs w:val="28"/>
+        </w:rPr>
+      </w:r>
+    </w:p>
+    <w:p>
+      <w:pPr>
+        <w:pBdr/>
+        <w:spacing/>
+        <w:ind/>
+        <w:jc w:val="right"/>
+        <w:rPr>
+          <w:rFonts w:ascii="Times New Roman" w:hAnsi="Times New Roman" w:eastAsia="Times New Roman" w:cs="Times New Roman"/>
+          <w:b w:val="0"/>
+          <w:bCs w:val="0"/>
+          <w:sz w:val="28"/>
+          <w:szCs w:val="28"/>
+          <w:highlight w:val="none"/>
+        </w:rPr>
+      </w:pPr>
+      <w:r>
+        <w:rPr>
+          <w:rFonts w:ascii="Times New Roman" w:hAnsi="Times New Roman" w:eastAsia="Times New Roman" w:cs="Times New Roman"/>
+          <w:b w:val="0"/>
+          <w:bCs w:val="0"/>
+          <w:sz w:val="28"/>
+          <w:szCs w:val="28"/>
+          <w:highlight w:val="none"/>
+        </w:rPr>
+        <w:t xml:space="preserve">Выполнили:</w:t>
+      </w:r>
+      <w:r>
+        <w:rPr>
+          <w:rFonts w:ascii="Times New Roman" w:hAnsi="Times New Roman" w:cs="Times New Roman"/>
+          <w:b w:val="0"/>
+          <w:bCs w:val="0"/>
+          <w:sz w:val="28"/>
+          <w:szCs w:val="28"/>
+        </w:rPr>
+      </w:r>
+    </w:p>
+    <w:p>
+      <w:pPr>
+        <w:pBdr/>
+        <w:spacing/>
+        <w:ind/>
+        <w:jc w:val="right"/>
+        <w:rPr>
+          <w:rFonts w:ascii="Times New Roman" w:hAnsi="Times New Roman" w:eastAsia="Times New Roman" w:cs="Times New Roman"/>
+          <w:b w:val="0"/>
+          <w:bCs w:val="0"/>
+          <w:sz w:val="28"/>
+          <w:szCs w:val="28"/>
+          <w:highlight w:val="none"/>
+        </w:rPr>
+      </w:pPr>
+      <w:r>
+        <w:rPr>
+          <w:rFonts w:ascii="Times New Roman" w:hAnsi="Times New Roman" w:eastAsia="Times New Roman" w:cs="Times New Roman"/>
+          <w:b w:val="0"/>
+          <w:bCs w:val="0"/>
+          <w:sz w:val="28"/>
+          <w:szCs w:val="28"/>
+          <w:highlight w:val="none"/>
+        </w:rPr>
+        <w:t xml:space="preserve">Овчинников Кирилл</w:t>
+      </w:r>
+      <w:r>
+        <w:rPr>
+          <w:rFonts w:ascii="Times New Roman" w:hAnsi="Times New Roman" w:eastAsia="Times New Roman" w:cs="Times New Roman"/>
+          <w:b w:val="0"/>
+          <w:bCs w:val="0"/>
+          <w:sz w:val="28"/>
+          <w:szCs w:val="28"/>
+          <w:highlight w:val="none"/>
+        </w:rPr>
+      </w:r>
+    </w:p>
+    <w:p>
+      <w:pPr>
+        <w:pBdr/>
+        <w:spacing/>
+        <w:ind/>
+        <w:jc w:val="right"/>
+        <w:rPr>
+          <w:rFonts w:ascii="Times New Roman" w:hAnsi="Times New Roman" w:eastAsia="Times New Roman" w:cs="Times New Roman"/>
+          <w:b w:val="0"/>
+          <w:bCs w:val="0"/>
+          <w:sz w:val="28"/>
+          <w:szCs w:val="28"/>
+          <w:highlight w:val="none"/>
+        </w:rPr>
+      </w:pPr>
+      <w:r>
+        <w:rPr>
+          <w:rFonts w:ascii="Times New Roman" w:hAnsi="Times New Roman" w:eastAsia="Times New Roman" w:cs="Times New Roman"/>
+          <w:b w:val="0"/>
+          <w:bCs w:val="0"/>
+          <w:sz w:val="28"/>
+          <w:szCs w:val="28"/>
+          <w:highlight w:val="none"/>
+        </w:rPr>
+        <w:t xml:space="preserve">Конькин Антон</w:t>
+      </w:r>
+      <w:r>
+        <w:rPr>
+          <w:rFonts w:ascii="Times New Roman" w:hAnsi="Times New Roman" w:eastAsia="Times New Roman" w:cs="Times New Roman"/>
+          <w:b w:val="0"/>
+          <w:bCs w:val="0"/>
+          <w:sz w:val="28"/>
+          <w:szCs w:val="28"/>
+          <w:highlight w:val="none"/>
+        </w:rPr>
+      </w:r>
+    </w:p>
+    <w:p>
+      <w:pPr>
+        <w:pBdr/>
+        <w:spacing/>
+        <w:ind/>
+        <w:jc w:val="right"/>
+        <w:rPr>
+          <w:rFonts w:ascii="Times New Roman" w:hAnsi="Times New Roman" w:eastAsia="Times New Roman" w:cs="Times New Roman"/>
+          <w:b w:val="0"/>
+          <w:bCs w:val="0"/>
+          <w:sz w:val="28"/>
+          <w:szCs w:val="28"/>
+          <w:highlight w:val="none"/>
+        </w:rPr>
+      </w:pPr>
+      <w:r>
+        <w:rPr>
+          <w:rFonts w:ascii="Times New Roman" w:hAnsi="Times New Roman" w:eastAsia="Times New Roman" w:cs="Times New Roman"/>
+          <w:b w:val="0"/>
+          <w:bCs w:val="0"/>
+          <w:sz w:val="28"/>
+          <w:szCs w:val="28"/>
+          <w:highlight w:val="none"/>
+        </w:rPr>
+        <w:t xml:space="preserve">Халимов Мухаммед</w:t>
+      </w:r>
+      <w:r>
+        <w:rPr>
+          <w:rFonts w:ascii="Times New Roman" w:hAnsi="Times New Roman" w:eastAsia="Times New Roman" w:cs="Times New Roman"/>
+          <w:b w:val="0"/>
+          <w:bCs w:val="0"/>
+          <w:sz w:val="28"/>
+          <w:szCs w:val="28"/>
+          <w:highlight w:val="none"/>
+        </w:rPr>
+      </w:r>
+    </w:p>
+    <w:p>
+      <w:pPr>
+        <w:pBdr/>
+        <w:spacing/>
+        <w:ind/>
+        <w:jc w:val="right"/>
+        <w:rPr>
+          <w:rFonts w:ascii="Times New Roman" w:hAnsi="Times New Roman" w:eastAsia="Times New Roman" w:cs="Times New Roman"/>
+          <w:b w:val="0"/>
+          <w:bCs w:val="0"/>
+          <w:sz w:val="28"/>
+          <w:szCs w:val="28"/>
+          <w:highlight w:val="none"/>
+        </w:rPr>
+      </w:pPr>
+      <w:r>
+        <w:rPr>
+          <w:rFonts w:ascii="Times New Roman" w:hAnsi="Times New Roman" w:eastAsia="Times New Roman" w:cs="Times New Roman"/>
+          <w:b w:val="0"/>
+          <w:bCs w:val="0"/>
+          <w:sz w:val="28"/>
+          <w:szCs w:val="28"/>
+          <w:highlight w:val="none"/>
+        </w:rPr>
+        <w:t xml:space="preserve">Щербаков Илья</w:t>
+      </w:r>
+      <w:r>
+        <w:rPr>
+          <w:rFonts w:ascii="Times New Roman" w:hAnsi="Times New Roman" w:eastAsia="Times New Roman" w:cs="Times New Roman"/>
+          <w:b w:val="0"/>
+          <w:bCs w:val="0"/>
+          <w:sz w:val="28"/>
+          <w:szCs w:val="28"/>
+          <w:highlight w:val="none"/>
+        </w:rPr>
+      </w:r>
+    </w:p>
+    <w:p>
+      <w:pPr>
+        <w:pBdr/>
+        <w:spacing/>
+        <w:ind/>
+        <w:jc w:val="right"/>
+        <w:rPr>
+          <w:rFonts w:ascii="Times New Roman" w:hAnsi="Times New Roman" w:eastAsia="Times New Roman" w:cs="Times New Roman"/>
+          <w:b w:val="0"/>
+          <w:bCs w:val="0"/>
+          <w:sz w:val="28"/>
+          <w:szCs w:val="28"/>
+          <w:highlight w:val="none"/>
+        </w:rPr>
+      </w:pPr>
+      <w:r>
+        <w:rPr>
+          <w:rFonts w:ascii="Times New Roman" w:hAnsi="Times New Roman" w:eastAsia="Times New Roman" w:cs="Times New Roman"/>
+          <w:b w:val="0"/>
+          <w:bCs w:val="0"/>
+          <w:sz w:val="28"/>
+          <w:szCs w:val="28"/>
+          <w:highlight w:val="none"/>
+        </w:rPr>
+        <w:t xml:space="preserve">Группа: Д21-191-3</w:t>
+      </w:r>
+      <w:r>
+        <w:rPr>
+          <w:rFonts w:ascii="Times New Roman" w:hAnsi="Times New Roman" w:eastAsia="Times New Roman" w:cs="Times New Roman"/>
+          <w:b w:val="0"/>
+          <w:bCs w:val="0"/>
+          <w:sz w:val="28"/>
+          <w:szCs w:val="28"/>
+          <w:highlight w:val="none"/>
+        </w:rPr>
+      </w:r>
+    </w:p>
+    <w:p>
+      <w:pPr>
+        <w:pBdr/>
+        <w:spacing/>
+        <w:ind/>
+        <w:jc w:val="right"/>
+        <w:rPr>
+          <w:rFonts w:ascii="Times New Roman" w:hAnsi="Times New Roman" w:eastAsia="Times New Roman" w:cs="Times New Roman"/>
+          <w:b w:val="0"/>
+          <w:bCs w:val="0"/>
+          <w:sz w:val="28"/>
+          <w:szCs w:val="28"/>
+          <w:highlight w:val="none"/>
+        </w:rPr>
+      </w:pPr>
+      <w:r>
+        <w:rPr>
+          <w:rFonts w:ascii="Times New Roman" w:hAnsi="Times New Roman" w:eastAsia="Times New Roman" w:cs="Times New Roman"/>
+          <w:b w:val="0"/>
+          <w:bCs w:val="0"/>
+          <w:sz w:val="28"/>
+          <w:szCs w:val="28"/>
+          <w:highlight w:val="none"/>
+        </w:rPr>
+        <w:t xml:space="preserve">2 Вариант</w:t>
+      </w:r>
+      <w:r>
+        <w:rPr>
+          <w:rFonts w:ascii="Times New Roman" w:hAnsi="Times New Roman" w:eastAsia="Times New Roman" w:cs="Times New Roman"/>
+          <w:b w:val="0"/>
+          <w:bCs w:val="0"/>
+          <w:sz w:val="28"/>
+          <w:szCs w:val="28"/>
+          <w:highlight w:val="none"/>
+        </w:rPr>
+      </w:r>
+    </w:p>
+    <w:p>
+      <w:pPr>
+        <w:pBdr/>
+        <w:spacing/>
+        <w:ind/>
+        <w:jc w:val="left"/>
+        <w:rPr>
+          <w:rFonts w:ascii="Times New Roman" w:hAnsi="Times New Roman" w:eastAsia="Times New Roman" w:cs="Times New Roman"/>
+          <w:b w:val="0"/>
+          <w:bCs w:val="0"/>
+          <w:sz w:val="28"/>
+          <w:szCs w:val="28"/>
+          <w:highlight w:val="none"/>
+        </w:rPr>
+      </w:pPr>
+      <w:r>
+        <w:rPr>
+          <w:rFonts w:ascii="Times New Roman" w:hAnsi="Times New Roman" w:eastAsia="Times New Roman" w:cs="Times New Roman"/>
+          <w:b w:val="0"/>
+          <w:bCs w:val="0"/>
           <w:sz w:val="28"/>
           <w:szCs w:val="28"/>
           <w:highlight w:val="none"/>
@@ -56,6 +367,28 @@
       <w:r>
         <w:rPr>
           <w:rFonts w:ascii="Times New Roman" w:hAnsi="Times New Roman" w:eastAsia="Times New Roman" w:cs="Times New Roman"/>
+          <w:b w:val="0"/>
+          <w:bCs w:val="0"/>
+          <w:sz w:val="28"/>
+          <w:szCs w:val="28"/>
+          <w:highlight w:val="none"/>
+        </w:rPr>
+      </w:r>
+      <w:r>
+        <w:rPr>
+          <w:rFonts w:ascii="Times New Roman" w:hAnsi="Times New Roman" w:eastAsia="Times New Roman" w:cs="Times New Roman"/>
+          <w:b w:val="0"/>
+          <w:bCs w:val="0"/>
+          <w:sz w:val="28"/>
+          <w:szCs w:val="28"/>
+          <w:highlight w:val="none"/>
+        </w:rPr>
+      </w:r>
+      <w:r>
+        <w:rPr>
+          <w:rFonts w:ascii="Times New Roman" w:hAnsi="Times New Roman" w:eastAsia="Times New Roman" w:cs="Times New Roman"/>
+          <w:b w:val="0"/>
+          <w:bCs w:val="0"/>
           <w:sz w:val="28"/>
           <w:szCs w:val="28"/>
           <w:highlight w:val="none"/>
@@ -64,33 +397,35 @@
     </w:p>
     <w:p>
       <w:pPr>
-        <w:pStyle w:val="633"/>
-        <w:numPr>
-          <w:ilvl w:val="0"/>
-          <w:numId w:val="1"/>
-        </w:numPr>
         <w:pBdr/>
         <w:spacing/>
         <w:ind/>
         <w:jc w:val="left"/>
         <w:rPr>
-          <w:rFonts w:ascii="Times New Roman" w:hAnsi="Times New Roman" w:cs="Times New Roman"/>
-          <w:sz w:val="28"/>
-          <w:szCs w:val="28"/>
-        </w:rPr>
-      </w:pPr>
-      <w:r>
-        <w:rPr>
           <w:rFonts w:ascii="Times New Roman" w:hAnsi="Times New Roman" w:eastAsia="Times New Roman" w:cs="Times New Roman"/>
+          <w:b w:val="0"/>
+          <w:bCs w:val="0"/>
           <w:sz w:val="28"/>
           <w:szCs w:val="28"/>
           <w:highlight w:val="none"/>
         </w:rPr>
-        <w:t xml:space="preserve">Мы настроили подключение к репозиторию.</w:t>
+      </w:pPr>
+      <w:r>
+        <w:rPr>
+          <w:rFonts w:ascii="Times New Roman" w:hAnsi="Times New Roman" w:eastAsia="Times New Roman" w:cs="Times New Roman"/>
+          <w:b w:val="0"/>
+          <w:bCs w:val="0"/>
+          <w:sz w:val="28"/>
+          <w:szCs w:val="28"/>
+          <w:highlight w:val="none"/>
+        </w:rPr>
+        <w:t xml:space="preserve">Работа с репозиторием:</w:t>
       </w:r>
       <w:r>
         <w:rPr>
           <w:rFonts w:ascii="Times New Roman" w:hAnsi="Times New Roman" w:eastAsia="Times New Roman" w:cs="Times New Roman"/>
+          <w:b w:val="0"/>
+          <w:bCs w:val="0"/>
           <w:sz w:val="28"/>
           <w:szCs w:val="28"/>
           <w:highlight w:val="none"/>
@@ -99,33 +434,40 @@
     </w:p>
     <w:p>
       <w:pPr>
-        <w:pStyle w:val="633"/>
+        <w:pStyle w:val="849"/>
         <w:numPr>
-          <w:ilvl w:val="0"/>
-          <w:numId w:val="1"/>
+          <w:ilvl w:val="1"/>
+          <w:numId w:val="3"/>
         </w:numPr>
         <w:pBdr/>
         <w:spacing/>
         <w:ind/>
         <w:jc w:val="left"/>
         <w:rPr>
-          <w:rFonts w:ascii="Times New Roman" w:hAnsi="Times New Roman" w:cs="Times New Roman"/>
-          <w:sz w:val="28"/>
-          <w:szCs w:val="28"/>
-        </w:rPr>
-      </w:pPr>
-      <w:r>
-        <w:rPr>
           <w:rFonts w:ascii="Times New Roman" w:hAnsi="Times New Roman" w:eastAsia="Times New Roman" w:cs="Times New Roman"/>
+          <w:b w:val="0"/>
+          <w:bCs w:val="0"/>
           <w:sz w:val="28"/>
           <w:szCs w:val="28"/>
           <w:highlight w:val="none"/>
         </w:rPr>
-        <w:t xml:space="preserve">Скачали проект.</w:t>
+      </w:pPr>
+      <w:r>
+        <w:rPr>
+          <w:rFonts w:ascii="Times New Roman" w:hAnsi="Times New Roman" w:eastAsia="Times New Roman" w:cs="Times New Roman"/>
+          <w:b w:val="0"/>
+          <w:bCs w:val="0"/>
+          <w:sz w:val="28"/>
+          <w:szCs w:val="28"/>
+          <w:highlight w:val="none"/>
+        </w:rPr>
+        <w:t xml:space="preserve">Создали репозиторий:</w:t>
       </w:r>
       <w:r>
         <w:rPr>
           <w:rFonts w:ascii="Times New Roman" w:hAnsi="Times New Roman" w:eastAsia="Times New Roman" w:cs="Times New Roman"/>
+          <w:b w:val="0"/>
+          <w:bCs w:val="0"/>
           <w:sz w:val="28"/>
           <w:szCs w:val="28"/>
           <w:highlight w:val="none"/>
@@ -134,396 +476,24 @@
     </w:p>
     <w:p>
       <w:pPr>
-        <w:pStyle w:val="633"/>
-        <w:numPr>
-          <w:ilvl w:val="0"/>
-          <w:numId w:val="1"/>
-        </w:numPr>
-        <w:pBdr/>
-        <w:spacing/>
-        <w:ind/>
+        <w:pBdr/>
+        <w:spacing/>
+        <w:ind w:firstLine="0" w:left="709"/>
         <w:jc w:val="left"/>
         <w:rPr>
-          <w:rFonts w:ascii="Times New Roman" w:hAnsi="Times New Roman" w:cs="Times New Roman"/>
-          <w:sz w:val="28"/>
-          <w:szCs w:val="28"/>
-        </w:rPr>
-      </w:pPr>
-      <w:r>
-        <w:rPr>
           <w:rFonts w:ascii="Times New Roman" w:hAnsi="Times New Roman" w:eastAsia="Times New Roman" w:cs="Times New Roman"/>
+          <w:b w:val="0"/>
+          <w:bCs w:val="0"/>
           <w:sz w:val="28"/>
           <w:szCs w:val="28"/>
           <w:highlight w:val="none"/>
         </w:rPr>
-        <w:t xml:space="preserve">Добавили свой класс к проекту.</w:t>
-      </w:r>
+      </w:pPr>
       <w:r>
         <w:rPr>
           <w:rFonts w:ascii="Times New Roman" w:hAnsi="Times New Roman" w:eastAsia="Times New Roman" w:cs="Times New Roman"/>
-          <w:sz w:val="28"/>
-          <w:szCs w:val="28"/>
-          <w:highlight w:val="none"/>
-        </w:rPr>
-      </w:r>
-    </w:p>
-    <w:p>
-      <w:pPr>
-        <w:pStyle w:val="633"/>
-        <w:numPr>
-          <w:ilvl w:val="0"/>
-          <w:numId w:val="1"/>
-        </w:numPr>
-        <w:pBdr/>
-        <w:spacing/>
-        <w:ind/>
-        <w:jc w:val="left"/>
-        <w:rPr>
-          <w:rFonts w:ascii="Times New Roman" w:hAnsi="Times New Roman" w:cs="Times New Roman"/>
-          <w:sz w:val="28"/>
-          <w:szCs w:val="28"/>
-        </w:rPr>
-      </w:pPr>
-      <w:r>
-        <w:rPr>
-          <w:rFonts w:ascii="Times New Roman" w:hAnsi="Times New Roman" w:eastAsia="Times New Roman" w:cs="Times New Roman"/>
-          <w:sz w:val="28"/>
-          <w:szCs w:val="28"/>
-          <w:highlight w:val="none"/>
-        </w:rPr>
-        <w:t xml:space="preserve">Внесли изменения в класс.</w:t>
-      </w:r>
-      <w:r>
-        <w:rPr>
-          <w:rFonts w:ascii="Times New Roman" w:hAnsi="Times New Roman" w:eastAsia="Times New Roman" w:cs="Times New Roman"/>
-          <w:sz w:val="28"/>
-          <w:szCs w:val="28"/>
-          <w:highlight w:val="none"/>
-        </w:rPr>
-      </w:r>
-    </w:p>
-    <w:p>
-      <w:pPr>
-        <w:pStyle w:val="633"/>
-        <w:numPr>
-          <w:ilvl w:val="0"/>
-          <w:numId w:val="1"/>
-        </w:numPr>
-        <w:pBdr/>
-        <w:spacing/>
-        <w:ind/>
-        <w:jc w:val="left"/>
-        <w:rPr>
-          <w:rFonts w:ascii="Times New Roman" w:hAnsi="Times New Roman" w:cs="Times New Roman"/>
-          <w:sz w:val="28"/>
-          <w:szCs w:val="28"/>
-        </w:rPr>
-      </w:pPr>
-      <w:r>
-        <w:rPr>
-          <w:rFonts w:ascii="Times New Roman" w:hAnsi="Times New Roman" w:eastAsia="Times New Roman" w:cs="Times New Roman"/>
-          <w:sz w:val="28"/>
-          <w:szCs w:val="28"/>
-          <w:highlight w:val="none"/>
-        </w:rPr>
-        <w:t xml:space="preserve">Обновили класс репозитория.</w:t>
-      </w:r>
-      <w:r>
-        <w:rPr>
-          <w:rFonts w:ascii="Times New Roman" w:hAnsi="Times New Roman" w:eastAsia="Times New Roman" w:cs="Times New Roman"/>
-          <w:sz w:val="28"/>
-          <w:szCs w:val="28"/>
-          <w:highlight w:val="none"/>
-        </w:rPr>
-      </w:r>
-    </w:p>
-    <w:p>
-      <w:pPr>
-        <w:pStyle w:val="633"/>
-        <w:numPr>
-          <w:ilvl w:val="0"/>
-          <w:numId w:val="1"/>
-        </w:numPr>
-        <w:pBdr/>
-        <w:spacing/>
-        <w:ind/>
-        <w:jc w:val="left"/>
-        <w:rPr>
-          <w:rFonts w:ascii="Times New Roman" w:hAnsi="Times New Roman" w:cs="Times New Roman"/>
-          <w:sz w:val="28"/>
-          <w:szCs w:val="28"/>
-        </w:rPr>
-      </w:pPr>
-      <w:r>
-        <w:rPr>
-          <w:rFonts w:ascii="Times New Roman" w:hAnsi="Times New Roman" w:eastAsia="Times New Roman" w:cs="Times New Roman"/>
-          <w:sz w:val="28"/>
-          <w:szCs w:val="28"/>
-          <w:highlight w:val="none"/>
-        </w:rPr>
-        <w:t xml:space="preserve">Удалили все локальные файлы репозитория и скачали проект.</w:t>
-      </w:r>
-      <w:r>
-        <w:rPr>
-          <w:rFonts w:ascii="Times New Roman" w:hAnsi="Times New Roman" w:eastAsia="Times New Roman" w:cs="Times New Roman"/>
-          <w:sz w:val="28"/>
-          <w:szCs w:val="28"/>
-          <w:highlight w:val="none"/>
-        </w:rPr>
-      </w:r>
-    </w:p>
-    <w:p>
-      <w:pPr>
-        <w:pStyle w:val="633"/>
-        <w:numPr>
-          <w:ilvl w:val="0"/>
-          <w:numId w:val="1"/>
-        </w:numPr>
-        <w:pBdr/>
-        <w:spacing/>
-        <w:ind/>
-        <w:jc w:val="left"/>
-        <w:rPr>
-          <w:rFonts w:ascii="Times New Roman" w:hAnsi="Times New Roman" w:cs="Times New Roman"/>
-          <w:sz w:val="28"/>
-          <w:szCs w:val="28"/>
-        </w:rPr>
-      </w:pPr>
-      <w:r>
-        <w:rPr>
-          <w:rFonts w:ascii="Times New Roman" w:hAnsi="Times New Roman" w:eastAsia="Times New Roman" w:cs="Times New Roman"/>
-          <w:sz w:val="28"/>
-          <w:szCs w:val="28"/>
-          <w:highlight w:val="none"/>
-        </w:rPr>
-        <w:t xml:space="preserve">Добавили лишний файл, а затем удалили его.</w:t>
-      </w:r>
-      <w:r>
-        <w:rPr>
-          <w:rFonts w:ascii="Times New Roman" w:hAnsi="Times New Roman" w:eastAsia="Times New Roman" w:cs="Times New Roman"/>
-          <w:sz w:val="28"/>
-          <w:szCs w:val="28"/>
-          <w:highlight w:val="none"/>
-        </w:rPr>
-      </w:r>
-    </w:p>
-    <w:p>
-      <w:pPr>
-        <w:pStyle w:val="633"/>
-        <w:numPr>
-          <w:ilvl w:val="0"/>
-          <w:numId w:val="1"/>
-        </w:numPr>
-        <w:pBdr/>
-        <w:spacing/>
-        <w:ind/>
-        <w:jc w:val="left"/>
-        <w:rPr>
-          <w:rFonts w:ascii="Times New Roman" w:hAnsi="Times New Roman" w:eastAsia="Times New Roman" w:cs="Times New Roman"/>
-          <w:sz w:val="28"/>
-          <w:szCs w:val="28"/>
-          <w:highlight w:val="none"/>
-        </w:rPr>
-      </w:pPr>
-      <w:r>
-        <w:rPr>
-          <w:rFonts w:ascii="Times New Roman" w:hAnsi="Times New Roman" w:eastAsia="Times New Roman" w:cs="Times New Roman"/>
-          <w:sz w:val="28"/>
-          <w:szCs w:val="28"/>
-          <w:highlight w:val="none"/>
-        </w:rPr>
-        <w:t xml:space="preserve">Изучили журнал, посмотрели какие изменения были внесены другим разработчикам.</w:t>
-      </w:r>
-      <w:r>
-        <w:rPr>
-          <w:rFonts w:ascii="Times New Roman" w:hAnsi="Times New Roman" w:cs="Times New Roman"/>
-          <w:sz w:val="28"/>
-          <w:szCs w:val="28"/>
-        </w:rPr>
-      </w:r>
-    </w:p>
-    <w:p>
-      <w:pPr>
-        <w:pBdr/>
-        <w:spacing/>
-        <w:ind w:firstLine="0" w:left="0"/>
-        <w:jc w:val="left"/>
-        <w:rPr>
-          <w:rFonts w:ascii="Times New Roman" w:hAnsi="Times New Roman" w:eastAsia="Times New Roman" w:cs="Times New Roman"/>
-          <w:sz w:val="28"/>
-          <w:szCs w:val="28"/>
-          <w:highlight w:val="none"/>
-        </w:rPr>
-      </w:pPr>
-      <w:r>
-        <w:rPr>
-          <w:rFonts w:ascii="Times New Roman" w:hAnsi="Times New Roman" w:eastAsia="Times New Roman" w:cs="Times New Roman"/>
-          <w:sz w:val="28"/>
-          <w:szCs w:val="28"/>
-          <w:highlight w:val="none"/>
-        </w:rPr>
-        <w:t xml:space="preserve">Задание 2.</w:t>
-      </w:r>
-      <w:r>
-        <w:rPr>
-          <w:rFonts w:ascii="Times New Roman" w:hAnsi="Times New Roman" w:cs="Times New Roman"/>
-          <w:sz w:val="28"/>
-          <w:szCs w:val="28"/>
-        </w:rPr>
-      </w:r>
-    </w:p>
-    <w:p>
-      <w:pPr>
-        <w:pStyle w:val="633"/>
-        <w:numPr>
-          <w:ilvl w:val="0"/>
-          <w:numId w:val="2"/>
-        </w:numPr>
-        <w:pBdr/>
-        <w:spacing/>
-        <w:ind/>
-        <w:jc w:val="left"/>
-        <w:rPr>
-          <w:rFonts w:ascii="Times New Roman" w:hAnsi="Times New Roman" w:eastAsia="Times New Roman" w:cs="Times New Roman"/>
-          <w:sz w:val="28"/>
-          <w:szCs w:val="28"/>
-          <w:highlight w:val="none"/>
-        </w:rPr>
-      </w:pPr>
-      <w:r>
-        <w:rPr>
-          <w:rFonts w:ascii="Times New Roman" w:hAnsi="Times New Roman" w:eastAsia="Times New Roman" w:cs="Times New Roman"/>
-          <w:sz w:val="28"/>
-          <w:szCs w:val="28"/>
-          <w:highlight w:val="none"/>
-        </w:rPr>
-        <w:t xml:space="preserve">Описали этапы проектирования модулей программы.</w:t>
-      </w:r>
-      <w:r>
-        <w:rPr>
-          <w:rFonts w:ascii="Times New Roman" w:hAnsi="Times New Roman" w:eastAsia="Times New Roman" w:cs="Times New Roman"/>
-          <w:sz w:val="28"/>
-          <w:szCs w:val="28"/>
-          <w:highlight w:val="none"/>
-        </w:rPr>
-      </w:r>
-    </w:p>
-    <w:p>
-      <w:pPr>
-        <w:pStyle w:val="633"/>
-        <w:numPr>
-          <w:ilvl w:val="0"/>
-          <w:numId w:val="2"/>
-        </w:numPr>
-        <w:pBdr/>
-        <w:spacing/>
-        <w:ind/>
-        <w:jc w:val="left"/>
-        <w:rPr>
-          <w:rFonts w:ascii="Times New Roman" w:hAnsi="Times New Roman" w:eastAsia="Times New Roman" w:cs="Times New Roman"/>
-          <w:sz w:val="28"/>
-          <w:szCs w:val="28"/>
-          <w:highlight w:val="none"/>
-        </w:rPr>
-      </w:pPr>
-      <w:r>
-        <w:rPr>
-          <w:rFonts w:ascii="Times New Roman" w:hAnsi="Times New Roman" w:eastAsia="Times New Roman" w:cs="Times New Roman"/>
-          <w:sz w:val="28"/>
-          <w:szCs w:val="28"/>
-          <w:highlight w:val="none"/>
-        </w:rPr>
-        <w:t xml:space="preserve">Составили в виде блок-схемы алгоритм решения задачи.</w:t>
-      </w:r>
-      <w:r>
-        <w:rPr>
-          <w:rFonts w:ascii="Times New Roman" w:hAnsi="Times New Roman" w:eastAsia="Times New Roman" w:cs="Times New Roman"/>
-          <w:sz w:val="28"/>
-          <w:szCs w:val="28"/>
-          <w:highlight w:val="none"/>
-        </w:rPr>
-      </w:r>
-    </w:p>
-    <w:p>
-      <w:pPr>
-        <w:pStyle w:val="633"/>
-        <w:numPr>
-          <w:ilvl w:val="0"/>
-          <w:numId w:val="2"/>
-        </w:numPr>
-        <w:pBdr/>
-        <w:spacing/>
-        <w:ind/>
-        <w:jc w:val="left"/>
-        <w:rPr>
-          <w:rFonts w:ascii="Times New Roman" w:hAnsi="Times New Roman" w:eastAsia="Times New Roman" w:cs="Times New Roman"/>
-          <w:sz w:val="28"/>
-          <w:szCs w:val="28"/>
-          <w:highlight w:val="none"/>
-        </w:rPr>
-      </w:pPr>
-      <w:r>
-        <w:rPr>
-          <w:rFonts w:ascii="Times New Roman" w:hAnsi="Times New Roman" w:eastAsia="Times New Roman" w:cs="Times New Roman"/>
-          <w:sz w:val="28"/>
-          <w:szCs w:val="28"/>
-          <w:highlight w:val="none"/>
-        </w:rPr>
-        <w:t xml:space="preserve">Составили отчет по практической работы.</w:t>
-      </w:r>
-      <w:r>
-        <w:rPr>
-          <w:rFonts w:ascii="Times New Roman" w:hAnsi="Times New Roman" w:eastAsia="Times New Roman" w:cs="Times New Roman"/>
-          <w:sz w:val="28"/>
-          <w:szCs w:val="28"/>
-          <w:highlight w:val="none"/>
-        </w:rPr>
-      </w:r>
-    </w:p>
-    <w:p>
-      <w:pPr>
-        <w:pBdr/>
-        <w:spacing/>
-        <w:ind w:firstLine="0" w:left="0"/>
-        <w:jc w:val="left"/>
-        <w:rPr>
-          <w:rFonts w:ascii="Times New Roman" w:hAnsi="Times New Roman" w:eastAsia="Times New Roman" w:cs="Times New Roman"/>
-          <w:sz w:val="28"/>
-          <w:szCs w:val="28"/>
-          <w:highlight w:val="none"/>
-        </w:rPr>
-      </w:pPr>
-      <w:r>
-        <w:rPr>
-          <w:rFonts w:ascii="Times New Roman" w:hAnsi="Times New Roman" w:eastAsia="Times New Roman" w:cs="Times New Roman"/>
-          <w:sz w:val="28"/>
-          <w:szCs w:val="28"/>
-          <w:highlight w:val="none"/>
-        </w:rPr>
-        <w:t xml:space="preserve">Скриншоты работы в репозитории:</w:t>
-      </w:r>
-      <w:r>
-        <w:rPr>
-          <w:rFonts w:ascii="Times New Roman" w:hAnsi="Times New Roman" w:eastAsia="Times New Roman" w:cs="Times New Roman"/>
-          <w:sz w:val="28"/>
-          <w:szCs w:val="28"/>
-          <w:highlight w:val="none"/>
-        </w:rPr>
-      </w:r>
-    </w:p>
-    <w:p>
-      <w:pPr>
-        <w:pBdr/>
-        <w:spacing/>
-        <w:ind w:firstLine="0" w:left="0"/>
-        <w:jc w:val="left"/>
-        <w:rPr>
-          <w:highlight w:val="none"/>
-        </w:rPr>
-      </w:pPr>
-      <w:r>
-        <w:rPr>
-          <w:rFonts w:ascii="Times New Roman" w:hAnsi="Times New Roman" w:eastAsia="Times New Roman" w:cs="Times New Roman"/>
+          <w:b w:val="0"/>
+          <w:bCs w:val="0"/>
           <w:sz w:val="28"/>
           <w:szCs w:val="28"/>
           <w:highlight w:val="none"/>
@@ -534,7 +504,7 @@
           <mc:Choice Requires="wpg">
             <w:drawing>
               <wp:inline xmlns:wp="http://schemas.openxmlformats.org/drawingml/2006/wordprocessingDrawing" distT="0" distB="0" distL="0" distR="0">
-                <wp:extent cx="5940425" cy="3959055"/>
+                <wp:extent cx="3977242" cy="4559939"/>
                 <wp:effectExtent l="0" t="0" r="0" b="0"/>
                 <wp:docPr id="1" name=""/>
                 <wp:cNvGraphicFramePr>
@@ -544,7 +514,7 @@
                   <a:graphicData uri="http://schemas.openxmlformats.org/drawingml/2006/picture">
                     <pic:pic xmlns:pic="http://schemas.openxmlformats.org/drawingml/2006/picture">
                       <pic:nvPicPr>
-                        <pic:cNvPr id="385760296" name=""/>
+                        <pic:cNvPr id="767869241" name=""/>
                         <pic:cNvPicPr>
                           <a:picLocks noChangeAspect="1"/>
                         </pic:cNvPicPr>
@@ -555,9 +525,9 @@
                         <a:stretch/>
                       </pic:blipFill>
                       <pic:spPr bwMode="auto">
-                        <a:xfrm>
+                        <a:xfrm flipH="0" flipV="0">
                           <a:off x="0" y="0"/>
-                          <a:ext cx="5940424" cy="3959055"/>
+                          <a:ext cx="3977241" cy="4559938"/>
                         </a:xfrm>
                         <a:prstGeom prst="rect">
                           <a:avLst/>
@@ -590,7 +560,7 @@
                 <v:path o:extrusionok="f" gradientshapeok="t" o:connecttype="rect"/>
                 <o:lock v:ext="edit" aspectratio="t"/>
               </v:shapetype>
-              <v:shape id="_x0000_i0" o:spid="_x0000_s0" type="#_x0000_t75" style="width:467.75pt;height:311.74pt;mso-wrap-distance-left:0.00pt;mso-wrap-distance-top:0.00pt;mso-wrap-distance-right:0.00pt;mso-wrap-distance-bottom:0.00pt;z-index:1;" stroked="false">
+              <v:shape id="_x0000_i0" o:spid="_x0000_s0" type="#_x0000_t75" style="width:313.17pt;height:359.05pt;mso-wrap-distance-left:0.00pt;mso-wrap-distance-top:0.00pt;mso-wrap-distance-right:0.00pt;mso-wrap-distance-bottom:0.00pt;z-index:1;" stroked="false">
                 <v:imagedata r:id="rId9" o:title=""/>
                 <o:lock v:ext="edit" rotation="t"/>
               </v:shape>
@@ -601,6 +571,8 @@
       <w:r>
         <w:rPr>
           <w:rFonts w:ascii="Times New Roman" w:hAnsi="Times New Roman" w:eastAsia="Times New Roman" w:cs="Times New Roman"/>
+          <w:b w:val="0"/>
+          <w:bCs w:val="0"/>
           <w:sz w:val="28"/>
           <w:szCs w:val="28"/>
           <w:highlight w:val="none"/>
@@ -609,6 +581,8 @@
       <w:r>
         <w:rPr>
           <w:rFonts w:ascii="Times New Roman" w:hAnsi="Times New Roman" w:eastAsia="Times New Roman" w:cs="Times New Roman"/>
+          <w:b w:val="0"/>
+          <w:bCs w:val="0"/>
           <w:sz w:val="28"/>
           <w:szCs w:val="28"/>
           <w:highlight w:val="none"/>
@@ -617,16 +591,68 @@
     </w:p>
     <w:p>
       <w:pPr>
+        <w:pStyle w:val="849"/>
+        <w:numPr>
+          <w:ilvl w:val="1"/>
+          <w:numId w:val="3"/>
+        </w:numPr>
+        <w:pBdr/>
+        <w:spacing/>
+        <w:ind/>
+        <w:jc w:val="left"/>
+        <w:rPr>
+          <w:rFonts w:ascii="Times New Roman" w:hAnsi="Times New Roman" w:eastAsia="Times New Roman" w:cs="Times New Roman"/>
+          <w:b w:val="0"/>
+          <w:bCs w:val="0"/>
+          <w:sz w:val="28"/>
+          <w:szCs w:val="28"/>
+          <w:highlight w:val="none"/>
+        </w:rPr>
+      </w:pPr>
+      <w:r>
+        <w:rPr>
+          <w:rFonts w:ascii="Times New Roman" w:hAnsi="Times New Roman" w:eastAsia="Times New Roman" w:cs="Times New Roman"/>
+          <w:b w:val="0"/>
+          <w:bCs w:val="0"/>
+          <w:sz w:val="28"/>
+          <w:szCs w:val="28"/>
+          <w:highlight w:val="none"/>
+        </w:rPr>
+        <w:t xml:space="preserve">Скачали репозиторий к себе:</w:t>
+      </w:r>
+      <w:r>
+        <w:rPr>
+          <w:rFonts w:ascii="Times New Roman" w:hAnsi="Times New Roman" w:eastAsia="Times New Roman" w:cs="Times New Roman"/>
+          <w:b w:val="0"/>
+          <w:bCs w:val="0"/>
+          <w:sz w:val="28"/>
+          <w:szCs w:val="28"/>
+          <w:highlight w:val="none"/>
+        </w:rPr>
+      </w:r>
+    </w:p>
+    <w:p>
+      <w:pPr>
         <w:pBdr/>
         <w:spacing/>
         <w:ind w:firstLine="0" w:left="0"/>
         <w:jc w:val="left"/>
         <w:rPr>
+          <w:rFonts w:ascii="Times New Roman" w:hAnsi="Times New Roman" w:eastAsia="Times New Roman" w:cs="Times New Roman"/>
+          <w:b w:val="0"/>
+          <w:bCs w:val="0"/>
+          <w:sz w:val="28"/>
+          <w:szCs w:val="28"/>
           <w:highlight w:val="none"/>
         </w:rPr>
       </w:pPr>
       <w:r>
         <w:rPr>
+          <w:rFonts w:ascii="Times New Roman" w:hAnsi="Times New Roman" w:eastAsia="Times New Roman" w:cs="Times New Roman"/>
+          <w:b w:val="0"/>
+          <w:bCs w:val="0"/>
+          <w:sz w:val="28"/>
+          <w:szCs w:val="28"/>
           <w:highlight w:val="none"/>
         </w:rPr>
       </w:r>
@@ -635,7 +661,7 @@
           <mc:Choice Requires="wpg">
             <w:drawing>
               <wp:inline xmlns:wp="http://schemas.openxmlformats.org/drawingml/2006/wordprocessingDrawing" distT="0" distB="0" distL="0" distR="0">
-                <wp:extent cx="5940425" cy="2782526"/>
+                <wp:extent cx="5940425" cy="1622554"/>
                 <wp:effectExtent l="0" t="0" r="0" b="0"/>
                 <wp:docPr id="2" name=""/>
                 <wp:cNvGraphicFramePr>
@@ -645,7 +671,7 @@
                   <a:graphicData uri="http://schemas.openxmlformats.org/drawingml/2006/picture">
                     <pic:pic xmlns:pic="http://schemas.openxmlformats.org/drawingml/2006/picture">
                       <pic:nvPicPr>
-                        <pic:cNvPr id="329792923" name=""/>
+                        <pic:cNvPr id="1293894221" name=""/>
                         <pic:cNvPicPr>
                           <a:picLocks noChangeAspect="1"/>
                         </pic:cNvPicPr>
@@ -658,7 +684,7 @@
                       <pic:spPr bwMode="auto">
                         <a:xfrm>
                           <a:off x="0" y="0"/>
-                          <a:ext cx="5940424" cy="2782526"/>
+                          <a:ext cx="5940424" cy="1622553"/>
                         </a:xfrm>
                         <a:prstGeom prst="rect">
                           <a:avLst/>
@@ -691,7 +717,7 @@
                 <v:path o:extrusionok="f" gradientshapeok="t" o:connecttype="rect"/>
                 <o:lock v:ext="edit" aspectratio="t"/>
               </v:shapetype>
-              <v:shape id="_x0000_i1" o:spid="_x0000_s1" type="#_x0000_t75" style="width:467.75pt;height:219.10pt;mso-wrap-distance-left:0.00pt;mso-wrap-distance-top:0.00pt;mso-wrap-distance-right:0.00pt;mso-wrap-distance-bottom:0.00pt;z-index:1;" stroked="false">
+              <v:shape id="_x0000_i1" o:spid="_x0000_s1" type="#_x0000_t75" style="width:467.75pt;height:127.76pt;mso-wrap-distance-left:0.00pt;mso-wrap-distance-top:0.00pt;mso-wrap-distance-right:0.00pt;mso-wrap-distance-bottom:0.00pt;z-index:1;" stroked="false">
                 <v:imagedata r:id="rId10" o:title=""/>
                 <o:lock v:ext="edit" rotation="t"/>
               </v:shape>
@@ -701,20 +727,72 @@
       </w:r>
       <w:r>
         <w:rPr>
+          <w:rFonts w:ascii="Times New Roman" w:hAnsi="Times New Roman" w:eastAsia="Times New Roman" w:cs="Times New Roman"/>
+          <w:b w:val="0"/>
+          <w:bCs w:val="0"/>
+          <w:sz w:val="28"/>
+          <w:szCs w:val="28"/>
           <w:highlight w:val="none"/>
         </w:rPr>
       </w:r>
       <w:r>
         <w:rPr>
+          <w:rFonts w:ascii="Times New Roman" w:hAnsi="Times New Roman" w:eastAsia="Times New Roman" w:cs="Times New Roman"/>
+          <w:b w:val="0"/>
+          <w:bCs w:val="0"/>
+          <w:sz w:val="28"/>
+          <w:szCs w:val="28"/>
           <w:highlight w:val="none"/>
         </w:rPr>
       </w:r>
     </w:p>
     <w:p>
       <w:pPr>
-        <w:pBdr/>
-        <w:spacing/>
-        <w:ind w:firstLine="0" w:left="0"/>
+        <w:pStyle w:val="849"/>
+        <w:numPr>
+          <w:ilvl w:val="1"/>
+          <w:numId w:val="3"/>
+        </w:numPr>
+        <w:pBdr/>
+        <w:spacing/>
+        <w:ind/>
+        <w:jc w:val="left"/>
+        <w:rPr>
+          <w:rFonts w:ascii="Times New Roman" w:hAnsi="Times New Roman" w:eastAsia="Times New Roman" w:cs="Times New Roman"/>
+          <w:b w:val="0"/>
+          <w:bCs w:val="0"/>
+          <w:sz w:val="28"/>
+          <w:szCs w:val="28"/>
+          <w:highlight w:val="none"/>
+        </w:rPr>
+      </w:pPr>
+      <w:r>
+        <w:rPr>
+          <w:rFonts w:ascii="Times New Roman" w:hAnsi="Times New Roman" w:eastAsia="Times New Roman" w:cs="Times New Roman"/>
+          <w:b w:val="0"/>
+          <w:bCs w:val="0"/>
+          <w:sz w:val="28"/>
+          <w:szCs w:val="28"/>
+          <w:highlight w:val="none"/>
+        </w:rPr>
+        <w:t xml:space="preserve">Добавили свой класс к проекту:</w:t>
+      </w:r>
+      <w:r>
+        <w:rPr>
+          <w:rFonts w:ascii="Times New Roman" w:hAnsi="Times New Roman" w:eastAsia="Times New Roman" w:cs="Times New Roman"/>
+          <w:b w:val="0"/>
+          <w:bCs w:val="0"/>
+          <w:sz w:val="28"/>
+          <w:szCs w:val="28"/>
+          <w:highlight w:val="none"/>
+        </w:rPr>
+      </w:r>
+    </w:p>
+    <w:p>
+      <w:pPr>
+        <w:pBdr/>
+        <w:spacing/>
+        <w:ind w:firstLine="0" w:left="2126"/>
         <w:jc w:val="left"/>
         <w:rPr>
           <w:highlight w:val="none"/>
@@ -722,6 +800,11 @@
       </w:pPr>
       <w:r>
         <w:rPr>
+          <w:rFonts w:ascii="Times New Roman" w:hAnsi="Times New Roman" w:eastAsia="Times New Roman" w:cs="Times New Roman"/>
+          <w:b w:val="0"/>
+          <w:bCs w:val="0"/>
+          <w:sz w:val="28"/>
+          <w:szCs w:val="28"/>
           <w:highlight w:val="none"/>
         </w:rPr>
       </w:r>
@@ -730,7 +813,7 @@
           <mc:Choice Requires="wpg">
             <w:drawing>
               <wp:inline xmlns:wp="http://schemas.openxmlformats.org/drawingml/2006/wordprocessingDrawing" distT="0" distB="0" distL="0" distR="0">
-                <wp:extent cx="5940425" cy="2044267"/>
+                <wp:extent cx="3086100" cy="2857500"/>
                 <wp:effectExtent l="0" t="0" r="0" b="0"/>
                 <wp:docPr id="3" name=""/>
                 <wp:cNvGraphicFramePr>
@@ -740,7 +823,7 @@
                   <a:graphicData uri="http://schemas.openxmlformats.org/drawingml/2006/picture">
                     <pic:pic xmlns:pic="http://schemas.openxmlformats.org/drawingml/2006/picture">
                       <pic:nvPicPr>
-                        <pic:cNvPr id="1982057696" name=""/>
+                        <pic:cNvPr id="1748391873" name=""/>
                         <pic:cNvPicPr>
                           <a:picLocks noChangeAspect="1"/>
                         </pic:cNvPicPr>
@@ -753,7 +836,7 @@
                       <pic:spPr bwMode="auto">
                         <a:xfrm>
                           <a:off x="0" y="0"/>
-                          <a:ext cx="5940424" cy="2044267"/>
+                          <a:ext cx="3086100" cy="2857500"/>
                         </a:xfrm>
                         <a:prstGeom prst="rect">
                           <a:avLst/>
@@ -786,8 +869,280 @@
                 <v:path o:extrusionok="f" gradientshapeok="t" o:connecttype="rect"/>
                 <o:lock v:ext="edit" aspectratio="t"/>
               </v:shapetype>
-              <v:shape id="_x0000_i2" o:spid="_x0000_s2" type="#_x0000_t75" style="width:467.75pt;height:160.97pt;mso-wrap-distance-left:0.00pt;mso-wrap-distance-top:0.00pt;mso-wrap-distance-right:0.00pt;mso-wrap-distance-bottom:0.00pt;z-index:1;" stroked="false">
+              <v:shape id="_x0000_i2" o:spid="_x0000_s2" type="#_x0000_t75" style="width:243.00pt;height:225.00pt;mso-wrap-distance-left:0.00pt;mso-wrap-distance-top:0.00pt;mso-wrap-distance-right:0.00pt;mso-wrap-distance-bottom:0.00pt;z-index:1;" stroked="false">
                 <v:imagedata r:id="rId11" o:title=""/>
+                <o:lock v:ext="edit" rotation="t"/>
+              </v:shape>
+            </w:pict>
+          </mc:Fallback>
+        </mc:AlternateContent>
+      </w:r>
+      <w:r>
+        <w:rPr>
+          <w:rFonts w:ascii="Times New Roman" w:hAnsi="Times New Roman" w:eastAsia="Times New Roman" w:cs="Times New Roman"/>
+          <w:b w:val="0"/>
+          <w:bCs w:val="0"/>
+          <w:sz w:val="28"/>
+          <w:szCs w:val="28"/>
+          <w:highlight w:val="none"/>
+        </w:rPr>
+      </w:r>
+      <w:r>
+        <w:rPr>
+          <w:rFonts w:ascii="Times New Roman" w:hAnsi="Times New Roman" w:eastAsia="Times New Roman" w:cs="Times New Roman"/>
+          <w:b w:val="0"/>
+          <w:bCs w:val="0"/>
+          <w:sz w:val="28"/>
+          <w:szCs w:val="28"/>
+          <w:highlight w:val="none"/>
+        </w:rPr>
+      </w:r>
+      <w:r>
+        <w:rPr>
+          <w:highlight w:val="none"/>
+        </w:rPr>
+      </w:r>
+      <w:r>
+        <w:rPr>
+          <w:highlight w:val="none"/>
+        </w:rPr>
+      </w:r>
+      <w:r>
+        <w:rPr>
+          <w:highlight w:val="none"/>
+        </w:rPr>
+      </w:r>
+    </w:p>
+    <w:p>
+      <w:pPr>
+        <w:pStyle w:val="849"/>
+        <w:numPr>
+          <w:ilvl w:val="1"/>
+          <w:numId w:val="3"/>
+        </w:numPr>
+        <w:pBdr/>
+        <w:spacing/>
+        <w:ind/>
+        <w:jc w:val="left"/>
+        <w:rPr>
+          <w:rFonts w:ascii="Times New Roman" w:hAnsi="Times New Roman" w:eastAsia="Times New Roman" w:cs="Times New Roman"/>
+          <w:b w:val="0"/>
+          <w:bCs w:val="0"/>
+          <w:sz w:val="28"/>
+          <w:szCs w:val="28"/>
+          <w:highlight w:val="none"/>
+        </w:rPr>
+      </w:pPr>
+      <w:r>
+        <w:rPr>
+          <w:rFonts w:ascii="Times New Roman" w:hAnsi="Times New Roman" w:eastAsia="Times New Roman" w:cs="Times New Roman"/>
+          <w:b w:val="0"/>
+          <w:bCs w:val="0"/>
+          <w:sz w:val="28"/>
+          <w:szCs w:val="28"/>
+          <w:highlight w:val="none"/>
+        </w:rPr>
+        <w:t xml:space="preserve">Внесли изменения и обновили класс:</w:t>
+      </w:r>
+      <w:r>
+        <w:rPr>
+          <w:rFonts w:ascii="Times New Roman" w:hAnsi="Times New Roman" w:eastAsia="Times New Roman" w:cs="Times New Roman"/>
+          <w:b w:val="0"/>
+          <w:bCs w:val="0"/>
+          <w:sz w:val="28"/>
+          <w:szCs w:val="28"/>
+          <w:highlight w:val="none"/>
+        </w:rPr>
+      </w:r>
+    </w:p>
+    <w:p>
+      <w:pPr>
+        <w:pBdr/>
+        <w:spacing/>
+        <w:ind w:firstLine="0" w:left="1417"/>
+        <w:jc w:val="left"/>
+        <w:rPr>
+          <w:highlight w:val="none"/>
+        </w:rPr>
+      </w:pPr>
+      <w:r>
+        <w:rPr>
+          <w:rFonts w:ascii="Times New Roman" w:hAnsi="Times New Roman" w:eastAsia="Times New Roman" w:cs="Times New Roman"/>
+          <w:b w:val="0"/>
+          <w:bCs w:val="0"/>
+          <w:sz w:val="28"/>
+          <w:szCs w:val="28"/>
+          <w:highlight w:val="none"/>
+        </w:rPr>
+      </w:r>
+      <w:r>
+        <mc:AlternateContent>
+          <mc:Choice Requires="wpg">
+            <w:drawing>
+              <wp:inline xmlns:wp="http://schemas.openxmlformats.org/drawingml/2006/wordprocessingDrawing" distT="0" distB="0" distL="0" distR="0">
+                <wp:extent cx="3702390" cy="3001938"/>
+                <wp:effectExtent l="0" t="0" r="0" b="0"/>
+                <wp:docPr id="4" name=""/>
+                <wp:cNvGraphicFramePr>
+                  <a:graphicFrameLocks xmlns:a="http://schemas.openxmlformats.org/drawingml/2006/main" noChangeAspect="1"/>
+                </wp:cNvGraphicFramePr>
+                <a:graphic xmlns:a="http://schemas.openxmlformats.org/drawingml/2006/main">
+                  <a:graphicData uri="http://schemas.openxmlformats.org/drawingml/2006/picture">
+                    <pic:pic xmlns:pic="http://schemas.openxmlformats.org/drawingml/2006/picture">
+                      <pic:nvPicPr>
+                        <pic:cNvPr id="337247829" name=""/>
+                        <pic:cNvPicPr>
+                          <a:picLocks noChangeAspect="1"/>
+                        </pic:cNvPicPr>
+                        <pic:nvPr/>
+                      </pic:nvPicPr>
+                      <pic:blipFill>
+                        <a:blip r:embed="rId12"/>
+                        <a:stretch/>
+                      </pic:blipFill>
+                      <pic:spPr bwMode="auto">
+                        <a:xfrm flipH="0" flipV="0">
+                          <a:off x="0" y="0"/>
+                          <a:ext cx="3702389" cy="3001937"/>
+                        </a:xfrm>
+                        <a:prstGeom prst="rect">
+                          <a:avLst/>
+                        </a:prstGeom>
+                      </pic:spPr>
+                    </pic:pic>
+                  </a:graphicData>
+                </a:graphic>
+              </wp:inline>
+            </w:drawing>
+          </mc:Choice>
+          <mc:Fallback>
+            <w:pict>
+              <v:shapetype id="_x0000_t75" coordsize="21600,21600" o:spt="75" o:preferrelative="t" path="m@4@5l@4@11@9@11@9@5xe" filled="f" stroked="f">
+                <v:stroke joinstyle="miter"/>
+                <v:formulas>
+                  <v:f eqn="if lineDrawn pixelLineWidth 0"/>
+                  <v:f eqn="sum @0 1 0"/>
+                  <v:f eqn="sum 0 0 @1"/>
+                  <v:f eqn="prod @2 1 2"/>
+                  <v:f eqn="prod @3 21600 pixelWidth"/>
+                  <v:f eqn="prod @3 21600 pixelHeight"/>
+                  <v:f eqn="sum @0 0 1"/>
+                  <v:f eqn="prod @6 1 2"/>
+                  <v:f eqn="prod @7 21600 pixelWidth"/>
+                  <v:f eqn="sum @8 21600 0"/>
+                  <v:f eqn="prod @7 21600 pixelHeight"/>
+                  <v:f eqn="sum @10 21600 0"/>
+                </v:formulas>
+                <v:path o:extrusionok="f" gradientshapeok="t" o:connecttype="rect"/>
+                <o:lock v:ext="edit" aspectratio="t"/>
+              </v:shapetype>
+              <v:shape id="_x0000_i3" o:spid="_x0000_s3" type="#_x0000_t75" style="width:291.53pt;height:236.37pt;mso-wrap-distance-left:0.00pt;mso-wrap-distance-top:0.00pt;mso-wrap-distance-right:0.00pt;mso-wrap-distance-bottom:0.00pt;z-index:1;" stroked="false">
+                <v:imagedata r:id="rId12" o:title=""/>
+                <o:lock v:ext="edit" rotation="t"/>
+              </v:shape>
+            </w:pict>
+          </mc:Fallback>
+        </mc:AlternateContent>
+      </w:r>
+      <w:r>
+        <w:rPr>
+          <w:rFonts w:ascii="Times New Roman" w:hAnsi="Times New Roman" w:eastAsia="Times New Roman" w:cs="Times New Roman"/>
+          <w:b w:val="0"/>
+          <w:bCs w:val="0"/>
+          <w:sz w:val="28"/>
+          <w:szCs w:val="28"/>
+          <w:highlight w:val="none"/>
+        </w:rPr>
+      </w:r>
+      <w:r>
+        <w:rPr>
+          <w:rFonts w:ascii="Times New Roman" w:hAnsi="Times New Roman" w:eastAsia="Times New Roman" w:cs="Times New Roman"/>
+          <w:b w:val="0"/>
+          <w:bCs w:val="0"/>
+          <w:sz w:val="28"/>
+          <w:szCs w:val="28"/>
+          <w:highlight w:val="none"/>
+        </w:rPr>
+      </w:r>
+    </w:p>
+    <w:p>
+      <w:pPr>
+        <w:pBdr/>
+        <w:spacing/>
+        <w:ind w:firstLine="0" w:left="0"/>
+        <w:jc w:val="left"/>
+        <w:rPr>
+          <w:highlight w:val="none"/>
+        </w:rPr>
+      </w:pPr>
+      <w:r>
+        <w:rPr>
+          <w:highlight w:val="none"/>
+        </w:rPr>
+      </w:r>
+      <w:r>
+        <mc:AlternateContent>
+          <mc:Choice Requires="wpg">
+            <w:drawing>
+              <wp:inline xmlns:wp="http://schemas.openxmlformats.org/drawingml/2006/wordprocessingDrawing" distT="0" distB="0" distL="0" distR="0">
+                <wp:extent cx="5940425" cy="947331"/>
+                <wp:effectExtent l="0" t="0" r="0" b="0"/>
+                <wp:docPr id="5" name=""/>
+                <wp:cNvGraphicFramePr>
+                  <a:graphicFrameLocks xmlns:a="http://schemas.openxmlformats.org/drawingml/2006/main" noChangeAspect="1"/>
+                </wp:cNvGraphicFramePr>
+                <a:graphic xmlns:a="http://schemas.openxmlformats.org/drawingml/2006/main">
+                  <a:graphicData uri="http://schemas.openxmlformats.org/drawingml/2006/picture">
+                    <pic:pic xmlns:pic="http://schemas.openxmlformats.org/drawingml/2006/picture">
+                      <pic:nvPicPr>
+                        <pic:cNvPr id="54939020" name=""/>
+                        <pic:cNvPicPr>
+                          <a:picLocks noChangeAspect="1"/>
+                        </pic:cNvPicPr>
+                        <pic:nvPr/>
+                      </pic:nvPicPr>
+                      <pic:blipFill>
+                        <a:blip r:embed="rId13"/>
+                        <a:stretch/>
+                      </pic:blipFill>
+                      <pic:spPr bwMode="auto">
+                        <a:xfrm>
+                          <a:off x="0" y="0"/>
+                          <a:ext cx="5940424" cy="947331"/>
+                        </a:xfrm>
+                        <a:prstGeom prst="rect">
+                          <a:avLst/>
+                        </a:prstGeom>
+                      </pic:spPr>
+                    </pic:pic>
+                  </a:graphicData>
+                </a:graphic>
+              </wp:inline>
+            </w:drawing>
+          </mc:Choice>
+          <mc:Fallback>
+            <w:pict>
+              <v:shapetype id="_x0000_t75" coordsize="21600,21600" o:spt="75" o:preferrelative="t" path="m@4@5l@4@11@9@11@9@5xe" filled="f" stroked="f">
+                <v:stroke joinstyle="miter"/>
+                <v:formulas>
+                  <v:f eqn="if lineDrawn pixelLineWidth 0"/>
+                  <v:f eqn="sum @0 1 0"/>
+                  <v:f eqn="sum 0 0 @1"/>
+                  <v:f eqn="prod @2 1 2"/>
+                  <v:f eqn="prod @3 21600 pixelWidth"/>
+                  <v:f eqn="prod @3 21600 pixelHeight"/>
+                  <v:f eqn="sum @0 0 1"/>
+                  <v:f eqn="prod @6 1 2"/>
+                  <v:f eqn="prod @7 21600 pixelWidth"/>
+                  <v:f eqn="sum @8 21600 0"/>
+                  <v:f eqn="prod @7 21600 pixelHeight"/>
+                  <v:f eqn="sum @10 21600 0"/>
+                </v:formulas>
+                <v:path o:extrusionok="f" gradientshapeok="t" o:connecttype="rect"/>
+                <o:lock v:ext="edit" aspectratio="t"/>
+              </v:shapetype>
+              <v:shape id="_x0000_i4" o:spid="_x0000_s4" type="#_x0000_t75" style="width:467.75pt;height:74.59pt;mso-wrap-distance-left:0.00pt;mso-wrap-distance-top:0.00pt;mso-wrap-distance-right:0.00pt;mso-wrap-distance-bottom:0.00pt;z-index:1;" stroked="false">
+                <v:imagedata r:id="rId13" o:title=""/>
                 <o:lock v:ext="edit" rotation="t"/>
               </v:shape>
             </w:pict>
@@ -813,11 +1168,91 @@
         <w:jc w:val="left"/>
         <w:rPr>
           <w:rFonts w:ascii="Times New Roman" w:hAnsi="Times New Roman" w:eastAsia="Times New Roman" w:cs="Times New Roman"/>
+          <w:b w:val="0"/>
+          <w:bCs w:val="0"/>
           <w:sz w:val="28"/>
           <w:szCs w:val="28"/>
           <w:highlight w:val="none"/>
         </w:rPr>
       </w:pPr>
+      <w:r>
+        <w:rPr>
+          <w:highlight w:val="none"/>
+        </w:rPr>
+      </w:r>
+      <w:r/>
+      <w:r/>
+      <w:r>
+        <mc:AlternateContent>
+          <mc:Choice Requires="wpg">
+            <w:drawing>
+              <wp:inline xmlns:wp="http://schemas.openxmlformats.org/drawingml/2006/wordprocessingDrawing" distT="0" distB="0" distL="0" distR="0">
+                <wp:extent cx="5268986" cy="2756118"/>
+                <wp:effectExtent l="0" t="0" r="0" b="0"/>
+                <wp:docPr id="6" name=""/>
+                <wp:cNvGraphicFramePr>
+                  <a:graphicFrameLocks xmlns:a="http://schemas.openxmlformats.org/drawingml/2006/main" noChangeAspect="1"/>
+                </wp:cNvGraphicFramePr>
+                <a:graphic xmlns:a="http://schemas.openxmlformats.org/drawingml/2006/main">
+                  <a:graphicData uri="http://schemas.openxmlformats.org/drawingml/2006/picture">
+                    <pic:pic xmlns:pic="http://schemas.openxmlformats.org/drawingml/2006/picture">
+                      <pic:nvPicPr>
+                        <pic:cNvPr id="69850439" name=""/>
+                        <pic:cNvPicPr>
+                          <a:picLocks noChangeAspect="1"/>
+                        </pic:cNvPicPr>
+                        <pic:nvPr/>
+                      </pic:nvPicPr>
+                      <pic:blipFill>
+                        <a:blip r:embed="rId14"/>
+                        <a:stretch/>
+                      </pic:blipFill>
+                      <pic:spPr bwMode="auto">
+                        <a:xfrm flipH="0" flipV="0">
+                          <a:off x="0" y="0"/>
+                          <a:ext cx="5268986" cy="2756117"/>
+                        </a:xfrm>
+                        <a:prstGeom prst="rect">
+                          <a:avLst/>
+                        </a:prstGeom>
+                      </pic:spPr>
+                    </pic:pic>
+                  </a:graphicData>
+                </a:graphic>
+              </wp:inline>
+            </w:drawing>
+          </mc:Choice>
+          <mc:Fallback>
+            <w:pict>
+              <v:shapetype id="_x0000_t75" coordsize="21600,21600" o:spt="75" o:preferrelative="t" path="m@4@5l@4@11@9@11@9@5xe" filled="f" stroked="f">
+                <v:stroke joinstyle="miter"/>
+                <v:formulas>
+                  <v:f eqn="if lineDrawn pixelLineWidth 0"/>
+                  <v:f eqn="sum @0 1 0"/>
+                  <v:f eqn="sum 0 0 @1"/>
+                  <v:f eqn="prod @2 1 2"/>
+                  <v:f eqn="prod @3 21600 pixelWidth"/>
+                  <v:f eqn="prod @3 21600 pixelHeight"/>
+                  <v:f eqn="sum @0 0 1"/>
+                  <v:f eqn="prod @6 1 2"/>
+                  <v:f eqn="prod @7 21600 pixelWidth"/>
+                  <v:f eqn="sum @8 21600 0"/>
+                  <v:f eqn="prod @7 21600 pixelHeight"/>
+                  <v:f eqn="sum @10 21600 0"/>
+                </v:formulas>
+                <v:path o:extrusionok="f" gradientshapeok="t" o:connecttype="rect"/>
+                <o:lock v:ext="edit" aspectratio="t"/>
+              </v:shapetype>
+              <v:shape id="_x0000_i5" o:spid="_x0000_s5" type="#_x0000_t75" style="width:414.88pt;height:217.02pt;mso-wrap-distance-left:0.00pt;mso-wrap-distance-top:0.00pt;mso-wrap-distance-right:0.00pt;mso-wrap-distance-bottom:0.00pt;z-index:1;" stroked="false">
+                <v:imagedata r:id="rId14" o:title=""/>
+                <o:lock v:ext="edit" rotation="t"/>
+              </v:shape>
+            </w:pict>
+          </mc:Fallback>
+        </mc:AlternateContent>
+      </w:r>
+      <w:r/>
+      <w:r/>
       <w:r>
         <w:rPr>
           <w:highlight w:val="none"/>
@@ -831,14 +1266,1503 @@
     </w:p>
     <w:p>
       <w:pPr>
+        <w:pStyle w:val="849"/>
+        <w:numPr>
+          <w:ilvl w:val="1"/>
+          <w:numId w:val="3"/>
+        </w:numPr>
+        <w:pBdr/>
+        <w:spacing/>
+        <w:ind/>
+        <w:jc w:val="left"/>
+        <w:rPr>
+          <w:rFonts w:ascii="Times New Roman" w:hAnsi="Times New Roman" w:eastAsia="Times New Roman" w:cs="Times New Roman"/>
+          <w:b w:val="0"/>
+          <w:bCs w:val="0"/>
+          <w:sz w:val="28"/>
+          <w:szCs w:val="28"/>
+          <w:highlight w:val="none"/>
+        </w:rPr>
+      </w:pPr>
+      <w:r>
+        <w:rPr>
+          <w:rFonts w:ascii="Times New Roman" w:hAnsi="Times New Roman" w:eastAsia="Times New Roman" w:cs="Times New Roman"/>
+          <w:b w:val="0"/>
+          <w:bCs w:val="0"/>
+          <w:sz w:val="28"/>
+          <w:szCs w:val="28"/>
+          <w:highlight w:val="none"/>
+        </w:rPr>
+        <w:t xml:space="preserve">Удалили все локальные файлы:</w:t>
+      </w:r>
+      <w:r>
+        <w:rPr>
+          <w:rFonts w:ascii="Times New Roman" w:hAnsi="Times New Roman" w:eastAsia="Times New Roman" w:cs="Times New Roman"/>
+          <w:b w:val="0"/>
+          <w:bCs w:val="0"/>
+          <w:sz w:val="28"/>
+          <w:szCs w:val="28"/>
+          <w:highlight w:val="none"/>
+        </w:rPr>
+      </w:r>
+    </w:p>
+    <w:p>
+      <w:pPr>
         <w:pBdr/>
         <w:spacing/>
         <w:ind w:firstLine="0" w:left="0"/>
         <w:jc w:val="left"/>
         <w:rPr>
-          <w:rFonts w:ascii="Times New Roman" w:hAnsi="Times New Roman" w:cs="Times New Roman"/>
+          <w:rFonts w:ascii="Times New Roman" w:hAnsi="Times New Roman" w:eastAsia="Times New Roman" w:cs="Times New Roman"/>
+          <w:b w:val="0"/>
+          <w:bCs w:val="0"/>
           <w:sz w:val="28"/>
           <w:szCs w:val="28"/>
+          <w:highlight w:val="none"/>
+        </w:rPr>
+      </w:pPr>
+      <w:r>
+        <w:rPr>
+          <w:rFonts w:ascii="Times New Roman" w:hAnsi="Times New Roman" w:eastAsia="Times New Roman" w:cs="Times New Roman"/>
+          <w:b w:val="0"/>
+          <w:bCs w:val="0"/>
+          <w:sz w:val="28"/>
+          <w:szCs w:val="28"/>
+          <w:highlight w:val="none"/>
+        </w:rPr>
+      </w:r>
+      <w:r>
+        <mc:AlternateContent>
+          <mc:Choice Requires="wpg">
+            <w:drawing>
+              <wp:inline xmlns:wp="http://schemas.openxmlformats.org/drawingml/2006/wordprocessingDrawing" distT="0" distB="0" distL="0" distR="0">
+                <wp:extent cx="5940425" cy="338751"/>
+                <wp:effectExtent l="0" t="0" r="0" b="0"/>
+                <wp:docPr id="7" name=""/>
+                <wp:cNvGraphicFramePr>
+                  <a:graphicFrameLocks xmlns:a="http://schemas.openxmlformats.org/drawingml/2006/main" noChangeAspect="1"/>
+                </wp:cNvGraphicFramePr>
+                <a:graphic xmlns:a="http://schemas.openxmlformats.org/drawingml/2006/main">
+                  <a:graphicData uri="http://schemas.openxmlformats.org/drawingml/2006/picture">
+                    <pic:pic xmlns:pic="http://schemas.openxmlformats.org/drawingml/2006/picture">
+                      <pic:nvPicPr>
+                        <pic:cNvPr id="1295765336" name=""/>
+                        <pic:cNvPicPr>
+                          <a:picLocks noChangeAspect="1"/>
+                        </pic:cNvPicPr>
+                        <pic:nvPr/>
+                      </pic:nvPicPr>
+                      <pic:blipFill>
+                        <a:blip r:embed="rId15"/>
+                        <a:stretch/>
+                      </pic:blipFill>
+                      <pic:spPr bwMode="auto">
+                        <a:xfrm>
+                          <a:off x="0" y="0"/>
+                          <a:ext cx="5940424" cy="338751"/>
+                        </a:xfrm>
+                        <a:prstGeom prst="rect">
+                          <a:avLst/>
+                        </a:prstGeom>
+                      </pic:spPr>
+                    </pic:pic>
+                  </a:graphicData>
+                </a:graphic>
+              </wp:inline>
+            </w:drawing>
+          </mc:Choice>
+          <mc:Fallback>
+            <w:pict>
+              <v:shapetype id="_x0000_t75" coordsize="21600,21600" o:spt="75" o:preferrelative="t" path="m@4@5l@4@11@9@11@9@5xe" filled="f" stroked="f">
+                <v:stroke joinstyle="miter"/>
+                <v:formulas>
+                  <v:f eqn="if lineDrawn pixelLineWidth 0"/>
+                  <v:f eqn="sum @0 1 0"/>
+                  <v:f eqn="sum 0 0 @1"/>
+                  <v:f eqn="prod @2 1 2"/>
+                  <v:f eqn="prod @3 21600 pixelWidth"/>
+                  <v:f eqn="prod @3 21600 pixelHeight"/>
+                  <v:f eqn="sum @0 0 1"/>
+                  <v:f eqn="prod @6 1 2"/>
+                  <v:f eqn="prod @7 21600 pixelWidth"/>
+                  <v:f eqn="sum @8 21600 0"/>
+                  <v:f eqn="prod @7 21600 pixelHeight"/>
+                  <v:f eqn="sum @10 21600 0"/>
+                </v:formulas>
+                <v:path o:extrusionok="f" gradientshapeok="t" o:connecttype="rect"/>
+                <o:lock v:ext="edit" aspectratio="t"/>
+              </v:shapetype>
+              <v:shape id="_x0000_i6" o:spid="_x0000_s6" type="#_x0000_t75" style="width:467.75pt;height:26.67pt;mso-wrap-distance-left:0.00pt;mso-wrap-distance-top:0.00pt;mso-wrap-distance-right:0.00pt;mso-wrap-distance-bottom:0.00pt;z-index:1;" stroked="false">
+                <v:imagedata r:id="rId15" o:title=""/>
+                <o:lock v:ext="edit" rotation="t"/>
+              </v:shape>
+            </w:pict>
+          </mc:Fallback>
+        </mc:AlternateContent>
+      </w:r>
+      <w:r>
+        <w:rPr>
+          <w:rFonts w:ascii="Times New Roman" w:hAnsi="Times New Roman" w:eastAsia="Times New Roman" w:cs="Times New Roman"/>
+          <w:b w:val="0"/>
+          <w:bCs w:val="0"/>
+          <w:sz w:val="28"/>
+          <w:szCs w:val="28"/>
+          <w:highlight w:val="none"/>
+        </w:rPr>
+      </w:r>
+      <w:r>
+        <w:rPr>
+          <w:rFonts w:ascii="Times New Roman" w:hAnsi="Times New Roman" w:eastAsia="Times New Roman" w:cs="Times New Roman"/>
+          <w:b w:val="0"/>
+          <w:bCs w:val="0"/>
+          <w:sz w:val="28"/>
+          <w:szCs w:val="28"/>
+          <w:highlight w:val="none"/>
+        </w:rPr>
+      </w:r>
+    </w:p>
+    <w:p>
+      <w:pPr>
+        <w:pStyle w:val="849"/>
+        <w:numPr>
+          <w:ilvl w:val="1"/>
+          <w:numId w:val="3"/>
+        </w:numPr>
+        <w:pBdr/>
+        <w:spacing/>
+        <w:ind/>
+        <w:jc w:val="left"/>
+        <w:rPr>
+          <w:rFonts w:ascii="Times New Roman" w:hAnsi="Times New Roman" w:eastAsia="Times New Roman" w:cs="Times New Roman"/>
+          <w:b w:val="0"/>
+          <w:bCs w:val="0"/>
+          <w:sz w:val="28"/>
+          <w:szCs w:val="28"/>
+          <w:highlight w:val="none"/>
+        </w:rPr>
+      </w:pPr>
+      <w:r>
+        <w:rPr>
+          <w:rFonts w:ascii="Times New Roman" w:hAnsi="Times New Roman" w:eastAsia="Times New Roman" w:cs="Times New Roman"/>
+          <w:b w:val="0"/>
+          <w:bCs w:val="0"/>
+          <w:sz w:val="28"/>
+          <w:szCs w:val="28"/>
+          <w:highlight w:val="none"/>
+        </w:rPr>
+        <w:t xml:space="preserve">Скачали по новой проект из репозитория:</w:t>
+      </w:r>
+      <w:r>
+        <w:rPr>
+          <w:rFonts w:ascii="Times New Roman" w:hAnsi="Times New Roman" w:eastAsia="Times New Roman" w:cs="Times New Roman"/>
+          <w:b w:val="0"/>
+          <w:bCs w:val="0"/>
+          <w:sz w:val="28"/>
+          <w:szCs w:val="28"/>
+          <w:highlight w:val="none"/>
+        </w:rPr>
+      </w:r>
+    </w:p>
+    <w:p>
+      <w:pPr>
+        <w:pBdr/>
+        <w:spacing/>
+        <w:ind w:firstLine="0" w:left="0"/>
+        <w:jc w:val="left"/>
+        <w:rPr>
+          <w:rFonts w:ascii="Times New Roman" w:hAnsi="Times New Roman" w:eastAsia="Times New Roman" w:cs="Times New Roman"/>
+          <w:b w:val="0"/>
+          <w:bCs w:val="0"/>
+          <w:sz w:val="28"/>
+          <w:szCs w:val="28"/>
+          <w:highlight w:val="none"/>
+        </w:rPr>
+      </w:pPr>
+      <w:r>
+        <w:rPr>
+          <w:rFonts w:ascii="Times New Roman" w:hAnsi="Times New Roman" w:eastAsia="Times New Roman" w:cs="Times New Roman"/>
+          <w:b w:val="0"/>
+          <w:bCs w:val="0"/>
+          <w:sz w:val="28"/>
+          <w:szCs w:val="28"/>
+          <w:highlight w:val="none"/>
+        </w:rPr>
+      </w:r>
+      <w:r>
+        <mc:AlternateContent>
+          <mc:Choice Requires="wpg">
+            <w:drawing>
+              <wp:inline xmlns:wp="http://schemas.openxmlformats.org/drawingml/2006/wordprocessingDrawing" distT="0" distB="0" distL="0" distR="0">
+                <wp:extent cx="5940425" cy="1443249"/>
+                <wp:effectExtent l="0" t="0" r="0" b="0"/>
+                <wp:docPr id="8" name=""/>
+                <wp:cNvGraphicFramePr>
+                  <a:graphicFrameLocks xmlns:a="http://schemas.openxmlformats.org/drawingml/2006/main" noChangeAspect="1"/>
+                </wp:cNvGraphicFramePr>
+                <a:graphic xmlns:a="http://schemas.openxmlformats.org/drawingml/2006/main">
+                  <a:graphicData uri="http://schemas.openxmlformats.org/drawingml/2006/picture">
+                    <pic:pic xmlns:pic="http://schemas.openxmlformats.org/drawingml/2006/picture">
+                      <pic:nvPicPr>
+                        <pic:cNvPr id="1644962745" name=""/>
+                        <pic:cNvPicPr>
+                          <a:picLocks noChangeAspect="1"/>
+                        </pic:cNvPicPr>
+                        <pic:nvPr/>
+                      </pic:nvPicPr>
+                      <pic:blipFill>
+                        <a:blip r:embed="rId16"/>
+                        <a:stretch/>
+                      </pic:blipFill>
+                      <pic:spPr bwMode="auto">
+                        <a:xfrm>
+                          <a:off x="0" y="0"/>
+                          <a:ext cx="5940424" cy="1443248"/>
+                        </a:xfrm>
+                        <a:prstGeom prst="rect">
+                          <a:avLst/>
+                        </a:prstGeom>
+                      </pic:spPr>
+                    </pic:pic>
+                  </a:graphicData>
+                </a:graphic>
+              </wp:inline>
+            </w:drawing>
+          </mc:Choice>
+          <mc:Fallback>
+            <w:pict>
+              <v:shapetype id="_x0000_t75" coordsize="21600,21600" o:spt="75" o:preferrelative="t" path="m@4@5l@4@11@9@11@9@5xe" filled="f" stroked="f">
+                <v:stroke joinstyle="miter"/>
+                <v:formulas>
+                  <v:f eqn="if lineDrawn pixelLineWidth 0"/>
+                  <v:f eqn="sum @0 1 0"/>
+                  <v:f eqn="sum 0 0 @1"/>
+                  <v:f eqn="prod @2 1 2"/>
+                  <v:f eqn="prod @3 21600 pixelWidth"/>
+                  <v:f eqn="prod @3 21600 pixelHeight"/>
+                  <v:f eqn="sum @0 0 1"/>
+                  <v:f eqn="prod @6 1 2"/>
+                  <v:f eqn="prod @7 21600 pixelWidth"/>
+                  <v:f eqn="sum @8 21600 0"/>
+                  <v:f eqn="prod @7 21600 pixelHeight"/>
+                  <v:f eqn="sum @10 21600 0"/>
+                </v:formulas>
+                <v:path o:extrusionok="f" gradientshapeok="t" o:connecttype="rect"/>
+                <o:lock v:ext="edit" aspectratio="t"/>
+              </v:shapetype>
+              <v:shape id="_x0000_i7" o:spid="_x0000_s7" type="#_x0000_t75" style="width:467.75pt;height:113.64pt;mso-wrap-distance-left:0.00pt;mso-wrap-distance-top:0.00pt;mso-wrap-distance-right:0.00pt;mso-wrap-distance-bottom:0.00pt;z-index:1;" stroked="false">
+                <v:imagedata r:id="rId16" o:title=""/>
+                <o:lock v:ext="edit" rotation="t"/>
+              </v:shape>
+            </w:pict>
+          </mc:Fallback>
+        </mc:AlternateContent>
+      </w:r>
+      <w:r>
+        <w:rPr>
+          <w:rFonts w:ascii="Times New Roman" w:hAnsi="Times New Roman" w:eastAsia="Times New Roman" w:cs="Times New Roman"/>
+          <w:b w:val="0"/>
+          <w:bCs w:val="0"/>
+          <w:sz w:val="28"/>
+          <w:szCs w:val="28"/>
+          <w:highlight w:val="none"/>
+        </w:rPr>
+      </w:r>
+      <w:r>
+        <w:rPr>
+          <w:rFonts w:ascii="Times New Roman" w:hAnsi="Times New Roman" w:eastAsia="Times New Roman" w:cs="Times New Roman"/>
+          <w:b w:val="0"/>
+          <w:bCs w:val="0"/>
+          <w:sz w:val="28"/>
+          <w:szCs w:val="28"/>
+          <w:highlight w:val="none"/>
+        </w:rPr>
+      </w:r>
+    </w:p>
+    <w:p>
+      <w:pPr>
+        <w:pBdr/>
+        <w:shd w:val="nil"/>
+        <w:spacing/>
+        <w:ind/>
+        <w:rPr>
+          <w:rFonts w:ascii="Times New Roman" w:hAnsi="Times New Roman" w:eastAsia="Times New Roman" w:cs="Times New Roman"/>
+          <w:b w:val="0"/>
+          <w:bCs w:val="0"/>
+          <w:sz w:val="28"/>
+          <w:szCs w:val="28"/>
+          <w:highlight w:val="none"/>
+        </w:rPr>
+      </w:pPr>
+      <w:r>
+        <w:rPr>
+          <w:rFonts w:ascii="Times New Roman" w:hAnsi="Times New Roman" w:eastAsia="Times New Roman" w:cs="Times New Roman"/>
+          <w:b w:val="0"/>
+          <w:bCs w:val="0"/>
+          <w:sz w:val="28"/>
+          <w:szCs w:val="28"/>
+          <w:highlight w:val="none"/>
+        </w:rPr>
+        <w:br w:type="page" w:clear="all"/>
+      </w:r>
+      <w:r>
+        <w:rPr>
+          <w:rFonts w:ascii="Times New Roman" w:hAnsi="Times New Roman" w:eastAsia="Times New Roman" w:cs="Times New Roman"/>
+          <w:b w:val="0"/>
+          <w:bCs w:val="0"/>
+          <w:sz w:val="28"/>
+          <w:szCs w:val="28"/>
+          <w:highlight w:val="none"/>
+        </w:rPr>
+      </w:r>
+    </w:p>
+    <w:p>
+      <w:pPr>
+        <w:pStyle w:val="849"/>
+        <w:numPr>
+          <w:ilvl w:val="1"/>
+          <w:numId w:val="3"/>
+        </w:numPr>
+        <w:pBdr/>
+        <w:spacing/>
+        <w:ind/>
+        <w:jc w:val="left"/>
+        <w:rPr>
+          <w:rFonts w:ascii="Times New Roman" w:hAnsi="Times New Roman" w:eastAsia="Times New Roman" w:cs="Times New Roman"/>
+          <w:b w:val="0"/>
+          <w:bCs w:val="0"/>
+          <w:sz w:val="28"/>
+          <w:szCs w:val="28"/>
+          <w:highlight w:val="none"/>
+        </w:rPr>
+      </w:pPr>
+      <w:r>
+        <w:rPr>
+          <w:rFonts w:ascii="Times New Roman" w:hAnsi="Times New Roman" w:eastAsia="Times New Roman" w:cs="Times New Roman"/>
+          <w:b w:val="0"/>
+          <w:bCs w:val="0"/>
+          <w:sz w:val="28"/>
+          <w:szCs w:val="28"/>
+          <w:highlight w:val="none"/>
+        </w:rPr>
+        <w:t xml:space="preserve">Добавили лишний файл в репозиторий:</w:t>
+      </w:r>
+      <w:r>
+        <w:rPr>
+          <w:rFonts w:ascii="Times New Roman" w:hAnsi="Times New Roman" w:eastAsia="Times New Roman" w:cs="Times New Roman"/>
+          <w:b w:val="0"/>
+          <w:bCs w:val="0"/>
+          <w:sz w:val="28"/>
+          <w:szCs w:val="28"/>
+          <w:highlight w:val="none"/>
+        </w:rPr>
+      </w:r>
+    </w:p>
+    <w:p>
+      <w:pPr>
+        <w:pBdr/>
+        <w:spacing/>
+        <w:ind w:firstLine="0" w:left="0"/>
+        <w:jc w:val="left"/>
+        <w:rPr>
+          <w:highlight w:val="none"/>
+        </w:rPr>
+      </w:pPr>
+      <w:r>
+        <w:rPr>
+          <w:rFonts w:ascii="Times New Roman" w:hAnsi="Times New Roman" w:eastAsia="Times New Roman" w:cs="Times New Roman"/>
+          <w:b w:val="0"/>
+          <w:bCs w:val="0"/>
+          <w:sz w:val="28"/>
+          <w:szCs w:val="28"/>
+          <w:highlight w:val="none"/>
+        </w:rPr>
+      </w:r>
+      <w:r/>
+      <w:r/>
+      <w:r/>
+      <w:r>
+        <mc:AlternateContent>
+          <mc:Choice Requires="wpg">
+            <w:drawing>
+              <wp:inline xmlns:wp="http://schemas.openxmlformats.org/drawingml/2006/wordprocessingDrawing" distT="0" distB="0" distL="0" distR="0">
+                <wp:extent cx="5864565" cy="2890899"/>
+                <wp:effectExtent l="0" t="0" r="0" b="0"/>
+                <wp:docPr id="9" name=""/>
+                <wp:cNvGraphicFramePr>
+                  <a:graphicFrameLocks xmlns:a="http://schemas.openxmlformats.org/drawingml/2006/main" noChangeAspect="1"/>
+                </wp:cNvGraphicFramePr>
+                <a:graphic xmlns:a="http://schemas.openxmlformats.org/drawingml/2006/main">
+                  <a:graphicData uri="http://schemas.openxmlformats.org/drawingml/2006/picture">
+                    <pic:pic xmlns:pic="http://schemas.openxmlformats.org/drawingml/2006/picture">
+                      <pic:nvPicPr>
+                        <pic:cNvPr id="1214713088" name=""/>
+                        <pic:cNvPicPr>
+                          <a:picLocks noChangeAspect="1"/>
+                        </pic:cNvPicPr>
+                        <pic:nvPr/>
+                      </pic:nvPicPr>
+                      <pic:blipFill>
+                        <a:blip r:embed="rId17"/>
+                        <a:stretch/>
+                      </pic:blipFill>
+                      <pic:spPr bwMode="auto">
+                        <a:xfrm flipH="0" flipV="0">
+                          <a:off x="0" y="0"/>
+                          <a:ext cx="5864564" cy="2890899"/>
+                        </a:xfrm>
+                        <a:prstGeom prst="rect">
+                          <a:avLst/>
+                        </a:prstGeom>
+                      </pic:spPr>
+                    </pic:pic>
+                  </a:graphicData>
+                </a:graphic>
+              </wp:inline>
+            </w:drawing>
+          </mc:Choice>
+          <mc:Fallback>
+            <w:pict>
+              <v:shapetype id="_x0000_t75" coordsize="21600,21600" o:spt="75" o:preferrelative="t" path="m@4@5l@4@11@9@11@9@5xe" filled="f" stroked="f">
+                <v:stroke joinstyle="miter"/>
+                <v:formulas>
+                  <v:f eqn="if lineDrawn pixelLineWidth 0"/>
+                  <v:f eqn="sum @0 1 0"/>
+                  <v:f eqn="sum 0 0 @1"/>
+                  <v:f eqn="prod @2 1 2"/>
+                  <v:f eqn="prod @3 21600 pixelWidth"/>
+                  <v:f eqn="prod @3 21600 pixelHeight"/>
+                  <v:f eqn="sum @0 0 1"/>
+                  <v:f eqn="prod @6 1 2"/>
+                  <v:f eqn="prod @7 21600 pixelWidth"/>
+                  <v:f eqn="sum @8 21600 0"/>
+                  <v:f eqn="prod @7 21600 pixelHeight"/>
+                  <v:f eqn="sum @10 21600 0"/>
+                </v:formulas>
+                <v:path o:extrusionok="f" gradientshapeok="t" o:connecttype="rect"/>
+                <o:lock v:ext="edit" aspectratio="t"/>
+              </v:shapetype>
+              <v:shape id="_x0000_i8" o:spid="_x0000_s8" type="#_x0000_t75" style="width:461.78pt;height:227.63pt;mso-wrap-distance-left:0.00pt;mso-wrap-distance-top:0.00pt;mso-wrap-distance-right:0.00pt;mso-wrap-distance-bottom:0.00pt;z-index:1;" stroked="false">
+                <v:imagedata r:id="rId17" o:title=""/>
+                <o:lock v:ext="edit" rotation="t"/>
+              </v:shape>
+            </w:pict>
+          </mc:Fallback>
+        </mc:AlternateContent>
+      </w:r>
+      <w:r/>
+      <w:r/>
+      <w:r/>
+      <w:r>
+        <w:rPr>
+          <w:rFonts w:ascii="Times New Roman" w:hAnsi="Times New Roman" w:eastAsia="Times New Roman" w:cs="Times New Roman"/>
+          <w:b w:val="0"/>
+          <w:bCs w:val="0"/>
+          <w:sz w:val="28"/>
+          <w:szCs w:val="28"/>
+          <w:highlight w:val="none"/>
+        </w:rPr>
+      </w:r>
+      <w:r>
+        <w:rPr>
+          <w:rFonts w:ascii="Times New Roman" w:hAnsi="Times New Roman" w:eastAsia="Times New Roman" w:cs="Times New Roman"/>
+          <w:b w:val="0"/>
+          <w:bCs w:val="0"/>
+          <w:sz w:val="28"/>
+          <w:szCs w:val="28"/>
+          <w:highlight w:val="none"/>
+        </w:rPr>
+      </w:r>
+    </w:p>
+    <w:p>
+      <w:pPr>
+        <w:pBdr/>
+        <w:spacing/>
+        <w:ind w:firstLine="0" w:left="0"/>
+        <w:jc w:val="left"/>
+        <w:rPr>
+          <w:highlight w:val="none"/>
+        </w:rPr>
+      </w:pPr>
+      <w:r>
+        <w:rPr>
+          <w:highlight w:val="none"/>
+        </w:rPr>
+      </w:r>
+      <w:r>
+        <mc:AlternateContent>
+          <mc:Choice Requires="wpg">
+            <w:drawing>
+              <wp:inline xmlns:wp="http://schemas.openxmlformats.org/drawingml/2006/wordprocessingDrawing" distT="0" distB="0" distL="0" distR="0">
+                <wp:extent cx="5940425" cy="429055"/>
+                <wp:effectExtent l="0" t="0" r="0" b="0"/>
+                <wp:docPr id="10" name=""/>
+                <wp:cNvGraphicFramePr>
+                  <a:graphicFrameLocks xmlns:a="http://schemas.openxmlformats.org/drawingml/2006/main" noChangeAspect="1"/>
+                </wp:cNvGraphicFramePr>
+                <a:graphic xmlns:a="http://schemas.openxmlformats.org/drawingml/2006/main">
+                  <a:graphicData uri="http://schemas.openxmlformats.org/drawingml/2006/picture">
+                    <pic:pic xmlns:pic="http://schemas.openxmlformats.org/drawingml/2006/picture">
+                      <pic:nvPicPr>
+                        <pic:cNvPr id="557227488" name=""/>
+                        <pic:cNvPicPr>
+                          <a:picLocks noChangeAspect="1"/>
+                        </pic:cNvPicPr>
+                        <pic:nvPr/>
+                      </pic:nvPicPr>
+                      <pic:blipFill>
+                        <a:blip r:embed="rId18"/>
+                        <a:stretch/>
+                      </pic:blipFill>
+                      <pic:spPr bwMode="auto">
+                        <a:xfrm>
+                          <a:off x="0" y="0"/>
+                          <a:ext cx="5940424" cy="429055"/>
+                        </a:xfrm>
+                        <a:prstGeom prst="rect">
+                          <a:avLst/>
+                        </a:prstGeom>
+                      </pic:spPr>
+                    </pic:pic>
+                  </a:graphicData>
+                </a:graphic>
+              </wp:inline>
+            </w:drawing>
+          </mc:Choice>
+          <mc:Fallback>
+            <w:pict>
+              <v:shapetype id="_x0000_t75" coordsize="21600,21600" o:spt="75" o:preferrelative="t" path="m@4@5l@4@11@9@11@9@5xe" filled="f" stroked="f">
+                <v:stroke joinstyle="miter"/>
+                <v:formulas>
+                  <v:f eqn="if lineDrawn pixelLineWidth 0"/>
+                  <v:f eqn="sum @0 1 0"/>
+                  <v:f eqn="sum 0 0 @1"/>
+                  <v:f eqn="prod @2 1 2"/>
+                  <v:f eqn="prod @3 21600 pixelWidth"/>
+                  <v:f eqn="prod @3 21600 pixelHeight"/>
+                  <v:f eqn="sum @0 0 1"/>
+                  <v:f eqn="prod @6 1 2"/>
+                  <v:f eqn="prod @7 21600 pixelWidth"/>
+                  <v:f eqn="sum @8 21600 0"/>
+                  <v:f eqn="prod @7 21600 pixelHeight"/>
+                  <v:f eqn="sum @10 21600 0"/>
+                </v:formulas>
+                <v:path o:extrusionok="f" gradientshapeok="t" o:connecttype="rect"/>
+                <o:lock v:ext="edit" aspectratio="t"/>
+              </v:shapetype>
+              <v:shape id="_x0000_i9" o:spid="_x0000_s9" type="#_x0000_t75" style="width:467.75pt;height:33.78pt;mso-wrap-distance-left:0.00pt;mso-wrap-distance-top:0.00pt;mso-wrap-distance-right:0.00pt;mso-wrap-distance-bottom:0.00pt;z-index:1;" stroked="false">
+                <v:imagedata r:id="rId18" o:title=""/>
+                <o:lock v:ext="edit" rotation="t"/>
+              </v:shape>
+            </w:pict>
+          </mc:Fallback>
+        </mc:AlternateContent>
+      </w:r>
+      <w:r>
+        <w:rPr>
+          <w:highlight w:val="none"/>
+        </w:rPr>
+      </w:r>
+      <w:r>
+        <w:rPr>
+          <w:highlight w:val="none"/>
+        </w:rPr>
+      </w:r>
+    </w:p>
+    <w:p>
+      <w:pPr>
+        <w:pBdr/>
+        <w:spacing/>
+        <w:ind w:firstLine="0" w:left="0"/>
+        <w:jc w:val="left"/>
+        <w:rPr>
+          <w:rFonts w:ascii="Times New Roman" w:hAnsi="Times New Roman" w:eastAsia="Times New Roman" w:cs="Times New Roman"/>
+          <w:b w:val="0"/>
+          <w:bCs w:val="0"/>
+          <w:sz w:val="28"/>
+          <w:szCs w:val="28"/>
+          <w:highlight w:val="none"/>
+        </w:rPr>
+      </w:pPr>
+      <w:r>
+        <w:rPr>
+          <w:highlight w:val="none"/>
+        </w:rPr>
+      </w:r>
+      <w:r>
+        <mc:AlternateContent>
+          <mc:Choice Requires="wpg">
+            <w:drawing>
+              <wp:inline xmlns:wp="http://schemas.openxmlformats.org/drawingml/2006/wordprocessingDrawing" distT="0" distB="0" distL="0" distR="0">
+                <wp:extent cx="5940425" cy="982498"/>
+                <wp:effectExtent l="0" t="0" r="0" b="0"/>
+                <wp:docPr id="11" name=""/>
+                <wp:cNvGraphicFramePr>
+                  <a:graphicFrameLocks xmlns:a="http://schemas.openxmlformats.org/drawingml/2006/main" noChangeAspect="1"/>
+                </wp:cNvGraphicFramePr>
+                <a:graphic xmlns:a="http://schemas.openxmlformats.org/drawingml/2006/main">
+                  <a:graphicData uri="http://schemas.openxmlformats.org/drawingml/2006/picture">
+                    <pic:pic xmlns:pic="http://schemas.openxmlformats.org/drawingml/2006/picture">
+                      <pic:nvPicPr>
+                        <pic:cNvPr id="1961595918" name=""/>
+                        <pic:cNvPicPr>
+                          <a:picLocks noChangeAspect="1"/>
+                        </pic:cNvPicPr>
+                        <pic:nvPr/>
+                      </pic:nvPicPr>
+                      <pic:blipFill>
+                        <a:blip r:embed="rId19"/>
+                        <a:stretch/>
+                      </pic:blipFill>
+                      <pic:spPr bwMode="auto">
+                        <a:xfrm>
+                          <a:off x="0" y="0"/>
+                          <a:ext cx="5940424" cy="982498"/>
+                        </a:xfrm>
+                        <a:prstGeom prst="rect">
+                          <a:avLst/>
+                        </a:prstGeom>
+                      </pic:spPr>
+                    </pic:pic>
+                  </a:graphicData>
+                </a:graphic>
+              </wp:inline>
+            </w:drawing>
+          </mc:Choice>
+          <mc:Fallback>
+            <w:pict>
+              <v:shapetype id="_x0000_t75" coordsize="21600,21600" o:spt="75" o:preferrelative="t" path="m@4@5l@4@11@9@11@9@5xe" filled="f" stroked="f">
+                <v:stroke joinstyle="miter"/>
+                <v:formulas>
+                  <v:f eqn="if lineDrawn pixelLineWidth 0"/>
+                  <v:f eqn="sum @0 1 0"/>
+                  <v:f eqn="sum 0 0 @1"/>
+                  <v:f eqn="prod @2 1 2"/>
+                  <v:f eqn="prod @3 21600 pixelWidth"/>
+                  <v:f eqn="prod @3 21600 pixelHeight"/>
+                  <v:f eqn="sum @0 0 1"/>
+                  <v:f eqn="prod @6 1 2"/>
+                  <v:f eqn="prod @7 21600 pixelWidth"/>
+                  <v:f eqn="sum @8 21600 0"/>
+                  <v:f eqn="prod @7 21600 pixelHeight"/>
+                  <v:f eqn="sum @10 21600 0"/>
+                </v:formulas>
+                <v:path o:extrusionok="f" gradientshapeok="t" o:connecttype="rect"/>
+                <o:lock v:ext="edit" aspectratio="t"/>
+              </v:shapetype>
+              <v:shape id="_x0000_i10" o:spid="_x0000_s10" type="#_x0000_t75" style="width:467.75pt;height:77.36pt;mso-wrap-distance-left:0.00pt;mso-wrap-distance-top:0.00pt;mso-wrap-distance-right:0.00pt;mso-wrap-distance-bottom:0.00pt;z-index:1;" stroked="false">
+                <v:imagedata r:id="rId19" o:title=""/>
+                <o:lock v:ext="edit" rotation="t"/>
+              </v:shape>
+            </w:pict>
+          </mc:Fallback>
+        </mc:AlternateContent>
+      </w:r>
+      <w:r>
+        <w:rPr>
+          <w:highlight w:val="none"/>
+        </w:rPr>
+      </w:r>
+      <w:r>
+        <w:rPr>
+          <w:highlight w:val="none"/>
+        </w:rPr>
+      </w:r>
+    </w:p>
+    <w:p>
+      <w:pPr>
+        <w:pStyle w:val="849"/>
+        <w:numPr>
+          <w:ilvl w:val="1"/>
+          <w:numId w:val="3"/>
+        </w:numPr>
+        <w:pBdr/>
+        <w:spacing/>
+        <w:ind/>
+        <w:jc w:val="left"/>
+        <w:rPr>
+          <w:rFonts w:ascii="Times New Roman" w:hAnsi="Times New Roman" w:eastAsia="Times New Roman" w:cs="Times New Roman"/>
+          <w:b w:val="0"/>
+          <w:bCs w:val="0"/>
+          <w:sz w:val="28"/>
+          <w:szCs w:val="28"/>
+          <w:highlight w:val="none"/>
+        </w:rPr>
+      </w:pPr>
+      <w:r>
+        <w:rPr>
+          <w:rFonts w:ascii="Times New Roman" w:hAnsi="Times New Roman" w:eastAsia="Times New Roman" w:cs="Times New Roman"/>
+          <w:b w:val="0"/>
+          <w:bCs w:val="0"/>
+          <w:sz w:val="28"/>
+          <w:szCs w:val="28"/>
+          <w:highlight w:val="none"/>
+        </w:rPr>
+        <w:t xml:space="preserve">Удалили лишний файл из репозитория:</w:t>
+      </w:r>
+      <w:r>
+        <w:rPr>
+          <w:rFonts w:ascii="Times New Roman" w:hAnsi="Times New Roman" w:eastAsia="Times New Roman" w:cs="Times New Roman"/>
+          <w:b w:val="0"/>
+          <w:bCs w:val="0"/>
+          <w:sz w:val="28"/>
+          <w:szCs w:val="28"/>
+          <w:highlight w:val="none"/>
+        </w:rPr>
+      </w:r>
+    </w:p>
+    <w:p>
+      <w:pPr>
+        <w:pBdr/>
+        <w:spacing/>
+        <w:ind w:firstLine="0" w:left="0"/>
+        <w:jc w:val="left"/>
+        <w:rPr>
+          <w:highlight w:val="none"/>
+        </w:rPr>
+      </w:pPr>
+      <w:r>
+        <w:rPr>
+          <w:rFonts w:ascii="Times New Roman" w:hAnsi="Times New Roman" w:eastAsia="Times New Roman" w:cs="Times New Roman"/>
+          <w:b w:val="0"/>
+          <w:bCs w:val="0"/>
+          <w:sz w:val="28"/>
+          <w:szCs w:val="28"/>
+          <w:highlight w:val="none"/>
+        </w:rPr>
+      </w:r>
+      <w:r>
+        <mc:AlternateContent>
+          <mc:Choice Requires="wpg">
+            <w:drawing>
+              <wp:inline xmlns:wp="http://schemas.openxmlformats.org/drawingml/2006/wordprocessingDrawing" distT="0" distB="0" distL="0" distR="0">
+                <wp:extent cx="5940425" cy="961992"/>
+                <wp:effectExtent l="0" t="0" r="0" b="0"/>
+                <wp:docPr id="12" name=""/>
+                <wp:cNvGraphicFramePr>
+                  <a:graphicFrameLocks xmlns:a="http://schemas.openxmlformats.org/drawingml/2006/main" noChangeAspect="1"/>
+                </wp:cNvGraphicFramePr>
+                <a:graphic xmlns:a="http://schemas.openxmlformats.org/drawingml/2006/main">
+                  <a:graphicData uri="http://schemas.openxmlformats.org/drawingml/2006/picture">
+                    <pic:pic xmlns:pic="http://schemas.openxmlformats.org/drawingml/2006/picture">
+                      <pic:nvPicPr>
+                        <pic:cNvPr id="2023561527" name=""/>
+                        <pic:cNvPicPr>
+                          <a:picLocks noChangeAspect="1"/>
+                        </pic:cNvPicPr>
+                        <pic:nvPr/>
+                      </pic:nvPicPr>
+                      <pic:blipFill>
+                        <a:blip r:embed="rId20"/>
+                        <a:stretch/>
+                      </pic:blipFill>
+                      <pic:spPr bwMode="auto">
+                        <a:xfrm>
+                          <a:off x="0" y="0"/>
+                          <a:ext cx="5940424" cy="961992"/>
+                        </a:xfrm>
+                        <a:prstGeom prst="rect">
+                          <a:avLst/>
+                        </a:prstGeom>
+                      </pic:spPr>
+                    </pic:pic>
+                  </a:graphicData>
+                </a:graphic>
+              </wp:inline>
+            </w:drawing>
+          </mc:Choice>
+          <mc:Fallback>
+            <w:pict>
+              <v:shapetype id="_x0000_t75" coordsize="21600,21600" o:spt="75" o:preferrelative="t" path="m@4@5l@4@11@9@11@9@5xe" filled="f" stroked="f">
+                <v:stroke joinstyle="miter"/>
+                <v:formulas>
+                  <v:f eqn="if lineDrawn pixelLineWidth 0"/>
+                  <v:f eqn="sum @0 1 0"/>
+                  <v:f eqn="sum 0 0 @1"/>
+                  <v:f eqn="prod @2 1 2"/>
+                  <v:f eqn="prod @3 21600 pixelWidth"/>
+                  <v:f eqn="prod @3 21600 pixelHeight"/>
+                  <v:f eqn="sum @0 0 1"/>
+                  <v:f eqn="prod @6 1 2"/>
+                  <v:f eqn="prod @7 21600 pixelWidth"/>
+                  <v:f eqn="sum @8 21600 0"/>
+                  <v:f eqn="prod @7 21600 pixelHeight"/>
+                  <v:f eqn="sum @10 21600 0"/>
+                </v:formulas>
+                <v:path o:extrusionok="f" gradientshapeok="t" o:connecttype="rect"/>
+                <o:lock v:ext="edit" aspectratio="t"/>
+              </v:shapetype>
+              <v:shape id="_x0000_i11" o:spid="_x0000_s11" type="#_x0000_t75" style="width:467.75pt;height:75.75pt;mso-wrap-distance-left:0.00pt;mso-wrap-distance-top:0.00pt;mso-wrap-distance-right:0.00pt;mso-wrap-distance-bottom:0.00pt;z-index:1;" stroked="false">
+                <v:imagedata r:id="rId20" o:title=""/>
+                <o:lock v:ext="edit" rotation="t"/>
+              </v:shape>
+            </w:pict>
+          </mc:Fallback>
+        </mc:AlternateContent>
+      </w:r>
+      <w:r>
+        <w:rPr>
+          <w:rFonts w:ascii="Times New Roman" w:hAnsi="Times New Roman" w:eastAsia="Times New Roman" w:cs="Times New Roman"/>
+          <w:b w:val="0"/>
+          <w:bCs w:val="0"/>
+          <w:sz w:val="28"/>
+          <w:szCs w:val="28"/>
+          <w:highlight w:val="none"/>
+        </w:rPr>
+      </w:r>
+      <w:r>
+        <w:rPr>
+          <w:rFonts w:ascii="Times New Roman" w:hAnsi="Times New Roman" w:eastAsia="Times New Roman" w:cs="Times New Roman"/>
+          <w:b w:val="0"/>
+          <w:bCs w:val="0"/>
+          <w:sz w:val="28"/>
+          <w:szCs w:val="28"/>
+          <w:highlight w:val="none"/>
+        </w:rPr>
+      </w:r>
+    </w:p>
+    <w:p>
+      <w:pPr>
+        <w:pBdr/>
+        <w:spacing/>
+        <w:ind w:firstLine="0" w:left="0"/>
+        <w:jc w:val="left"/>
+        <w:rPr>
+          <w:highlight w:val="none"/>
+        </w:rPr>
+      </w:pPr>
+      <w:r>
+        <w:rPr>
+          <w:highlight w:val="none"/>
+        </w:rPr>
+      </w:r>
+      <w:r>
+        <mc:AlternateContent>
+          <mc:Choice Requires="wpg">
+            <w:drawing>
+              <wp:inline xmlns:wp="http://schemas.openxmlformats.org/drawingml/2006/wordprocessingDrawing" distT="0" distB="0" distL="0" distR="0">
+                <wp:extent cx="5940425" cy="393828"/>
+                <wp:effectExtent l="0" t="0" r="0" b="0"/>
+                <wp:docPr id="13" name=""/>
+                <wp:cNvGraphicFramePr>
+                  <a:graphicFrameLocks xmlns:a="http://schemas.openxmlformats.org/drawingml/2006/main" noChangeAspect="1"/>
+                </wp:cNvGraphicFramePr>
+                <a:graphic xmlns:a="http://schemas.openxmlformats.org/drawingml/2006/main">
+                  <a:graphicData uri="http://schemas.openxmlformats.org/drawingml/2006/picture">
+                    <pic:pic xmlns:pic="http://schemas.openxmlformats.org/drawingml/2006/picture">
+                      <pic:nvPicPr>
+                        <pic:cNvPr id="2114596864" name=""/>
+                        <pic:cNvPicPr>
+                          <a:picLocks noChangeAspect="1"/>
+                        </pic:cNvPicPr>
+                        <pic:nvPr/>
+                      </pic:nvPicPr>
+                      <pic:blipFill>
+                        <a:blip r:embed="rId21"/>
+                        <a:stretch/>
+                      </pic:blipFill>
+                      <pic:spPr bwMode="auto">
+                        <a:xfrm>
+                          <a:off x="0" y="0"/>
+                          <a:ext cx="5940424" cy="393828"/>
+                        </a:xfrm>
+                        <a:prstGeom prst="rect">
+                          <a:avLst/>
+                        </a:prstGeom>
+                      </pic:spPr>
+                    </pic:pic>
+                  </a:graphicData>
+                </a:graphic>
+              </wp:inline>
+            </w:drawing>
+          </mc:Choice>
+          <mc:Fallback>
+            <w:pict>
+              <v:shapetype id="_x0000_t75" coordsize="21600,21600" o:spt="75" o:preferrelative="t" path="m@4@5l@4@11@9@11@9@5xe" filled="f" stroked="f">
+                <v:stroke joinstyle="miter"/>
+                <v:formulas>
+                  <v:f eqn="if lineDrawn pixelLineWidth 0"/>
+                  <v:f eqn="sum @0 1 0"/>
+                  <v:f eqn="sum 0 0 @1"/>
+                  <v:f eqn="prod @2 1 2"/>
+                  <v:f eqn="prod @3 21600 pixelWidth"/>
+                  <v:f eqn="prod @3 21600 pixelHeight"/>
+                  <v:f eqn="sum @0 0 1"/>
+                  <v:f eqn="prod @6 1 2"/>
+                  <v:f eqn="prod @7 21600 pixelWidth"/>
+                  <v:f eqn="sum @8 21600 0"/>
+                  <v:f eqn="prod @7 21600 pixelHeight"/>
+                  <v:f eqn="sum @10 21600 0"/>
+                </v:formulas>
+                <v:path o:extrusionok="f" gradientshapeok="t" o:connecttype="rect"/>
+                <o:lock v:ext="edit" aspectratio="t"/>
+              </v:shapetype>
+              <v:shape id="_x0000_i12" o:spid="_x0000_s12" type="#_x0000_t75" style="width:467.75pt;height:31.01pt;mso-wrap-distance-left:0.00pt;mso-wrap-distance-top:0.00pt;mso-wrap-distance-right:0.00pt;mso-wrap-distance-bottom:0.00pt;z-index:1;" stroked="false">
+                <v:imagedata r:id="rId21" o:title=""/>
+                <o:lock v:ext="edit" rotation="t"/>
+              </v:shape>
+            </w:pict>
+          </mc:Fallback>
+        </mc:AlternateContent>
+      </w:r>
+      <w:r>
+        <w:rPr>
+          <w:highlight w:val="none"/>
+        </w:rPr>
+      </w:r>
+      <w:r>
+        <w:rPr>
+          <w:highlight w:val="none"/>
+        </w:rPr>
+      </w:r>
+    </w:p>
+    <w:p>
+      <w:pPr>
+        <w:pBdr/>
+        <w:spacing/>
+        <w:ind w:firstLine="0" w:left="0"/>
+        <w:jc w:val="left"/>
+        <w:rPr>
+          <w:rFonts w:ascii="Times New Roman" w:hAnsi="Times New Roman" w:eastAsia="Times New Roman" w:cs="Times New Roman"/>
+          <w:b w:val="0"/>
+          <w:bCs w:val="0"/>
+          <w:sz w:val="28"/>
+          <w:szCs w:val="28"/>
+          <w:highlight w:val="none"/>
+        </w:rPr>
+      </w:pPr>
+      <w:r>
+        <w:rPr>
+          <w:highlight w:val="none"/>
+        </w:rPr>
+      </w:r>
+      <w:r>
+        <mc:AlternateContent>
+          <mc:Choice Requires="wpg">
+            <w:drawing>
+              <wp:inline xmlns:wp="http://schemas.openxmlformats.org/drawingml/2006/wordprocessingDrawing" distT="0" distB="0" distL="0" distR="0">
+                <wp:extent cx="5940425" cy="913039"/>
+                <wp:effectExtent l="0" t="0" r="0" b="0"/>
+                <wp:docPr id="14" name=""/>
+                <wp:cNvGraphicFramePr>
+                  <a:graphicFrameLocks xmlns:a="http://schemas.openxmlformats.org/drawingml/2006/main" noChangeAspect="1"/>
+                </wp:cNvGraphicFramePr>
+                <a:graphic xmlns:a="http://schemas.openxmlformats.org/drawingml/2006/main">
+                  <a:graphicData uri="http://schemas.openxmlformats.org/drawingml/2006/picture">
+                    <pic:pic xmlns:pic="http://schemas.openxmlformats.org/drawingml/2006/picture">
+                      <pic:nvPicPr>
+                        <pic:cNvPr id="1721755181" name=""/>
+                        <pic:cNvPicPr>
+                          <a:picLocks noChangeAspect="1"/>
+                        </pic:cNvPicPr>
+                        <pic:nvPr/>
+                      </pic:nvPicPr>
+                      <pic:blipFill>
+                        <a:blip r:embed="rId22"/>
+                        <a:stretch/>
+                      </pic:blipFill>
+                      <pic:spPr bwMode="auto">
+                        <a:xfrm>
+                          <a:off x="0" y="0"/>
+                          <a:ext cx="5940424" cy="913038"/>
+                        </a:xfrm>
+                        <a:prstGeom prst="rect">
+                          <a:avLst/>
+                        </a:prstGeom>
+                      </pic:spPr>
+                    </pic:pic>
+                  </a:graphicData>
+                </a:graphic>
+              </wp:inline>
+            </w:drawing>
+          </mc:Choice>
+          <mc:Fallback>
+            <w:pict>
+              <v:shapetype id="_x0000_t75" coordsize="21600,21600" o:spt="75" o:preferrelative="t" path="m@4@5l@4@11@9@11@9@5xe" filled="f" stroked="f">
+                <v:stroke joinstyle="miter"/>
+                <v:formulas>
+                  <v:f eqn="if lineDrawn pixelLineWidth 0"/>
+                  <v:f eqn="sum @0 1 0"/>
+                  <v:f eqn="sum 0 0 @1"/>
+                  <v:f eqn="prod @2 1 2"/>
+                  <v:f eqn="prod @3 21600 pixelWidth"/>
+                  <v:f eqn="prod @3 21600 pixelHeight"/>
+                  <v:f eqn="sum @0 0 1"/>
+                  <v:f eqn="prod @6 1 2"/>
+                  <v:f eqn="prod @7 21600 pixelWidth"/>
+                  <v:f eqn="sum @8 21600 0"/>
+                  <v:f eqn="prod @7 21600 pixelHeight"/>
+                  <v:f eqn="sum @10 21600 0"/>
+                </v:formulas>
+                <v:path o:extrusionok="f" gradientshapeok="t" o:connecttype="rect"/>
+                <o:lock v:ext="edit" aspectratio="t"/>
+              </v:shapetype>
+              <v:shape id="_x0000_i13" o:spid="_x0000_s13" type="#_x0000_t75" style="width:467.75pt;height:71.89pt;mso-wrap-distance-left:0.00pt;mso-wrap-distance-top:0.00pt;mso-wrap-distance-right:0.00pt;mso-wrap-distance-bottom:0.00pt;z-index:1;" stroked="false">
+                <v:imagedata r:id="rId22" o:title=""/>
+                <o:lock v:ext="edit" rotation="t"/>
+              </v:shape>
+            </w:pict>
+          </mc:Fallback>
+        </mc:AlternateContent>
+      </w:r>
+      <w:r>
+        <w:rPr>
+          <w:highlight w:val="none"/>
+        </w:rPr>
+      </w:r>
+      <w:r>
+        <w:rPr>
+          <w:highlight w:val="none"/>
+        </w:rPr>
+      </w:r>
+    </w:p>
+    <w:p>
+      <w:pPr>
+        <w:pStyle w:val="849"/>
+        <w:numPr>
+          <w:ilvl w:val="1"/>
+          <w:numId w:val="3"/>
+        </w:numPr>
+        <w:pBdr/>
+        <w:spacing/>
+        <w:ind/>
+        <w:jc w:val="left"/>
+        <w:rPr>
+          <w:rFonts w:ascii="Times New Roman" w:hAnsi="Times New Roman" w:eastAsia="Times New Roman" w:cs="Times New Roman"/>
+          <w:b w:val="0"/>
+          <w:bCs w:val="0"/>
+          <w:sz w:val="28"/>
+          <w:szCs w:val="28"/>
+          <w:highlight w:val="none"/>
+        </w:rPr>
+      </w:pPr>
+      <w:r>
+        <w:rPr>
+          <w:rFonts w:ascii="Times New Roman" w:hAnsi="Times New Roman" w:eastAsia="Times New Roman" w:cs="Times New Roman"/>
+          <w:b w:val="0"/>
+          <w:bCs w:val="0"/>
+          <w:sz w:val="28"/>
+          <w:szCs w:val="28"/>
+          <w:highlight w:val="none"/>
+        </w:rPr>
+        <w:t xml:space="preserve">Изучили журнал изменения файлов:</w:t>
+      </w:r>
+      <w:r>
+        <w:rPr>
+          <w:rFonts w:ascii="Times New Roman" w:hAnsi="Times New Roman" w:eastAsia="Times New Roman" w:cs="Times New Roman"/>
+          <w:b w:val="0"/>
+          <w:bCs w:val="0"/>
+          <w:sz w:val="28"/>
+          <w:szCs w:val="28"/>
+          <w:highlight w:val="none"/>
+        </w:rPr>
+      </w:r>
+    </w:p>
+    <w:p>
+      <w:pPr>
+        <w:pBdr/>
+        <w:spacing/>
+        <w:ind w:firstLine="0" w:left="0"/>
+        <w:jc w:val="left"/>
+        <w:rPr>
+          <w:highlight w:val="none"/>
+        </w:rPr>
+      </w:pPr>
+      <w:r>
+        <w:rPr>
+          <w:rFonts w:ascii="Times New Roman" w:hAnsi="Times New Roman" w:eastAsia="Times New Roman" w:cs="Times New Roman"/>
+          <w:b w:val="0"/>
+          <w:bCs w:val="0"/>
+          <w:sz w:val="28"/>
+          <w:szCs w:val="28"/>
+          <w:highlight w:val="none"/>
+        </w:rPr>
+      </w:r>
+      <w:r>
+        <mc:AlternateContent>
+          <mc:Choice Requires="wpg">
+            <w:drawing>
+              <wp:inline xmlns:wp="http://schemas.openxmlformats.org/drawingml/2006/wordprocessingDrawing" distT="0" distB="0" distL="0" distR="0">
+                <wp:extent cx="5940425" cy="3095744"/>
+                <wp:effectExtent l="0" t="0" r="0" b="0"/>
+                <wp:docPr id="15" name=""/>
+                <wp:cNvGraphicFramePr>
+                  <a:graphicFrameLocks xmlns:a="http://schemas.openxmlformats.org/drawingml/2006/main" noChangeAspect="1"/>
+                </wp:cNvGraphicFramePr>
+                <a:graphic xmlns:a="http://schemas.openxmlformats.org/drawingml/2006/main">
+                  <a:graphicData uri="http://schemas.openxmlformats.org/drawingml/2006/picture">
+                    <pic:pic xmlns:pic="http://schemas.openxmlformats.org/drawingml/2006/picture">
+                      <pic:nvPicPr>
+                        <pic:cNvPr id="1448080450" name=""/>
+                        <pic:cNvPicPr>
+                          <a:picLocks noChangeAspect="1"/>
+                        </pic:cNvPicPr>
+                        <pic:nvPr/>
+                      </pic:nvPicPr>
+                      <pic:blipFill>
+                        <a:blip r:embed="rId23"/>
+                        <a:stretch/>
+                      </pic:blipFill>
+                      <pic:spPr bwMode="auto">
+                        <a:xfrm>
+                          <a:off x="0" y="0"/>
+                          <a:ext cx="5940424" cy="3095744"/>
+                        </a:xfrm>
+                        <a:prstGeom prst="rect">
+                          <a:avLst/>
+                        </a:prstGeom>
+                      </pic:spPr>
+                    </pic:pic>
+                  </a:graphicData>
+                </a:graphic>
+              </wp:inline>
+            </w:drawing>
+          </mc:Choice>
+          <mc:Fallback>
+            <w:pict>
+              <v:shapetype id="_x0000_t75" coordsize="21600,21600" o:spt="75" o:preferrelative="t" path="m@4@5l@4@11@9@11@9@5xe" filled="f" stroked="f">
+                <v:stroke joinstyle="miter"/>
+                <v:formulas>
+                  <v:f eqn="if lineDrawn pixelLineWidth 0"/>
+                  <v:f eqn="sum @0 1 0"/>
+                  <v:f eqn="sum 0 0 @1"/>
+                  <v:f eqn="prod @2 1 2"/>
+                  <v:f eqn="prod @3 21600 pixelWidth"/>
+                  <v:f eqn="prod @3 21600 pixelHeight"/>
+                  <v:f eqn="sum @0 0 1"/>
+                  <v:f eqn="prod @6 1 2"/>
+                  <v:f eqn="prod @7 21600 pixelWidth"/>
+                  <v:f eqn="sum @8 21600 0"/>
+                  <v:f eqn="prod @7 21600 pixelHeight"/>
+                  <v:f eqn="sum @10 21600 0"/>
+                </v:formulas>
+                <v:path o:extrusionok="f" gradientshapeok="t" o:connecttype="rect"/>
+                <o:lock v:ext="edit" aspectratio="t"/>
+              </v:shapetype>
+              <v:shape id="_x0000_i14" o:spid="_x0000_s14" type="#_x0000_t75" style="width:467.75pt;height:243.76pt;mso-wrap-distance-left:0.00pt;mso-wrap-distance-top:0.00pt;mso-wrap-distance-right:0.00pt;mso-wrap-distance-bottom:0.00pt;z-index:1;" stroked="false">
+                <v:imagedata r:id="rId23" o:title=""/>
+                <o:lock v:ext="edit" rotation="t"/>
+              </v:shape>
+            </w:pict>
+          </mc:Fallback>
+        </mc:AlternateContent>
+      </w:r>
+      <w:r>
+        <w:rPr>
+          <w:rFonts w:ascii="Times New Roman" w:hAnsi="Times New Roman" w:eastAsia="Times New Roman" w:cs="Times New Roman"/>
+          <w:b w:val="0"/>
+          <w:bCs w:val="0"/>
+          <w:sz w:val="28"/>
+          <w:szCs w:val="28"/>
+          <w:highlight w:val="none"/>
+        </w:rPr>
+      </w:r>
+      <w:r>
+        <w:rPr>
+          <w:rFonts w:ascii="Times New Roman" w:hAnsi="Times New Roman" w:eastAsia="Times New Roman" w:cs="Times New Roman"/>
+          <w:b w:val="0"/>
+          <w:bCs w:val="0"/>
+          <w:sz w:val="28"/>
+          <w:szCs w:val="28"/>
+          <w:highlight w:val="none"/>
+        </w:rPr>
+      </w:r>
+    </w:p>
+    <w:p>
+      <w:pPr>
+        <w:pBdr/>
+        <w:spacing/>
+        <w:ind w:firstLine="0" w:left="0"/>
+        <w:jc w:val="left"/>
+        <w:rPr>
+          <w:highlight w:val="none"/>
+        </w:rPr>
+      </w:pPr>
+      <w:r>
+        <w:rPr>
+          <w:highlight w:val="none"/>
+        </w:rPr>
+      </w:r>
+      <w:r>
+        <mc:AlternateContent>
+          <mc:Choice Requires="wpg">
+            <w:drawing>
+              <wp:inline xmlns:wp="http://schemas.openxmlformats.org/drawingml/2006/wordprocessingDrawing" distT="0" distB="0" distL="0" distR="0">
+                <wp:extent cx="5940425" cy="2400128"/>
+                <wp:effectExtent l="0" t="0" r="0" b="0"/>
+                <wp:docPr id="16" name=""/>
+                <wp:cNvGraphicFramePr>
+                  <a:graphicFrameLocks xmlns:a="http://schemas.openxmlformats.org/drawingml/2006/main" noChangeAspect="1"/>
+                </wp:cNvGraphicFramePr>
+                <a:graphic xmlns:a="http://schemas.openxmlformats.org/drawingml/2006/main">
+                  <a:graphicData uri="http://schemas.openxmlformats.org/drawingml/2006/picture">
+                    <pic:pic xmlns:pic="http://schemas.openxmlformats.org/drawingml/2006/picture">
+                      <pic:nvPicPr>
+                        <pic:cNvPr id="1711563198" name=""/>
+                        <pic:cNvPicPr>
+                          <a:picLocks noChangeAspect="1"/>
+                        </pic:cNvPicPr>
+                        <pic:nvPr/>
+                      </pic:nvPicPr>
+                      <pic:blipFill>
+                        <a:blip r:embed="rId24"/>
+                        <a:stretch/>
+                      </pic:blipFill>
+                      <pic:spPr bwMode="auto">
+                        <a:xfrm>
+                          <a:off x="0" y="0"/>
+                          <a:ext cx="5940424" cy="2400128"/>
+                        </a:xfrm>
+                        <a:prstGeom prst="rect">
+                          <a:avLst/>
+                        </a:prstGeom>
+                      </pic:spPr>
+                    </pic:pic>
+                  </a:graphicData>
+                </a:graphic>
+              </wp:inline>
+            </w:drawing>
+          </mc:Choice>
+          <mc:Fallback>
+            <w:pict>
+              <v:shapetype id="_x0000_t75" coordsize="21600,21600" o:spt="75" o:preferrelative="t" path="m@4@5l@4@11@9@11@9@5xe" filled="f" stroked="f">
+                <v:stroke joinstyle="miter"/>
+                <v:formulas>
+                  <v:f eqn="if lineDrawn pixelLineWidth 0"/>
+                  <v:f eqn="sum @0 1 0"/>
+                  <v:f eqn="sum 0 0 @1"/>
+                  <v:f eqn="prod @2 1 2"/>
+                  <v:f eqn="prod @3 21600 pixelWidth"/>
+                  <v:f eqn="prod @3 21600 pixelHeight"/>
+                  <v:f eqn="sum @0 0 1"/>
+                  <v:f eqn="prod @6 1 2"/>
+                  <v:f eqn="prod @7 21600 pixelWidth"/>
+                  <v:f eqn="sum @8 21600 0"/>
+                  <v:f eqn="prod @7 21600 pixelHeight"/>
+                  <v:f eqn="sum @10 21600 0"/>
+                </v:formulas>
+                <v:path o:extrusionok="f" gradientshapeok="t" o:connecttype="rect"/>
+                <o:lock v:ext="edit" aspectratio="t"/>
+              </v:shapetype>
+              <v:shape id="_x0000_i15" o:spid="_x0000_s15" type="#_x0000_t75" style="width:467.75pt;height:188.99pt;mso-wrap-distance-left:0.00pt;mso-wrap-distance-top:0.00pt;mso-wrap-distance-right:0.00pt;mso-wrap-distance-bottom:0.00pt;z-index:1;" stroked="false">
+                <v:imagedata r:id="rId24" o:title=""/>
+                <o:lock v:ext="edit" rotation="t"/>
+              </v:shape>
+            </w:pict>
+          </mc:Fallback>
+        </mc:AlternateContent>
+      </w:r>
+      <w:r>
+        <w:rPr>
+          <w:highlight w:val="none"/>
+        </w:rPr>
+      </w:r>
+      <w:r>
+        <w:rPr>
+          <w:highlight w:val="none"/>
+        </w:rPr>
+      </w:r>
+    </w:p>
+    <w:p>
+      <w:pPr>
+        <w:pBdr/>
+        <w:spacing/>
+        <w:ind w:firstLine="0" w:left="0"/>
+        <w:jc w:val="left"/>
+        <w:rPr>
+          <w:highlight w:val="none"/>
+        </w:rPr>
+      </w:pPr>
+      <w:r>
+        <w:rPr>
+          <w:highlight w:val="none"/>
+        </w:rPr>
+      </w:r>
+      <w:r>
+        <mc:AlternateContent>
+          <mc:Choice Requires="wpg">
+            <w:drawing>
+              <wp:inline xmlns:wp="http://schemas.openxmlformats.org/drawingml/2006/wordprocessingDrawing" distT="0" distB="0" distL="0" distR="0">
+                <wp:extent cx="5940425" cy="2820738"/>
+                <wp:effectExtent l="0" t="0" r="0" b="0"/>
+                <wp:docPr id="17" name=""/>
+                <wp:cNvGraphicFramePr>
+                  <a:graphicFrameLocks xmlns:a="http://schemas.openxmlformats.org/drawingml/2006/main" noChangeAspect="1"/>
+                </wp:cNvGraphicFramePr>
+                <a:graphic xmlns:a="http://schemas.openxmlformats.org/drawingml/2006/main">
+                  <a:graphicData uri="http://schemas.openxmlformats.org/drawingml/2006/picture">
+                    <pic:pic xmlns:pic="http://schemas.openxmlformats.org/drawingml/2006/picture">
+                      <pic:nvPicPr>
+                        <pic:cNvPr id="1237395926" name=""/>
+                        <pic:cNvPicPr>
+                          <a:picLocks noChangeAspect="1"/>
+                        </pic:cNvPicPr>
+                        <pic:nvPr/>
+                      </pic:nvPicPr>
+                      <pic:blipFill>
+                        <a:blip r:embed="rId25"/>
+                        <a:stretch/>
+                      </pic:blipFill>
+                      <pic:spPr bwMode="auto">
+                        <a:xfrm>
+                          <a:off x="0" y="0"/>
+                          <a:ext cx="5940424" cy="2820737"/>
+                        </a:xfrm>
+                        <a:prstGeom prst="rect">
+                          <a:avLst/>
+                        </a:prstGeom>
+                      </pic:spPr>
+                    </pic:pic>
+                  </a:graphicData>
+                </a:graphic>
+              </wp:inline>
+            </w:drawing>
+          </mc:Choice>
+          <mc:Fallback>
+            <w:pict>
+              <v:shapetype id="_x0000_t75" coordsize="21600,21600" o:spt="75" o:preferrelative="t" path="m@4@5l@4@11@9@11@9@5xe" filled="f" stroked="f">
+                <v:stroke joinstyle="miter"/>
+                <v:formulas>
+                  <v:f eqn="if lineDrawn pixelLineWidth 0"/>
+                  <v:f eqn="sum @0 1 0"/>
+                  <v:f eqn="sum 0 0 @1"/>
+                  <v:f eqn="prod @2 1 2"/>
+                  <v:f eqn="prod @3 21600 pixelWidth"/>
+                  <v:f eqn="prod @3 21600 pixelHeight"/>
+                  <v:f eqn="sum @0 0 1"/>
+                  <v:f eqn="prod @6 1 2"/>
+                  <v:f eqn="prod @7 21600 pixelWidth"/>
+                  <v:f eqn="sum @8 21600 0"/>
+                  <v:f eqn="prod @7 21600 pixelHeight"/>
+                  <v:f eqn="sum @10 21600 0"/>
+                </v:formulas>
+                <v:path o:extrusionok="f" gradientshapeok="t" o:connecttype="rect"/>
+                <o:lock v:ext="edit" aspectratio="t"/>
+              </v:shapetype>
+              <v:shape id="_x0000_i16" o:spid="_x0000_s16" type="#_x0000_t75" style="width:467.75pt;height:222.11pt;mso-wrap-distance-left:0.00pt;mso-wrap-distance-top:0.00pt;mso-wrap-distance-right:0.00pt;mso-wrap-distance-bottom:0.00pt;z-index:1;" stroked="false">
+                <v:imagedata r:id="rId25" o:title=""/>
+                <o:lock v:ext="edit" rotation="t"/>
+              </v:shape>
+            </w:pict>
+          </mc:Fallback>
+        </mc:AlternateContent>
+      </w:r>
+      <w:r>
+        <w:rPr>
+          <w:highlight w:val="none"/>
+        </w:rPr>
+      </w:r>
+      <w:r>
+        <w:rPr>
+          <w:highlight w:val="none"/>
+        </w:rPr>
+      </w:r>
+    </w:p>
+    <w:p>
+      <w:pPr>
+        <w:pBdr/>
+        <w:spacing/>
+        <w:ind w:firstLine="0" w:left="0"/>
+        <w:jc w:val="left"/>
+        <w:rPr>
+          <w:highlight w:val="none"/>
+        </w:rPr>
+      </w:pPr>
+      <w:r>
+        <w:rPr>
+          <w:highlight w:val="none"/>
+        </w:rPr>
+      </w:r>
+      <w:r>
+        <mc:AlternateContent>
+          <mc:Choice Requires="wpg">
+            <w:drawing>
+              <wp:inline xmlns:wp="http://schemas.openxmlformats.org/drawingml/2006/wordprocessingDrawing" distT="0" distB="0" distL="0" distR="0">
+                <wp:extent cx="5940425" cy="4307782"/>
+                <wp:effectExtent l="0" t="0" r="0" b="0"/>
+                <wp:docPr id="18" name=""/>
+                <wp:cNvGraphicFramePr>
+                  <a:graphicFrameLocks xmlns:a="http://schemas.openxmlformats.org/drawingml/2006/main" noChangeAspect="1"/>
+                </wp:cNvGraphicFramePr>
+                <a:graphic xmlns:a="http://schemas.openxmlformats.org/drawingml/2006/main">
+                  <a:graphicData uri="http://schemas.openxmlformats.org/drawingml/2006/picture">
+                    <pic:pic xmlns:pic="http://schemas.openxmlformats.org/drawingml/2006/picture">
+                      <pic:nvPicPr>
+                        <pic:cNvPr id="1421236531" name=""/>
+                        <pic:cNvPicPr>
+                          <a:picLocks noChangeAspect="1"/>
+                        </pic:cNvPicPr>
+                        <pic:nvPr/>
+                      </pic:nvPicPr>
+                      <pic:blipFill>
+                        <a:blip r:embed="rId26"/>
+                        <a:stretch/>
+                      </pic:blipFill>
+                      <pic:spPr bwMode="auto">
+                        <a:xfrm>
+                          <a:off x="0" y="0"/>
+                          <a:ext cx="5940424" cy="4307781"/>
+                        </a:xfrm>
+                        <a:prstGeom prst="rect">
+                          <a:avLst/>
+                        </a:prstGeom>
+                      </pic:spPr>
+                    </pic:pic>
+                  </a:graphicData>
+                </a:graphic>
+              </wp:inline>
+            </w:drawing>
+          </mc:Choice>
+          <mc:Fallback>
+            <w:pict>
+              <v:shapetype id="_x0000_t75" coordsize="21600,21600" o:spt="75" o:preferrelative="t" path="m@4@5l@4@11@9@11@9@5xe" filled="f" stroked="f">
+                <v:stroke joinstyle="miter"/>
+                <v:formulas>
+                  <v:f eqn="if lineDrawn pixelLineWidth 0"/>
+                  <v:f eqn="sum @0 1 0"/>
+                  <v:f eqn="sum 0 0 @1"/>
+                  <v:f eqn="prod @2 1 2"/>
+                  <v:f eqn="prod @3 21600 pixelWidth"/>
+                  <v:f eqn="prod @3 21600 pixelHeight"/>
+                  <v:f eqn="sum @0 0 1"/>
+                  <v:f eqn="prod @6 1 2"/>
+                  <v:f eqn="prod @7 21600 pixelWidth"/>
+                  <v:f eqn="sum @8 21600 0"/>
+                  <v:f eqn="prod @7 21600 pixelHeight"/>
+                  <v:f eqn="sum @10 21600 0"/>
+                </v:formulas>
+                <v:path o:extrusionok="f" gradientshapeok="t" o:connecttype="rect"/>
+                <o:lock v:ext="edit" aspectratio="t"/>
+              </v:shapetype>
+              <v:shape id="_x0000_i17" o:spid="_x0000_s17" type="#_x0000_t75" style="width:467.75pt;height:339.20pt;mso-wrap-distance-left:0.00pt;mso-wrap-distance-top:0.00pt;mso-wrap-distance-right:0.00pt;mso-wrap-distance-bottom:0.00pt;z-index:1;" stroked="false">
+                <v:imagedata r:id="rId26" o:title=""/>
+                <o:lock v:ext="edit" rotation="t"/>
+              </v:shape>
+            </w:pict>
+          </mc:Fallback>
+        </mc:AlternateContent>
+      </w:r>
+      <w:r>
+        <w:rPr>
+          <w:highlight w:val="none"/>
+        </w:rPr>
+      </w:r>
+      <w:r>
+        <w:rPr>
+          <w:highlight w:val="none"/>
+        </w:rPr>
+      </w:r>
+    </w:p>
+    <w:p>
+      <w:pPr>
+        <w:pBdr/>
+        <w:spacing/>
+        <w:ind w:firstLine="0" w:left="0"/>
+        <w:jc w:val="left"/>
+        <w:rPr>
+          <w:rFonts w:ascii="Times New Roman" w:hAnsi="Times New Roman" w:eastAsia="Times New Roman" w:cs="Times New Roman"/>
+          <w:sz w:val="28"/>
+          <w:szCs w:val="28"/>
+          <w:highlight w:val="none"/>
         </w:rPr>
       </w:pPr>
       <w:r>
@@ -848,10 +2772,1583 @@
           <w:szCs w:val="28"/>
           <w:highlight w:val="none"/>
         </w:rPr>
-        <w:t xml:space="preserve"> </w:t>
+        <w:t xml:space="preserve">Задание 2.</w:t>
       </w:r>
-      <w:r/>
-      <w:r/>
+      <w:r>
+        <w:rPr>
+          <w:rFonts w:ascii="Times New Roman" w:hAnsi="Times New Roman" w:eastAsia="Times New Roman" w:cs="Times New Roman"/>
+          <w:sz w:val="28"/>
+          <w:szCs w:val="28"/>
+          <w:highlight w:val="none"/>
+        </w:rPr>
+      </w:r>
+      <w:r>
+        <w:rPr>
+          <w:rFonts w:ascii="Times New Roman" w:hAnsi="Times New Roman" w:eastAsia="Times New Roman" w:cs="Times New Roman"/>
+          <w:sz w:val="28"/>
+          <w:szCs w:val="28"/>
+          <w:highlight w:val="none"/>
+        </w:rPr>
+      </w:r>
+      <w:r>
+        <w:rPr>
+          <w:rFonts w:ascii="Times New Roman" w:hAnsi="Times New Roman" w:eastAsia="Times New Roman" w:cs="Times New Roman"/>
+          <w:sz w:val="28"/>
+          <w:szCs w:val="28"/>
+          <w:highlight w:val="none"/>
+        </w:rPr>
+      </w:r>
+      <w:r>
+        <w:rPr>
+          <w:rFonts w:ascii="Times New Roman" w:hAnsi="Times New Roman" w:eastAsia="Times New Roman" w:cs="Times New Roman"/>
+          <w:sz w:val="28"/>
+          <w:szCs w:val="28"/>
+          <w:highlight w:val="none"/>
+        </w:rPr>
+      </w:r>
+      <w:r>
+        <w:rPr>
+          <w:rFonts w:ascii="Times New Roman" w:hAnsi="Times New Roman" w:eastAsia="Times New Roman" w:cs="Times New Roman"/>
+          <w:sz w:val="28"/>
+          <w:szCs w:val="28"/>
+          <w:highlight w:val="none"/>
+        </w:rPr>
+      </w:r>
+      <w:r>
+        <w:rPr>
+          <w:rFonts w:ascii="Times New Roman" w:hAnsi="Times New Roman" w:eastAsia="Times New Roman" w:cs="Times New Roman"/>
+          <w:sz w:val="28"/>
+          <w:szCs w:val="28"/>
+          <w:highlight w:val="none"/>
+        </w:rPr>
+      </w:r>
+      <w:r>
+        <w:rPr>
+          <w:rFonts w:ascii="Times New Roman" w:hAnsi="Times New Roman" w:eastAsia="Times New Roman" w:cs="Times New Roman"/>
+          <w:sz w:val="28"/>
+          <w:szCs w:val="28"/>
+          <w:highlight w:val="none"/>
+        </w:rPr>
+      </w:r>
+      <w:r>
+        <w:rPr>
+          <w:rFonts w:ascii="Times New Roman" w:hAnsi="Times New Roman" w:eastAsia="Times New Roman" w:cs="Times New Roman"/>
+          <w:sz w:val="28"/>
+          <w:szCs w:val="28"/>
+          <w:highlight w:val="none"/>
+        </w:rPr>
+      </w:r>
+      <w:r>
+        <w:rPr>
+          <w:rFonts w:ascii="Times New Roman" w:hAnsi="Times New Roman" w:eastAsia="Times New Roman" w:cs="Times New Roman"/>
+          <w:sz w:val="28"/>
+          <w:szCs w:val="28"/>
+          <w:highlight w:val="none"/>
+        </w:rPr>
+      </w:r>
+      <w:r>
+        <w:rPr>
+          <w:rFonts w:ascii="Times New Roman" w:hAnsi="Times New Roman" w:eastAsia="Times New Roman" w:cs="Times New Roman"/>
+          <w:sz w:val="28"/>
+          <w:szCs w:val="28"/>
+          <w:highlight w:val="none"/>
+        </w:rPr>
+      </w:r>
+      <w:r>
+        <w:rPr>
+          <w:rFonts w:ascii="Times New Roman" w:hAnsi="Times New Roman" w:eastAsia="Times New Roman" w:cs="Times New Roman"/>
+          <w:sz w:val="28"/>
+          <w:szCs w:val="28"/>
+          <w:highlight w:val="none"/>
+        </w:rPr>
+      </w:r>
+      <w:r>
+        <w:rPr>
+          <w:rFonts w:ascii="Times New Roman" w:hAnsi="Times New Roman" w:eastAsia="Times New Roman" w:cs="Times New Roman"/>
+          <w:sz w:val="28"/>
+          <w:szCs w:val="28"/>
+          <w:highlight w:val="none"/>
+        </w:rPr>
+      </w:r>
+      <w:r>
+        <w:rPr>
+          <w:rFonts w:ascii="Times New Roman" w:hAnsi="Times New Roman" w:eastAsia="Times New Roman" w:cs="Times New Roman"/>
+          <w:sz w:val="28"/>
+          <w:szCs w:val="28"/>
+          <w:highlight w:val="none"/>
+        </w:rPr>
+      </w:r>
+      <w:r>
+        <w:rPr>
+          <w:rFonts w:ascii="Times New Roman" w:hAnsi="Times New Roman" w:eastAsia="Times New Roman" w:cs="Times New Roman"/>
+          <w:sz w:val="28"/>
+          <w:szCs w:val="28"/>
+          <w:highlight w:val="none"/>
+        </w:rPr>
+      </w:r>
+      <w:r>
+        <w:rPr>
+          <w:rFonts w:ascii="Times New Roman" w:hAnsi="Times New Roman" w:eastAsia="Times New Roman" w:cs="Times New Roman"/>
+          <w:sz w:val="28"/>
+          <w:szCs w:val="28"/>
+          <w:highlight w:val="none"/>
+        </w:rPr>
+      </w:r>
+      <w:r>
+        <w:rPr>
+          <w:rFonts w:ascii="Times New Roman" w:hAnsi="Times New Roman" w:eastAsia="Times New Roman" w:cs="Times New Roman"/>
+          <w:sz w:val="28"/>
+          <w:szCs w:val="28"/>
+          <w:highlight w:val="none"/>
+        </w:rPr>
+      </w:r>
+    </w:p>
+    <w:p>
+      <w:pPr>
+        <w:pStyle w:val="849"/>
+        <w:pBdr/>
+        <w:spacing/>
+        <w:ind/>
+        <w:jc w:val="left"/>
+        <w:rPr>
+          <w:rFonts w:ascii="Times New Roman" w:hAnsi="Times New Roman" w:eastAsia="Times New Roman" w:cs="Times New Roman"/>
+          <w:sz w:val="28"/>
+          <w:szCs w:val="28"/>
+          <w:highlight w:val="none"/>
+        </w:rPr>
+      </w:pPr>
+      <w:r>
+        <w:rPr>
+          <w:rFonts w:ascii="Times New Roman" w:hAnsi="Times New Roman" w:eastAsia="Times New Roman" w:cs="Times New Roman"/>
+          <w:sz w:val="28"/>
+          <w:szCs w:val="28"/>
+          <w:highlight w:val="none"/>
+        </w:rPr>
+        <w:t xml:space="preserve">Описание этапов проектирования модулей программы:</w:t>
+      </w:r>
+      <w:r>
+        <w:rPr>
+          <w:rFonts w:ascii="Times New Roman" w:hAnsi="Times New Roman" w:eastAsia="Times New Roman" w:cs="Times New Roman"/>
+          <w:sz w:val="28"/>
+          <w:szCs w:val="28"/>
+          <w:highlight w:val="none"/>
+        </w:rPr>
+      </w:r>
+      <w:r>
+        <w:rPr>
+          <w:rFonts w:ascii="Times New Roman" w:hAnsi="Times New Roman" w:eastAsia="Times New Roman" w:cs="Times New Roman"/>
+          <w:sz w:val="28"/>
+          <w:szCs w:val="28"/>
+          <w:highlight w:val="none"/>
+        </w:rPr>
+      </w:r>
+      <w:r>
+        <w:rPr>
+          <w:rFonts w:ascii="Times New Roman" w:hAnsi="Times New Roman" w:eastAsia="Times New Roman" w:cs="Times New Roman"/>
+          <w:sz w:val="28"/>
+          <w:szCs w:val="28"/>
+          <w:highlight w:val="none"/>
+        </w:rPr>
+      </w:r>
+      <w:r>
+        <w:rPr>
+          <w:rFonts w:ascii="Times New Roman" w:hAnsi="Times New Roman" w:eastAsia="Times New Roman" w:cs="Times New Roman"/>
+          <w:sz w:val="28"/>
+          <w:szCs w:val="28"/>
+          <w:highlight w:val="none"/>
+        </w:rPr>
+      </w:r>
+      <w:r>
+        <w:rPr>
+          <w:rFonts w:ascii="Times New Roman" w:hAnsi="Times New Roman" w:eastAsia="Times New Roman" w:cs="Times New Roman"/>
+          <w:sz w:val="28"/>
+          <w:szCs w:val="28"/>
+          <w:highlight w:val="none"/>
+        </w:rPr>
+      </w:r>
+      <w:r>
+        <w:rPr>
+          <w:rFonts w:ascii="Times New Roman" w:hAnsi="Times New Roman" w:eastAsia="Times New Roman" w:cs="Times New Roman"/>
+          <w:sz w:val="28"/>
+          <w:szCs w:val="28"/>
+          <w:highlight w:val="none"/>
+        </w:rPr>
+      </w:r>
+      <w:r>
+        <w:rPr>
+          <w:rFonts w:ascii="Times New Roman" w:hAnsi="Times New Roman" w:eastAsia="Times New Roman" w:cs="Times New Roman"/>
+          <w:sz w:val="28"/>
+          <w:szCs w:val="28"/>
+          <w:highlight w:val="none"/>
+        </w:rPr>
+      </w:r>
+      <w:r>
+        <w:rPr>
+          <w:rFonts w:ascii="Times New Roman" w:hAnsi="Times New Roman" w:eastAsia="Times New Roman" w:cs="Times New Roman"/>
+          <w:sz w:val="28"/>
+          <w:szCs w:val="28"/>
+          <w:highlight w:val="none"/>
+        </w:rPr>
+      </w:r>
+      <w:r>
+        <w:rPr>
+          <w:rFonts w:ascii="Times New Roman" w:hAnsi="Times New Roman" w:eastAsia="Times New Roman" w:cs="Times New Roman"/>
+          <w:sz w:val="28"/>
+          <w:szCs w:val="28"/>
+          <w:highlight w:val="none"/>
+        </w:rPr>
+      </w:r>
+      <w:r>
+        <w:rPr>
+          <w:rFonts w:ascii="Times New Roman" w:hAnsi="Times New Roman" w:eastAsia="Times New Roman" w:cs="Times New Roman"/>
+          <w:sz w:val="28"/>
+          <w:szCs w:val="28"/>
+          <w:highlight w:val="none"/>
+        </w:rPr>
+      </w:r>
+    </w:p>
+    <w:p>
+      <w:pPr>
+        <w:numPr>
+          <w:ilvl w:val="0"/>
+          <w:numId w:val="0"/>
+        </w:numPr>
+        <w:pBdr/>
+        <w:spacing/>
+        <w:ind w:firstLine="0" w:left="709"/>
+        <w:jc w:val="left"/>
+        <w:rPr>
+          <w:rFonts w:ascii="Times New Roman" w:hAnsi="Times New Roman" w:eastAsia="Times New Roman" w:cs="Times New Roman"/>
+          <w:sz w:val="28"/>
+          <w:szCs w:val="28"/>
+          <w:highlight w:val="none"/>
+        </w:rPr>
+      </w:pPr>
+      <w:r>
+        <w:rPr>
+          <w:rFonts w:ascii="Times New Roman" w:hAnsi="Times New Roman" w:eastAsia="Times New Roman" w:cs="Times New Roman"/>
+          <w:sz w:val="28"/>
+          <w:szCs w:val="28"/>
+          <w:highlight w:val="none"/>
+        </w:rPr>
+        <w:t xml:space="preserve">Задача:</w:t>
+      </w:r>
+      <w:r>
+        <w:rPr>
+          <w:rFonts w:ascii="Times New Roman" w:hAnsi="Times New Roman" w:eastAsia="Times New Roman" w:cs="Times New Roman"/>
+          <w:sz w:val="28"/>
+          <w:szCs w:val="28"/>
+          <w:highlight w:val="none"/>
+        </w:rPr>
+      </w:r>
+    </w:p>
+    <w:p>
+      <w:pPr>
+        <w:numPr>
+          <w:ilvl w:val="0"/>
+          <w:numId w:val="0"/>
+        </w:numPr>
+        <w:pBdr/>
+        <w:spacing/>
+        <w:ind w:firstLine="0" w:left="0"/>
+        <w:jc w:val="left"/>
+        <w:rPr>
+          <w:highlight w:val="none"/>
+        </w:rPr>
+      </w:pPr>
+      <w:r>
+        <w:rPr>
+          <w:rFonts w:ascii="Times New Roman" w:hAnsi="Times New Roman" w:eastAsia="Times New Roman" w:cs="Times New Roman"/>
+          <w:b/>
+          <w:bCs/>
+          <w:sz w:val="28"/>
+          <w:szCs w:val="28"/>
+          <w:highlight w:val="none"/>
+        </w:rPr>
+      </w:r>
+      <w:r>
+        <mc:AlternateContent>
+          <mc:Choice Requires="wpg">
+            <w:drawing>
+              <wp:inline xmlns:wp="http://schemas.openxmlformats.org/drawingml/2006/wordprocessingDrawing" distT="0" distB="0" distL="0" distR="0">
+                <wp:extent cx="5940425" cy="1023000"/>
+                <wp:effectExtent l="0" t="0" r="0" b="0"/>
+                <wp:docPr id="19" name=""/>
+                <wp:cNvGraphicFramePr>
+                  <a:graphicFrameLocks xmlns:a="http://schemas.openxmlformats.org/drawingml/2006/main" noChangeAspect="1"/>
+                </wp:cNvGraphicFramePr>
+                <a:graphic xmlns:a="http://schemas.openxmlformats.org/drawingml/2006/main">
+                  <a:graphicData uri="http://schemas.openxmlformats.org/drawingml/2006/picture">
+                    <pic:pic xmlns:pic="http://schemas.openxmlformats.org/drawingml/2006/picture">
+                      <pic:nvPicPr>
+                        <pic:cNvPr id="660679414" name=""/>
+                        <pic:cNvPicPr>
+                          <a:picLocks noChangeAspect="1"/>
+                        </pic:cNvPicPr>
+                        <pic:nvPr/>
+                      </pic:nvPicPr>
+                      <pic:blipFill>
+                        <a:blip r:embed="rId27"/>
+                        <a:stretch/>
+                      </pic:blipFill>
+                      <pic:spPr bwMode="auto">
+                        <a:xfrm>
+                          <a:off x="0" y="0"/>
+                          <a:ext cx="5940424" cy="1022999"/>
+                        </a:xfrm>
+                        <a:prstGeom prst="rect">
+                          <a:avLst/>
+                        </a:prstGeom>
+                      </pic:spPr>
+                    </pic:pic>
+                  </a:graphicData>
+                </a:graphic>
+              </wp:inline>
+            </w:drawing>
+          </mc:Choice>
+          <mc:Fallback>
+            <w:pict>
+              <v:shapetype id="_x0000_t75" coordsize="21600,21600" o:spt="75" o:preferrelative="t" path="m@4@5l@4@11@9@11@9@5xe" filled="f" stroked="f">
+                <v:stroke joinstyle="miter"/>
+                <v:formulas>
+                  <v:f eqn="if lineDrawn pixelLineWidth 0"/>
+                  <v:f eqn="sum @0 1 0"/>
+                  <v:f eqn="sum 0 0 @1"/>
+                  <v:f eqn="prod @2 1 2"/>
+                  <v:f eqn="prod @3 21600 pixelWidth"/>
+                  <v:f eqn="prod @3 21600 pixelHeight"/>
+                  <v:f eqn="sum @0 0 1"/>
+                  <v:f eqn="prod @6 1 2"/>
+                  <v:f eqn="prod @7 21600 pixelWidth"/>
+                  <v:f eqn="sum @8 21600 0"/>
+                  <v:f eqn="prod @7 21600 pixelHeight"/>
+                  <v:f eqn="sum @10 21600 0"/>
+                </v:formulas>
+                <v:path o:extrusionok="f" gradientshapeok="t" o:connecttype="rect"/>
+                <o:lock v:ext="edit" aspectratio="t"/>
+              </v:shapetype>
+              <v:shape id="_x0000_i18" o:spid="_x0000_s18" type="#_x0000_t75" style="width:467.75pt;height:80.55pt;mso-wrap-distance-left:0.00pt;mso-wrap-distance-top:0.00pt;mso-wrap-distance-right:0.00pt;mso-wrap-distance-bottom:0.00pt;z-index:1;" stroked="false">
+                <v:imagedata r:id="rId27" o:title=""/>
+                <o:lock v:ext="edit" rotation="t"/>
+              </v:shape>
+            </w:pict>
+          </mc:Fallback>
+        </mc:AlternateContent>
+      </w:r>
+      <w:r>
+        <w:rPr>
+          <w:rFonts w:ascii="Times New Roman" w:hAnsi="Times New Roman" w:eastAsia="Times New Roman" w:cs="Times New Roman"/>
+          <w:b/>
+          <w:bCs/>
+          <w:sz w:val="28"/>
+          <w:szCs w:val="28"/>
+          <w:highlight w:val="none"/>
+        </w:rPr>
+      </w:r>
+      <w:r>
+        <w:rPr>
+          <w:rFonts w:ascii="Times New Roman" w:hAnsi="Times New Roman" w:eastAsia="Times New Roman" w:cs="Times New Roman"/>
+          <w:b/>
+          <w:bCs/>
+          <w:sz w:val="28"/>
+          <w:szCs w:val="28"/>
+          <w:highlight w:val="none"/>
+        </w:rPr>
+      </w:r>
+    </w:p>
+    <w:p>
+      <w:pPr>
+        <w:numPr>
+          <w:ilvl w:val="0"/>
+          <w:numId w:val="0"/>
+        </w:numPr>
+        <w:pBdr/>
+        <w:spacing/>
+        <w:ind w:firstLine="0" w:left="0"/>
+        <w:jc w:val="left"/>
+        <w:rPr>
+          <w:rFonts w:ascii="Times New Roman" w:hAnsi="Times New Roman" w:eastAsia="Times New Roman" w:cs="Times New Roman"/>
+          <w:b/>
+          <w:bCs/>
+          <w:sz w:val="28"/>
+          <w:szCs w:val="28"/>
+          <w:highlight w:val="none"/>
+        </w:rPr>
+      </w:pPr>
+      <w:r>
+        <w:rPr>
+          <w:highlight w:val="none"/>
+        </w:rPr>
+      </w:r>
+      <w:r>
+        <w:rPr>
+          <w:highlight w:val="none"/>
+        </w:rPr>
+      </w:r>
+    </w:p>
+    <w:p>
+      <w:pPr>
+        <w:pStyle w:val="849"/>
+        <w:pBdr/>
+        <w:spacing/>
+        <w:ind/>
+        <w:jc w:val="left"/>
+        <w:rPr>
+          <w:rFonts w:ascii="Times New Roman" w:hAnsi="Times New Roman" w:eastAsia="Times New Roman" w:cs="Times New Roman"/>
+          <w:sz w:val="28"/>
+          <w:szCs w:val="28"/>
+          <w:highlight w:val="none"/>
+        </w:rPr>
+      </w:pPr>
+      <w:r>
+        <w:rPr>
+          <w:rFonts w:ascii="Times New Roman" w:hAnsi="Times New Roman" w:eastAsia="Times New Roman" w:cs="Times New Roman"/>
+          <w:sz w:val="28"/>
+          <w:szCs w:val="28"/>
+          <w:highlight w:val="none"/>
+        </w:rPr>
+        <w:t xml:space="preserve">Блок-схема алгоритма:</w:t>
+      </w:r>
+      <w:r>
+        <w:rPr>
+          <w:rFonts w:ascii="Times New Roman" w:hAnsi="Times New Roman" w:eastAsia="Times New Roman" w:cs="Times New Roman"/>
+          <w:sz w:val="28"/>
+          <w:szCs w:val="28"/>
+          <w:highlight w:val="none"/>
+        </w:rPr>
+      </w:r>
+    </w:p>
+    <w:p>
+      <w:pPr>
+        <w:numPr>
+          <w:ilvl w:val="0"/>
+          <w:numId w:val="0"/>
+        </w:numPr>
+        <w:pBdr/>
+        <w:spacing/>
+        <w:ind w:firstLine="0" w:left="1417"/>
+        <w:jc w:val="left"/>
+        <w:rPr>
+          <w:rFonts w:ascii="Times New Roman" w:hAnsi="Times New Roman" w:eastAsia="Times New Roman" w:cs="Times New Roman"/>
+          <w:sz w:val="28"/>
+          <w:szCs w:val="28"/>
+          <w:highlight w:val="none"/>
+        </w:rPr>
+      </w:pPr>
+      <w:r>
+        <w:rPr>
+          <w:rFonts w:ascii="Times New Roman" w:hAnsi="Times New Roman" w:eastAsia="Times New Roman" w:cs="Times New Roman"/>
+          <w:sz w:val="28"/>
+          <w:szCs w:val="28"/>
+          <w:highlight w:val="none"/>
+        </w:rPr>
+        <mc:AlternateContent>
+          <mc:Choice Requires="wpg">
+            <w:drawing>
+              <wp:inline xmlns:wp="http://schemas.openxmlformats.org/drawingml/2006/wordprocessingDrawing" distT="0" distB="0" distL="0" distR="0">
+                <wp:extent cx="3731357" cy="9329610"/>
+                <wp:effectExtent l="0" t="0" r="0" b="0"/>
+                <wp:docPr id="20" name=""/>
+                <wp:cNvGraphicFramePr>
+                  <a:graphicFrameLocks xmlns:a="http://schemas.openxmlformats.org/drawingml/2006/main" noChangeAspect="1"/>
+                </wp:cNvGraphicFramePr>
+                <a:graphic xmlns:a="http://schemas.openxmlformats.org/drawingml/2006/main">
+                  <a:graphicData uri="http://schemas.openxmlformats.org/drawingml/2006/picture">
+                    <pic:pic xmlns:pic="http://schemas.openxmlformats.org/drawingml/2006/picture">
+                      <pic:nvPicPr>
+                        <pic:cNvPr id="124574622" name=""/>
+                        <pic:cNvPicPr>
+                          <a:picLocks noChangeAspect="1"/>
+                        </pic:cNvPicPr>
+                        <pic:nvPr/>
+                      </pic:nvPicPr>
+                      <pic:blipFill>
+                        <a:blip r:embed="rId28"/>
+                        <a:stretch/>
+                      </pic:blipFill>
+                      <pic:spPr bwMode="auto">
+                        <a:xfrm rot="10799990" flipH="1" flipV="1">
+                          <a:off x="0" y="0"/>
+                          <a:ext cx="3731357" cy="9329609"/>
+                        </a:xfrm>
+                        <a:prstGeom prst="rect">
+                          <a:avLst/>
+                        </a:prstGeom>
+                      </pic:spPr>
+                    </pic:pic>
+                  </a:graphicData>
+                </a:graphic>
+              </wp:inline>
+            </w:drawing>
+          </mc:Choice>
+          <mc:Fallback>
+            <w:pict>
+              <v:shapetype id="_x0000_t75" coordsize="21600,21600" o:spt="75" o:preferrelative="t" path="m@4@5l@4@11@9@11@9@5xe" filled="f" stroked="f">
+                <v:stroke joinstyle="miter"/>
+                <v:formulas>
+                  <v:f eqn="if lineDrawn pixelLineWidth 0"/>
+                  <v:f eqn="sum @0 1 0"/>
+                  <v:f eqn="sum 0 0 @1"/>
+                  <v:f eqn="prod @2 1 2"/>
+                  <v:f eqn="prod @3 21600 pixelWidth"/>
+                  <v:f eqn="prod @3 21600 pixelHeight"/>
+                  <v:f eqn="sum @0 0 1"/>
+                  <v:f eqn="prod @6 1 2"/>
+                  <v:f eqn="prod @7 21600 pixelWidth"/>
+                  <v:f eqn="sum @8 21600 0"/>
+                  <v:f eqn="prod @7 21600 pixelHeight"/>
+                  <v:f eqn="sum @10 21600 0"/>
+                </v:formulas>
+                <v:path o:extrusionok="f" gradientshapeok="t" o:connecttype="rect"/>
+                <o:lock v:ext="edit" aspectratio="t"/>
+              </v:shapetype>
+              <v:shape id="_x0000_i19" o:spid="_x0000_s19" type="#_x0000_t75" style="width:293.81pt;height:734.61pt;mso-wrap-distance-left:0.00pt;mso-wrap-distance-top:0.00pt;mso-wrap-distance-right:0.00pt;mso-wrap-distance-bottom:0.00pt;rotation:179;flip:xy;z-index:1;" stroked="false">
+                <v:imagedata r:id="rId28" o:title=""/>
+                <o:lock v:ext="edit" rotation="t"/>
+              </v:shape>
+            </w:pict>
+          </mc:Fallback>
+        </mc:AlternateContent>
+      </w:r>
+      <w:r>
+        <w:rPr>
+          <w:rFonts w:ascii="Times New Roman" w:hAnsi="Times New Roman" w:eastAsia="Times New Roman" w:cs="Times New Roman"/>
+          <w:sz w:val="28"/>
+          <w:szCs w:val="28"/>
+          <w:highlight w:val="none"/>
+        </w:rPr>
+      </w:r>
+    </w:p>
+    <w:p>
+      <w:pPr>
+        <w:pStyle w:val="849"/>
+        <w:pBdr/>
+        <w:spacing/>
+        <w:ind/>
+        <w:jc w:val="left"/>
+        <w:rPr>
+          <w:rFonts w:ascii="Times New Roman" w:hAnsi="Times New Roman" w:eastAsia="Times New Roman" w:cs="Times New Roman"/>
+          <w:sz w:val="28"/>
+          <w:szCs w:val="28"/>
+          <w:highlight w:val="none"/>
+        </w:rPr>
+      </w:pPr>
+      <w:r>
+        <w:rPr>
+          <w:rFonts w:ascii="Times New Roman" w:hAnsi="Times New Roman" w:eastAsia="Times New Roman" w:cs="Times New Roman"/>
+          <w:sz w:val="28"/>
+          <w:szCs w:val="28"/>
+          <w:highlight w:val="none"/>
+        </w:rPr>
+        <w:t xml:space="preserve">Код для решения задачи:</w:t>
+      </w:r>
+      <w:r>
+        <w:rPr>
+          <w:rFonts w:ascii="Times New Roman" w:hAnsi="Times New Roman" w:eastAsia="Times New Roman" w:cs="Times New Roman"/>
+          <w:sz w:val="28"/>
+          <w:szCs w:val="28"/>
+          <w:highlight w:val="none"/>
+        </w:rPr>
+      </w:r>
+    </w:p>
+    <w:p>
+      <w:pPr>
+        <w:pBdr/>
+        <w:spacing/>
+        <w:ind w:firstLine="0" w:left="709"/>
+        <w:jc w:val="left"/>
+        <w:rPr>
+          <w:sz w:val="24"/>
+          <w:szCs w:val="24"/>
+        </w:rPr>
+      </w:pPr>
+      <w:r>
+        <w:rPr>
+          <w:rFonts w:ascii="Times New Roman" w:hAnsi="Times New Roman" w:eastAsia="Times New Roman" w:cs="Times New Roman"/>
+          <w:sz w:val="24"/>
+          <w:szCs w:val="24"/>
+          <w:highlight w:val="none"/>
+        </w:rPr>
+        <w:t xml:space="preserve">import numpy as np</w:t>
+      </w:r>
+      <w:r>
+        <w:rPr>
+          <w:sz w:val="24"/>
+          <w:szCs w:val="24"/>
+        </w:rPr>
+      </w:r>
+    </w:p>
+    <w:p>
+      <w:pPr>
+        <w:pBdr/>
+        <w:spacing/>
+        <w:ind w:firstLine="0" w:left="709"/>
+        <w:jc w:val="left"/>
+        <w:rPr>
+          <w:sz w:val="24"/>
+          <w:szCs w:val="24"/>
+        </w:rPr>
+      </w:pPr>
+      <w:r>
+        <w:rPr>
+          <w:rFonts w:ascii="Times New Roman" w:hAnsi="Times New Roman" w:eastAsia="Times New Roman" w:cs="Times New Roman"/>
+          <w:sz w:val="24"/>
+          <w:szCs w:val="24"/>
+          <w:highlight w:val="none"/>
+        </w:rPr>
+      </w:r>
+      <w:r>
+        <w:rPr>
+          <w:sz w:val="24"/>
+          <w:szCs w:val="24"/>
+        </w:rPr>
+      </w:r>
+    </w:p>
+    <w:p>
+      <w:pPr>
+        <w:pBdr/>
+        <w:spacing/>
+        <w:ind w:firstLine="0" w:left="709"/>
+        <w:jc w:val="left"/>
+        <w:rPr>
+          <w:sz w:val="24"/>
+          <w:szCs w:val="24"/>
+        </w:rPr>
+      </w:pPr>
+      <w:r>
+        <w:rPr>
+          <w:rFonts w:ascii="Times New Roman" w:hAnsi="Times New Roman" w:eastAsia="Times New Roman" w:cs="Times New Roman"/>
+          <w:sz w:val="24"/>
+          <w:szCs w:val="24"/>
+          <w:highlight w:val="none"/>
+        </w:rPr>
+        <w:t xml:space="preserve"># Пример двумерных массивов</w:t>
+      </w:r>
+      <w:r>
+        <w:rPr>
+          <w:sz w:val="24"/>
+          <w:szCs w:val="24"/>
+        </w:rPr>
+      </w:r>
+    </w:p>
+    <w:p>
+      <w:pPr>
+        <w:pBdr/>
+        <w:spacing/>
+        <w:ind w:firstLine="0" w:left="709"/>
+        <w:jc w:val="left"/>
+        <w:rPr>
+          <w:sz w:val="24"/>
+          <w:szCs w:val="24"/>
+        </w:rPr>
+      </w:pPr>
+      <w:r>
+        <w:rPr>
+          <w:rFonts w:ascii="Times New Roman" w:hAnsi="Times New Roman" w:eastAsia="Times New Roman" w:cs="Times New Roman"/>
+          <w:sz w:val="24"/>
+          <w:szCs w:val="24"/>
+          <w:highlight w:val="none"/>
+        </w:rPr>
+        <w:t xml:space="preserve">array1 = np.array([[5, 14, 21],</w:t>
+      </w:r>
+      <w:r>
+        <w:rPr>
+          <w:sz w:val="24"/>
+          <w:szCs w:val="24"/>
+        </w:rPr>
+      </w:r>
+    </w:p>
+    <w:p>
+      <w:pPr>
+        <w:pBdr/>
+        <w:spacing/>
+        <w:ind w:firstLine="0" w:left="709"/>
+        <w:jc w:val="left"/>
+        <w:rPr>
+          <w:sz w:val="24"/>
+          <w:szCs w:val="24"/>
+        </w:rPr>
+      </w:pPr>
+      <w:r>
+        <w:rPr>
+          <w:rFonts w:ascii="Times New Roman" w:hAnsi="Times New Roman" w:eastAsia="Times New Roman" w:cs="Times New Roman"/>
+          <w:sz w:val="24"/>
+          <w:szCs w:val="24"/>
+          <w:highlight w:val="none"/>
+        </w:rPr>
+        <w:t xml:space="preserve">                   [10, 35, 49],</w:t>
+      </w:r>
+      <w:r>
+        <w:rPr>
+          <w:sz w:val="24"/>
+          <w:szCs w:val="24"/>
+        </w:rPr>
+      </w:r>
+    </w:p>
+    <w:p>
+      <w:pPr>
+        <w:pBdr/>
+        <w:spacing/>
+        <w:ind w:firstLine="0" w:left="709"/>
+        <w:jc w:val="left"/>
+        <w:rPr>
+          <w:sz w:val="24"/>
+          <w:szCs w:val="24"/>
+        </w:rPr>
+      </w:pPr>
+      <w:r>
+        <w:rPr>
+          <w:rFonts w:ascii="Times New Roman" w:hAnsi="Times New Roman" w:eastAsia="Times New Roman" w:cs="Times New Roman"/>
+          <w:sz w:val="24"/>
+          <w:szCs w:val="24"/>
+          <w:highlight w:val="none"/>
+        </w:rPr>
+        <w:t xml:space="preserve">                   [15, 28, 42]])</w:t>
+      </w:r>
+      <w:r>
+        <w:rPr>
+          <w:sz w:val="24"/>
+          <w:szCs w:val="24"/>
+        </w:rPr>
+      </w:r>
+    </w:p>
+    <w:p>
+      <w:pPr>
+        <w:pBdr/>
+        <w:spacing/>
+        <w:ind w:firstLine="0" w:left="709"/>
+        <w:jc w:val="left"/>
+        <w:rPr>
+          <w:sz w:val="24"/>
+          <w:szCs w:val="24"/>
+        </w:rPr>
+      </w:pPr>
+      <w:r>
+        <w:rPr>
+          <w:rFonts w:ascii="Times New Roman" w:hAnsi="Times New Roman" w:eastAsia="Times New Roman" w:cs="Times New Roman"/>
+          <w:sz w:val="24"/>
+          <w:szCs w:val="24"/>
+          <w:highlight w:val="none"/>
+        </w:rPr>
+      </w:r>
+      <w:r>
+        <w:rPr>
+          <w:sz w:val="24"/>
+          <w:szCs w:val="24"/>
+        </w:rPr>
+      </w:r>
+    </w:p>
+    <w:p>
+      <w:pPr>
+        <w:pBdr/>
+        <w:spacing/>
+        <w:ind w:firstLine="0" w:left="709"/>
+        <w:jc w:val="left"/>
+        <w:rPr>
+          <w:sz w:val="24"/>
+          <w:szCs w:val="24"/>
+        </w:rPr>
+      </w:pPr>
+      <w:r>
+        <w:rPr>
+          <w:rFonts w:ascii="Times New Roman" w:hAnsi="Times New Roman" w:eastAsia="Times New Roman" w:cs="Times New Roman"/>
+          <w:sz w:val="24"/>
+          <w:szCs w:val="24"/>
+          <w:highlight w:val="none"/>
+        </w:rPr>
+        <w:t xml:space="preserve">array2 = np.array([[3, 10, 21],</w:t>
+      </w:r>
+      <w:r>
+        <w:rPr>
+          <w:sz w:val="24"/>
+          <w:szCs w:val="24"/>
+        </w:rPr>
+      </w:r>
+    </w:p>
+    <w:p>
+      <w:pPr>
+        <w:pBdr/>
+        <w:spacing/>
+        <w:ind w:firstLine="0" w:left="709"/>
+        <w:jc w:val="left"/>
+        <w:rPr>
+          <w:sz w:val="24"/>
+          <w:szCs w:val="24"/>
+        </w:rPr>
+      </w:pPr>
+      <w:r>
+        <w:rPr>
+          <w:rFonts w:ascii="Times New Roman" w:hAnsi="Times New Roman" w:eastAsia="Times New Roman" w:cs="Times New Roman"/>
+          <w:sz w:val="24"/>
+          <w:szCs w:val="24"/>
+          <w:highlight w:val="none"/>
+        </w:rPr>
+        <w:t xml:space="preserve">                   [6, 14, 35],</w:t>
+      </w:r>
+      <w:r>
+        <w:rPr>
+          <w:sz w:val="24"/>
+          <w:szCs w:val="24"/>
+        </w:rPr>
+      </w:r>
+    </w:p>
+    <w:p>
+      <w:pPr>
+        <w:pBdr/>
+        <w:spacing/>
+        <w:ind w:firstLine="0" w:left="709"/>
+        <w:jc w:val="left"/>
+        <w:rPr>
+          <w:sz w:val="24"/>
+          <w:szCs w:val="24"/>
+        </w:rPr>
+      </w:pPr>
+      <w:r>
+        <w:rPr>
+          <w:rFonts w:ascii="Times New Roman" w:hAnsi="Times New Roman" w:eastAsia="Times New Roman" w:cs="Times New Roman"/>
+          <w:sz w:val="24"/>
+          <w:szCs w:val="24"/>
+          <w:highlight w:val="none"/>
+        </w:rPr>
+        <w:t xml:space="preserve">                   [9, 20, 49]])</w:t>
+      </w:r>
+      <w:r>
+        <w:rPr>
+          <w:sz w:val="24"/>
+          <w:szCs w:val="24"/>
+        </w:rPr>
+      </w:r>
+    </w:p>
+    <w:p>
+      <w:pPr>
+        <w:pBdr/>
+        <w:spacing/>
+        <w:ind w:firstLine="0" w:left="709"/>
+        <w:jc w:val="left"/>
+        <w:rPr>
+          <w:sz w:val="24"/>
+          <w:szCs w:val="24"/>
+        </w:rPr>
+      </w:pPr>
+      <w:r>
+        <w:rPr>
+          <w:rFonts w:ascii="Times New Roman" w:hAnsi="Times New Roman" w:eastAsia="Times New Roman" w:cs="Times New Roman"/>
+          <w:sz w:val="24"/>
+          <w:szCs w:val="24"/>
+          <w:highlight w:val="none"/>
+        </w:rPr>
+      </w:r>
+      <w:r>
+        <w:rPr>
+          <w:sz w:val="24"/>
+          <w:szCs w:val="24"/>
+        </w:rPr>
+      </w:r>
+    </w:p>
+    <w:p>
+      <w:pPr>
+        <w:pBdr/>
+        <w:spacing/>
+        <w:ind w:firstLine="0" w:left="709"/>
+        <w:jc w:val="left"/>
+        <w:rPr>
+          <w:sz w:val="24"/>
+          <w:szCs w:val="24"/>
+        </w:rPr>
+      </w:pPr>
+      <w:r>
+        <w:rPr>
+          <w:rFonts w:ascii="Times New Roman" w:hAnsi="Times New Roman" w:eastAsia="Times New Roman" w:cs="Times New Roman"/>
+          <w:sz w:val="24"/>
+          <w:szCs w:val="24"/>
+          <w:highlight w:val="none"/>
+        </w:rPr>
+        <w:t xml:space="preserve"># Поиск и вывод результатов для первого массива</w:t>
+      </w:r>
+      <w:r>
+        <w:rPr>
+          <w:sz w:val="24"/>
+          <w:szCs w:val="24"/>
+        </w:rPr>
+      </w:r>
+    </w:p>
+    <w:p>
+      <w:pPr>
+        <w:pBdr/>
+        <w:spacing/>
+        <w:ind w:firstLine="0" w:left="709"/>
+        <w:jc w:val="left"/>
+        <w:rPr>
+          <w:sz w:val="24"/>
+          <w:szCs w:val="24"/>
+        </w:rPr>
+      </w:pPr>
+      <w:r>
+        <w:rPr>
+          <w:rFonts w:ascii="Times New Roman" w:hAnsi="Times New Roman" w:eastAsia="Times New Roman" w:cs="Times New Roman"/>
+          <w:sz w:val="24"/>
+          <w:szCs w:val="24"/>
+          <w:highlight w:val="none"/>
+        </w:rPr>
+        <w:t xml:space="preserve">valid_columns1 = []</w:t>
+      </w:r>
+      <w:r>
+        <w:rPr>
+          <w:sz w:val="24"/>
+          <w:szCs w:val="24"/>
+        </w:rPr>
+      </w:r>
+    </w:p>
+    <w:p>
+      <w:pPr>
+        <w:pBdr/>
+        <w:spacing/>
+        <w:ind w:firstLine="0" w:left="709"/>
+        <w:jc w:val="left"/>
+        <w:rPr>
+          <w:sz w:val="24"/>
+          <w:szCs w:val="24"/>
+        </w:rPr>
+      </w:pPr>
+      <w:r>
+        <w:rPr>
+          <w:rFonts w:ascii="Times New Roman" w:hAnsi="Times New Roman" w:eastAsia="Times New Roman" w:cs="Times New Roman"/>
+          <w:sz w:val="24"/>
+          <w:szCs w:val="24"/>
+          <w:highlight w:val="none"/>
+        </w:rPr>
+        <w:t xml:space="preserve">for col in range(array1.shape[1]):</w:t>
+      </w:r>
+      <w:r>
+        <w:rPr>
+          <w:sz w:val="24"/>
+          <w:szCs w:val="24"/>
+        </w:rPr>
+      </w:r>
+    </w:p>
+    <w:p>
+      <w:pPr>
+        <w:pBdr/>
+        <w:spacing/>
+        <w:ind w:firstLine="0" w:left="709"/>
+        <w:jc w:val="left"/>
+        <w:rPr>
+          <w:sz w:val="24"/>
+          <w:szCs w:val="24"/>
+        </w:rPr>
+      </w:pPr>
+      <w:r>
+        <w:rPr>
+          <w:rFonts w:ascii="Times New Roman" w:hAnsi="Times New Roman" w:eastAsia="Times New Roman" w:cs="Times New Roman"/>
+          <w:sz w:val="24"/>
+          <w:szCs w:val="24"/>
+          <w:highlight w:val="none"/>
+        </w:rPr>
+        <w:t xml:space="preserve">    column_data = array1[:, col]</w:t>
+      </w:r>
+      <w:r>
+        <w:rPr>
+          <w:sz w:val="24"/>
+          <w:szCs w:val="24"/>
+        </w:rPr>
+      </w:r>
+    </w:p>
+    <w:p>
+      <w:pPr>
+        <w:pBdr/>
+        <w:spacing/>
+        <w:ind w:firstLine="0" w:left="709"/>
+        <w:jc w:val="left"/>
+        <w:rPr>
+          <w:sz w:val="24"/>
+          <w:szCs w:val="24"/>
+        </w:rPr>
+      </w:pPr>
+      <w:r>
+        <w:rPr>
+          <w:rFonts w:ascii="Times New Roman" w:hAnsi="Times New Roman" w:eastAsia="Times New Roman" w:cs="Times New Roman"/>
+          <w:sz w:val="24"/>
+          <w:szCs w:val="24"/>
+          <w:highlight w:val="none"/>
+        </w:rPr>
+        <w:t xml:space="preserve">    if all(value % 5 == 0 or value % 7 == 0 for value in column_data):</w:t>
+      </w:r>
+      <w:r>
+        <w:rPr>
+          <w:sz w:val="24"/>
+          <w:szCs w:val="24"/>
+        </w:rPr>
+      </w:r>
+    </w:p>
+    <w:p>
+      <w:pPr>
+        <w:pBdr/>
+        <w:spacing/>
+        <w:ind w:firstLine="0" w:left="709"/>
+        <w:jc w:val="left"/>
+        <w:rPr>
+          <w:sz w:val="24"/>
+          <w:szCs w:val="24"/>
+        </w:rPr>
+      </w:pPr>
+      <w:r>
+        <w:rPr>
+          <w:rFonts w:ascii="Times New Roman" w:hAnsi="Times New Roman" w:eastAsia="Times New Roman" w:cs="Times New Roman"/>
+          <w:sz w:val="24"/>
+          <w:szCs w:val="24"/>
+          <w:highlight w:val="none"/>
+        </w:rPr>
+        <w:t xml:space="preserve">        valid_columns1.append(col)</w:t>
+      </w:r>
+      <w:r>
+        <w:rPr>
+          <w:sz w:val="24"/>
+          <w:szCs w:val="24"/>
+        </w:rPr>
+      </w:r>
+    </w:p>
+    <w:p>
+      <w:pPr>
+        <w:pBdr/>
+        <w:spacing/>
+        <w:ind w:firstLine="0" w:left="709"/>
+        <w:jc w:val="left"/>
+        <w:rPr>
+          <w:sz w:val="24"/>
+          <w:szCs w:val="24"/>
+        </w:rPr>
+      </w:pPr>
+      <w:r>
+        <w:rPr>
+          <w:rFonts w:ascii="Times New Roman" w:hAnsi="Times New Roman" w:eastAsia="Times New Roman" w:cs="Times New Roman"/>
+          <w:sz w:val="24"/>
+          <w:szCs w:val="24"/>
+          <w:highlight w:val="none"/>
+        </w:rPr>
+      </w:r>
+      <w:r>
+        <w:rPr>
+          <w:sz w:val="24"/>
+          <w:szCs w:val="24"/>
+        </w:rPr>
+      </w:r>
+    </w:p>
+    <w:p>
+      <w:pPr>
+        <w:pBdr/>
+        <w:spacing/>
+        <w:ind w:firstLine="0" w:left="709"/>
+        <w:jc w:val="left"/>
+        <w:rPr>
+          <w:sz w:val="24"/>
+          <w:szCs w:val="24"/>
+        </w:rPr>
+      </w:pPr>
+      <w:r>
+        <w:rPr>
+          <w:rFonts w:ascii="Times New Roman" w:hAnsi="Times New Roman" w:eastAsia="Times New Roman" w:cs="Times New Roman"/>
+          <w:sz w:val="24"/>
+          <w:szCs w:val="24"/>
+          <w:highlight w:val="none"/>
+        </w:rPr>
+        <w:t xml:space="preserve">if valid_columns1:</w:t>
+      </w:r>
+      <w:r>
+        <w:rPr>
+          <w:sz w:val="24"/>
+          <w:szCs w:val="24"/>
+        </w:rPr>
+      </w:r>
+    </w:p>
+    <w:p>
+      <w:pPr>
+        <w:pBdr/>
+        <w:spacing/>
+        <w:ind w:firstLine="0" w:left="709"/>
+        <w:jc w:val="left"/>
+        <w:rPr>
+          <w:sz w:val="24"/>
+          <w:szCs w:val="24"/>
+        </w:rPr>
+      </w:pPr>
+      <w:r>
+        <w:rPr>
+          <w:rFonts w:ascii="Times New Roman" w:hAnsi="Times New Roman" w:eastAsia="Times New Roman" w:cs="Times New Roman"/>
+          <w:sz w:val="24"/>
+          <w:szCs w:val="24"/>
+          <w:highlight w:val="none"/>
+        </w:rPr>
+        <w:t xml:space="preserve">    print("В первом массиве номера столбцов с элементами, кратными 5 и 7:", valid_columns1)</w:t>
+      </w:r>
+      <w:r>
+        <w:rPr>
+          <w:sz w:val="24"/>
+          <w:szCs w:val="24"/>
+        </w:rPr>
+      </w:r>
+    </w:p>
+    <w:p>
+      <w:pPr>
+        <w:pBdr/>
+        <w:spacing/>
+        <w:ind w:firstLine="0" w:left="709"/>
+        <w:jc w:val="left"/>
+        <w:rPr>
+          <w:sz w:val="24"/>
+          <w:szCs w:val="24"/>
+        </w:rPr>
+      </w:pPr>
+      <w:r>
+        <w:rPr>
+          <w:rFonts w:ascii="Times New Roman" w:hAnsi="Times New Roman" w:eastAsia="Times New Roman" w:cs="Times New Roman"/>
+          <w:sz w:val="24"/>
+          <w:szCs w:val="24"/>
+          <w:highlight w:val="none"/>
+        </w:rPr>
+        <w:t xml:space="preserve">else:</w:t>
+      </w:r>
+      <w:r>
+        <w:rPr>
+          <w:sz w:val="24"/>
+          <w:szCs w:val="24"/>
+        </w:rPr>
+      </w:r>
+    </w:p>
+    <w:p>
+      <w:pPr>
+        <w:pBdr/>
+        <w:spacing/>
+        <w:ind w:firstLine="0" w:left="709"/>
+        <w:jc w:val="left"/>
+        <w:rPr>
+          <w:sz w:val="24"/>
+          <w:szCs w:val="24"/>
+        </w:rPr>
+      </w:pPr>
+      <w:r>
+        <w:rPr>
+          <w:rFonts w:ascii="Times New Roman" w:hAnsi="Times New Roman" w:eastAsia="Times New Roman" w:cs="Times New Roman"/>
+          <w:sz w:val="24"/>
+          <w:szCs w:val="24"/>
+          <w:highlight w:val="none"/>
+        </w:rPr>
+        <w:t xml:space="preserve">    print("В первом массиве нет столбцов с элементами, кратными 5 и 7.")</w:t>
+      </w:r>
+      <w:r>
+        <w:rPr>
+          <w:sz w:val="24"/>
+          <w:szCs w:val="24"/>
+        </w:rPr>
+      </w:r>
+    </w:p>
+    <w:p>
+      <w:pPr>
+        <w:pBdr/>
+        <w:spacing/>
+        <w:ind w:firstLine="0" w:left="709"/>
+        <w:jc w:val="left"/>
+        <w:rPr>
+          <w:sz w:val="24"/>
+          <w:szCs w:val="24"/>
+        </w:rPr>
+      </w:pPr>
+      <w:r>
+        <w:rPr>
+          <w:rFonts w:ascii="Times New Roman" w:hAnsi="Times New Roman" w:eastAsia="Times New Roman" w:cs="Times New Roman"/>
+          <w:sz w:val="24"/>
+          <w:szCs w:val="24"/>
+          <w:highlight w:val="none"/>
+        </w:rPr>
+      </w:r>
+      <w:r>
+        <w:rPr>
+          <w:sz w:val="24"/>
+          <w:szCs w:val="24"/>
+        </w:rPr>
+      </w:r>
+    </w:p>
+    <w:p>
+      <w:pPr>
+        <w:pBdr/>
+        <w:spacing/>
+        <w:ind w:firstLine="0" w:left="709"/>
+        <w:jc w:val="left"/>
+        <w:rPr>
+          <w:sz w:val="24"/>
+          <w:szCs w:val="24"/>
+        </w:rPr>
+      </w:pPr>
+      <w:r>
+        <w:rPr>
+          <w:rFonts w:ascii="Times New Roman" w:hAnsi="Times New Roman" w:eastAsia="Times New Roman" w:cs="Times New Roman"/>
+          <w:sz w:val="24"/>
+          <w:szCs w:val="24"/>
+          <w:highlight w:val="none"/>
+        </w:rPr>
+        <w:t xml:space="preserve"># Поиск и вывод результатов для второго массива</w:t>
+      </w:r>
+      <w:r>
+        <w:rPr>
+          <w:sz w:val="24"/>
+          <w:szCs w:val="24"/>
+        </w:rPr>
+      </w:r>
+    </w:p>
+    <w:p>
+      <w:pPr>
+        <w:pBdr/>
+        <w:spacing/>
+        <w:ind w:firstLine="0" w:left="709"/>
+        <w:jc w:val="left"/>
+        <w:rPr>
+          <w:sz w:val="24"/>
+          <w:szCs w:val="24"/>
+        </w:rPr>
+      </w:pPr>
+      <w:r>
+        <w:rPr>
+          <w:rFonts w:ascii="Times New Roman" w:hAnsi="Times New Roman" w:eastAsia="Times New Roman" w:cs="Times New Roman"/>
+          <w:sz w:val="24"/>
+          <w:szCs w:val="24"/>
+          <w:highlight w:val="none"/>
+        </w:rPr>
+        <w:t xml:space="preserve">valid_columns2 = []</w:t>
+      </w:r>
+      <w:r>
+        <w:rPr>
+          <w:sz w:val="24"/>
+          <w:szCs w:val="24"/>
+        </w:rPr>
+      </w:r>
+    </w:p>
+    <w:p>
+      <w:pPr>
+        <w:pBdr/>
+        <w:spacing/>
+        <w:ind w:firstLine="0" w:left="709"/>
+        <w:jc w:val="left"/>
+        <w:rPr>
+          <w:sz w:val="24"/>
+          <w:szCs w:val="24"/>
+        </w:rPr>
+      </w:pPr>
+      <w:r>
+        <w:rPr>
+          <w:rFonts w:ascii="Times New Roman" w:hAnsi="Times New Roman" w:eastAsia="Times New Roman" w:cs="Times New Roman"/>
+          <w:sz w:val="24"/>
+          <w:szCs w:val="24"/>
+          <w:highlight w:val="none"/>
+        </w:rPr>
+        <w:t xml:space="preserve">for col in range(array2.shape[1]):</w:t>
+      </w:r>
+      <w:r>
+        <w:rPr>
+          <w:sz w:val="24"/>
+          <w:szCs w:val="24"/>
+        </w:rPr>
+      </w:r>
+    </w:p>
+    <w:p>
+      <w:pPr>
+        <w:pBdr/>
+        <w:spacing/>
+        <w:ind w:firstLine="0" w:left="709"/>
+        <w:jc w:val="left"/>
+        <w:rPr>
+          <w:sz w:val="24"/>
+          <w:szCs w:val="24"/>
+        </w:rPr>
+      </w:pPr>
+      <w:r>
+        <w:rPr>
+          <w:rFonts w:ascii="Times New Roman" w:hAnsi="Times New Roman" w:eastAsia="Times New Roman" w:cs="Times New Roman"/>
+          <w:sz w:val="24"/>
+          <w:szCs w:val="24"/>
+          <w:highlight w:val="none"/>
+        </w:rPr>
+        <w:t xml:space="preserve">    column_data = array2[:, col]</w:t>
+      </w:r>
+      <w:r>
+        <w:rPr>
+          <w:sz w:val="24"/>
+          <w:szCs w:val="24"/>
+        </w:rPr>
+      </w:r>
+    </w:p>
+    <w:p>
+      <w:pPr>
+        <w:pBdr/>
+        <w:spacing/>
+        <w:ind w:firstLine="0" w:left="709"/>
+        <w:jc w:val="left"/>
+        <w:rPr>
+          <w:sz w:val="24"/>
+          <w:szCs w:val="24"/>
+        </w:rPr>
+      </w:pPr>
+      <w:r>
+        <w:rPr>
+          <w:rFonts w:ascii="Times New Roman" w:hAnsi="Times New Roman" w:eastAsia="Times New Roman" w:cs="Times New Roman"/>
+          <w:sz w:val="24"/>
+          <w:szCs w:val="24"/>
+          <w:highlight w:val="none"/>
+        </w:rPr>
+        <w:t xml:space="preserve">    if all(value % 5 == 0 or value % 7 == 0 for value in column_data):</w:t>
+      </w:r>
+      <w:r>
+        <w:rPr>
+          <w:sz w:val="24"/>
+          <w:szCs w:val="24"/>
+        </w:rPr>
+      </w:r>
+    </w:p>
+    <w:p>
+      <w:pPr>
+        <w:pBdr/>
+        <w:spacing/>
+        <w:ind w:firstLine="0" w:left="709"/>
+        <w:jc w:val="left"/>
+        <w:rPr>
+          <w:sz w:val="24"/>
+          <w:szCs w:val="24"/>
+        </w:rPr>
+      </w:pPr>
+      <w:r>
+        <w:rPr>
+          <w:rFonts w:ascii="Times New Roman" w:hAnsi="Times New Roman" w:eastAsia="Times New Roman" w:cs="Times New Roman"/>
+          <w:sz w:val="24"/>
+          <w:szCs w:val="24"/>
+          <w:highlight w:val="none"/>
+        </w:rPr>
+        <w:t xml:space="preserve">        valid_columns2.append(col)</w:t>
+      </w:r>
+      <w:r>
+        <w:rPr>
+          <w:sz w:val="24"/>
+          <w:szCs w:val="24"/>
+        </w:rPr>
+      </w:r>
+    </w:p>
+    <w:p>
+      <w:pPr>
+        <w:pBdr/>
+        <w:spacing/>
+        <w:ind w:firstLine="0" w:left="709"/>
+        <w:jc w:val="left"/>
+        <w:rPr>
+          <w:sz w:val="24"/>
+          <w:szCs w:val="24"/>
+        </w:rPr>
+      </w:pPr>
+      <w:r>
+        <w:rPr>
+          <w:rFonts w:ascii="Times New Roman" w:hAnsi="Times New Roman" w:eastAsia="Times New Roman" w:cs="Times New Roman"/>
+          <w:sz w:val="24"/>
+          <w:szCs w:val="24"/>
+          <w:highlight w:val="none"/>
+        </w:rPr>
+      </w:r>
+      <w:r>
+        <w:rPr>
+          <w:sz w:val="24"/>
+          <w:szCs w:val="24"/>
+        </w:rPr>
+      </w:r>
+    </w:p>
+    <w:p>
+      <w:pPr>
+        <w:pBdr/>
+        <w:spacing/>
+        <w:ind w:firstLine="0" w:left="709"/>
+        <w:jc w:val="left"/>
+        <w:rPr>
+          <w:sz w:val="24"/>
+          <w:szCs w:val="24"/>
+        </w:rPr>
+      </w:pPr>
+      <w:r>
+        <w:rPr>
+          <w:rFonts w:ascii="Times New Roman" w:hAnsi="Times New Roman" w:eastAsia="Times New Roman" w:cs="Times New Roman"/>
+          <w:sz w:val="24"/>
+          <w:szCs w:val="24"/>
+          <w:highlight w:val="none"/>
+        </w:rPr>
+        <w:t xml:space="preserve">if valid_columns2:</w:t>
+      </w:r>
+      <w:r>
+        <w:rPr>
+          <w:sz w:val="24"/>
+          <w:szCs w:val="24"/>
+        </w:rPr>
+      </w:r>
+    </w:p>
+    <w:p>
+      <w:pPr>
+        <w:pBdr/>
+        <w:spacing/>
+        <w:ind w:firstLine="0" w:left="709"/>
+        <w:jc w:val="left"/>
+        <w:rPr>
+          <w:sz w:val="24"/>
+          <w:szCs w:val="24"/>
+        </w:rPr>
+      </w:pPr>
+      <w:r>
+        <w:rPr>
+          <w:rFonts w:ascii="Times New Roman" w:hAnsi="Times New Roman" w:eastAsia="Times New Roman" w:cs="Times New Roman"/>
+          <w:sz w:val="24"/>
+          <w:szCs w:val="24"/>
+          <w:highlight w:val="none"/>
+        </w:rPr>
+        <w:t xml:space="preserve">    print("Во втором массиве номера столбцов с элементами, кратными 5 и 7:", valid_columns2)</w:t>
+      </w:r>
+      <w:r>
+        <w:rPr>
+          <w:sz w:val="24"/>
+          <w:szCs w:val="24"/>
+        </w:rPr>
+      </w:r>
+    </w:p>
+    <w:p>
+      <w:pPr>
+        <w:pBdr/>
+        <w:spacing/>
+        <w:ind w:firstLine="0" w:left="709"/>
+        <w:jc w:val="left"/>
+        <w:rPr>
+          <w:sz w:val="24"/>
+          <w:szCs w:val="24"/>
+        </w:rPr>
+      </w:pPr>
+      <w:r>
+        <w:rPr>
+          <w:rFonts w:ascii="Times New Roman" w:hAnsi="Times New Roman" w:eastAsia="Times New Roman" w:cs="Times New Roman"/>
+          <w:sz w:val="24"/>
+          <w:szCs w:val="24"/>
+          <w:highlight w:val="none"/>
+        </w:rPr>
+        <w:t xml:space="preserve">else:</w:t>
+      </w:r>
+      <w:r>
+        <w:rPr>
+          <w:sz w:val="24"/>
+          <w:szCs w:val="24"/>
+        </w:rPr>
+      </w:r>
+    </w:p>
+    <w:p>
+      <w:pPr>
+        <w:numPr>
+          <w:ilvl w:val="0"/>
+          <w:numId w:val="0"/>
+        </w:numPr>
+        <w:pBdr/>
+        <w:spacing/>
+        <w:ind w:firstLine="0" w:left="709"/>
+        <w:jc w:val="left"/>
+        <w:rPr>
+          <w:rFonts w:ascii="Times New Roman" w:hAnsi="Times New Roman" w:eastAsia="Times New Roman" w:cs="Times New Roman"/>
+          <w:sz w:val="24"/>
+          <w:szCs w:val="24"/>
+          <w:highlight w:val="none"/>
+        </w:rPr>
+      </w:pPr>
+      <w:r>
+        <w:rPr>
+          <w:rFonts w:ascii="Times New Roman" w:hAnsi="Times New Roman" w:eastAsia="Times New Roman" w:cs="Times New Roman"/>
+          <w:sz w:val="24"/>
+          <w:szCs w:val="24"/>
+          <w:highlight w:val="none"/>
+        </w:rPr>
+        <w:t xml:space="preserve">    print("Во втором массиве нет столбцов с элементами, кратными 5 и 7.")</w:t>
+      </w:r>
+      <w:r>
+        <w:rPr>
+          <w:rFonts w:ascii="Times New Roman" w:hAnsi="Times New Roman" w:eastAsia="Times New Roman" w:cs="Times New Roman"/>
+          <w:sz w:val="24"/>
+          <w:szCs w:val="24"/>
+          <w:highlight w:val="none"/>
+        </w:rPr>
+      </w:r>
+      <w:r>
+        <w:rPr>
+          <w:rFonts w:ascii="Times New Roman" w:hAnsi="Times New Roman" w:eastAsia="Times New Roman" w:cs="Times New Roman"/>
+          <w:sz w:val="24"/>
+          <w:szCs w:val="24"/>
+          <w:highlight w:val="none"/>
+        </w:rPr>
+      </w:r>
+      <w:r>
+        <w:rPr>
+          <w:rFonts w:ascii="Times New Roman" w:hAnsi="Times New Roman" w:eastAsia="Times New Roman" w:cs="Times New Roman"/>
+          <w:sz w:val="28"/>
+          <w:szCs w:val="28"/>
+          <w:highlight w:val="none"/>
+        </w:rPr>
+      </w:r>
+      <w:r>
+        <w:rPr>
+          <w:rFonts w:ascii="Times New Roman" w:hAnsi="Times New Roman" w:eastAsia="Times New Roman" w:cs="Times New Roman"/>
+          <w:sz w:val="28"/>
+          <w:szCs w:val="28"/>
+          <w:highlight w:val="none"/>
+        </w:rPr>
+      </w:r>
+      <w:r>
+        <w:rPr>
+          <w:rFonts w:ascii="Times New Roman" w:hAnsi="Times New Roman" w:eastAsia="Times New Roman" w:cs="Times New Roman"/>
+          <w:sz w:val="24"/>
+          <w:szCs w:val="24"/>
+          <w:highlight w:val="none"/>
+        </w:rPr>
+      </w:r>
+    </w:p>
+    <w:p>
+      <w:pPr>
+        <w:pBdr/>
+        <w:spacing/>
+        <w:ind w:firstLine="0" w:left="0"/>
+        <w:jc w:val="left"/>
+        <w:rPr>
+          <w:highlight w:val="none"/>
+        </w:rPr>
+      </w:pPr>
+      <w:r>
+        <w:rPr>
+          <w:highlight w:val="none"/>
+        </w:rPr>
+      </w:r>
+      <w:r>
+        <w:rPr>
+          <w:highlight w:val="none"/>
+        </w:rPr>
+      </w:r>
+    </w:p>
+    <w:p>
+      <w:pPr>
+        <w:pBdr/>
+        <w:spacing/>
+        <w:ind w:firstLine="0" w:left="0"/>
+        <w:jc w:val="left"/>
+        <w:rPr>
+          <w:rFonts w:ascii="Times New Roman" w:hAnsi="Times New Roman" w:eastAsia="Times New Roman" w:cs="Times New Roman"/>
+          <w:b w:val="0"/>
+          <w:bCs w:val="0"/>
+          <w:sz w:val="28"/>
+          <w:szCs w:val="28"/>
+          <w:highlight w:val="none"/>
+        </w:rPr>
+      </w:pPr>
+      <w:r>
+        <w:rPr>
+          <w:highlight w:val="none"/>
+        </w:rPr>
+      </w:r>
+      <w:r>
+        <w:rPr>
+          <w:highlight w:val="none"/>
+        </w:rPr>
+      </w:r>
     </w:p>
     <w:sectPr>
       <w:footnotePr/>
@@ -875,7 +4372,6 @@
         <w:ind/>
         <w:rPr/>
       </w:pPr>
-      <w:r/>
       <w:r>
         <w:separator/>
       </w:r>
@@ -890,7 +4386,6 @@
         <w:ind/>
         <w:rPr/>
       </w:pPr>
-      <w:r/>
       <w:r>
         <w:continuationSeparator/>
       </w:r>
@@ -910,7 +4405,6 @@
         <w:ind/>
         <w:rPr/>
       </w:pPr>
-      <w:r/>
       <w:r>
         <w:separator/>
       </w:r>
@@ -925,7 +4419,6 @@
         <w:ind/>
         <w:rPr/>
       </w:pPr>
-      <w:r/>
       <w:r>
         <w:continuationSeparator/>
       </w:r>
@@ -1193,11 +4686,685 @@
       <w:suff w:val="tab"/>
     </w:lvl>
   </w:abstractNum>
+  <w:abstractNum w:abstractNumId="2">
+    <w:lvl w:ilvl="0">
+      <w:isLgl w:val="false"/>
+      <w:lvlJc w:val="left"/>
+      <w:lvlText w:val="%1."/>
+      <w:numFmt w:val="decimal"/>
+      <w:pPr>
+        <w:pBdr/>
+        <w:spacing/>
+        <w:ind w:hanging="360" w:left="709"/>
+      </w:pPr>
+      <w:rPr/>
+      <w:start w:val="1"/>
+      <w:suff w:val="tab"/>
+    </w:lvl>
+    <w:lvl w:ilvl="1">
+      <w:isLgl w:val="false"/>
+      <w:lvlJc w:val="left"/>
+      <w:lvlText w:val="%1.%2."/>
+      <w:numFmt w:val="decimal"/>
+      <w:pPr>
+        <w:pBdr/>
+        <w:spacing/>
+        <w:ind w:hanging="360" w:left="1429"/>
+      </w:pPr>
+      <w:rPr/>
+      <w:start w:val="1"/>
+      <w:suff w:val="tab"/>
+    </w:lvl>
+    <w:lvl w:ilvl="2">
+      <w:isLgl w:val="false"/>
+      <w:lvlJc w:val="right"/>
+      <w:lvlText w:val="%3."/>
+      <w:numFmt w:val="lowerRoman"/>
+      <w:pPr>
+        <w:pBdr/>
+        <w:spacing/>
+        <w:ind w:hanging="180" w:left="2149"/>
+      </w:pPr>
+      <w:rPr/>
+      <w:start w:val="1"/>
+      <w:suff w:val="tab"/>
+    </w:lvl>
+    <w:lvl w:ilvl="3">
+      <w:isLgl w:val="false"/>
+      <w:lvlJc w:val="left"/>
+      <w:lvlText w:val="%4."/>
+      <w:numFmt w:val="decimal"/>
+      <w:pPr>
+        <w:pBdr/>
+        <w:spacing/>
+        <w:ind w:hanging="360" w:left="2869"/>
+      </w:pPr>
+      <w:rPr/>
+      <w:start w:val="1"/>
+      <w:suff w:val="tab"/>
+    </w:lvl>
+    <w:lvl w:ilvl="4">
+      <w:isLgl w:val="false"/>
+      <w:lvlJc w:val="left"/>
+      <w:lvlText w:val="%5."/>
+      <w:numFmt w:val="lowerLetter"/>
+      <w:pPr>
+        <w:pBdr/>
+        <w:spacing/>
+        <w:ind w:hanging="360" w:left="3589"/>
+      </w:pPr>
+      <w:rPr/>
+      <w:start w:val="1"/>
+      <w:suff w:val="tab"/>
+    </w:lvl>
+    <w:lvl w:ilvl="5">
+      <w:isLgl w:val="false"/>
+      <w:lvlJc w:val="right"/>
+      <w:lvlText w:val="%6."/>
+      <w:numFmt w:val="lowerRoman"/>
+      <w:pPr>
+        <w:pBdr/>
+        <w:spacing/>
+        <w:ind w:hanging="180" w:left="4309"/>
+      </w:pPr>
+      <w:rPr/>
+      <w:start w:val="1"/>
+      <w:suff w:val="tab"/>
+    </w:lvl>
+    <w:lvl w:ilvl="6">
+      <w:isLgl w:val="false"/>
+      <w:lvlJc w:val="left"/>
+      <w:lvlText w:val="%7."/>
+      <w:numFmt w:val="decimal"/>
+      <w:pPr>
+        <w:pBdr/>
+        <w:spacing/>
+        <w:ind w:hanging="360" w:left="5029"/>
+      </w:pPr>
+      <w:rPr/>
+      <w:start w:val="1"/>
+      <w:suff w:val="tab"/>
+    </w:lvl>
+    <w:lvl w:ilvl="7">
+      <w:isLgl w:val="false"/>
+      <w:lvlJc w:val="left"/>
+      <w:lvlText w:val="%8."/>
+      <w:numFmt w:val="lowerLetter"/>
+      <w:pPr>
+        <w:pBdr/>
+        <w:spacing/>
+        <w:ind w:hanging="360" w:left="5749"/>
+      </w:pPr>
+      <w:rPr/>
+      <w:start w:val="1"/>
+      <w:suff w:val="tab"/>
+    </w:lvl>
+    <w:lvl w:ilvl="8">
+      <w:isLgl w:val="false"/>
+      <w:lvlJc w:val="right"/>
+      <w:lvlText w:val="%9."/>
+      <w:numFmt w:val="lowerRoman"/>
+      <w:pPr>
+        <w:pBdr/>
+        <w:spacing/>
+        <w:ind w:hanging="180" w:left="6469"/>
+      </w:pPr>
+      <w:rPr/>
+      <w:start w:val="1"/>
+      <w:suff w:val="tab"/>
+    </w:lvl>
+  </w:abstractNum>
+  <w:abstractNum w:abstractNumId="3">
+    <w:lvl w:ilvl="0">
+      <w:isLgl w:val="false"/>
+      <w:lvlJc w:val="left"/>
+      <w:lvlText w:val="%1."/>
+      <w:numFmt w:val="decimal"/>
+      <w:pPr>
+        <w:pBdr/>
+        <w:spacing/>
+        <w:ind w:hanging="360" w:left="709"/>
+      </w:pPr>
+      <w:rPr/>
+      <w:start w:val="1"/>
+      <w:suff w:val="tab"/>
+    </w:lvl>
+    <w:lvl w:ilvl="1">
+      <w:isLgl w:val="false"/>
+      <w:lvlJc w:val="left"/>
+      <w:lvlText w:val="%1.%2."/>
+      <w:numFmt w:val="decimal"/>
+      <w:pPr>
+        <w:pBdr/>
+        <w:spacing/>
+        <w:ind w:hanging="360" w:left="1429"/>
+      </w:pPr>
+      <w:rPr/>
+      <w:start w:val="1"/>
+      <w:suff w:val="tab"/>
+    </w:lvl>
+    <w:lvl w:ilvl="2">
+      <w:isLgl w:val="false"/>
+      <w:lvlJc w:val="right"/>
+      <w:lvlText w:val="%3."/>
+      <w:numFmt w:val="lowerRoman"/>
+      <w:pPr>
+        <w:pBdr/>
+        <w:spacing/>
+        <w:ind w:hanging="180" w:left="2149"/>
+      </w:pPr>
+      <w:rPr/>
+      <w:start w:val="1"/>
+      <w:suff w:val="tab"/>
+    </w:lvl>
+    <w:lvl w:ilvl="3">
+      <w:isLgl w:val="false"/>
+      <w:lvlJc w:val="left"/>
+      <w:lvlText w:val="%4."/>
+      <w:numFmt w:val="decimal"/>
+      <w:pPr>
+        <w:pBdr/>
+        <w:spacing/>
+        <w:ind w:hanging="360" w:left="2869"/>
+      </w:pPr>
+      <w:rPr/>
+      <w:start w:val="1"/>
+      <w:suff w:val="tab"/>
+    </w:lvl>
+    <w:lvl w:ilvl="4">
+      <w:isLgl w:val="false"/>
+      <w:lvlJc w:val="left"/>
+      <w:lvlText w:val="%5."/>
+      <w:numFmt w:val="lowerLetter"/>
+      <w:pPr>
+        <w:pBdr/>
+        <w:spacing/>
+        <w:ind w:hanging="360" w:left="3589"/>
+      </w:pPr>
+      <w:rPr/>
+      <w:start w:val="1"/>
+      <w:suff w:val="tab"/>
+    </w:lvl>
+    <w:lvl w:ilvl="5">
+      <w:isLgl w:val="false"/>
+      <w:lvlJc w:val="right"/>
+      <w:lvlText w:val="%6."/>
+      <w:numFmt w:val="lowerRoman"/>
+      <w:pPr>
+        <w:pBdr/>
+        <w:spacing/>
+        <w:ind w:hanging="180" w:left="4309"/>
+      </w:pPr>
+      <w:rPr/>
+      <w:start w:val="1"/>
+      <w:suff w:val="tab"/>
+    </w:lvl>
+    <w:lvl w:ilvl="6">
+      <w:isLgl w:val="false"/>
+      <w:lvlJc w:val="left"/>
+      <w:lvlText w:val="%7."/>
+      <w:numFmt w:val="decimal"/>
+      <w:pPr>
+        <w:pBdr/>
+        <w:spacing/>
+        <w:ind w:hanging="360" w:left="5029"/>
+      </w:pPr>
+      <w:rPr/>
+      <w:start w:val="1"/>
+      <w:suff w:val="tab"/>
+    </w:lvl>
+    <w:lvl w:ilvl="7">
+      <w:isLgl w:val="false"/>
+      <w:lvlJc w:val="left"/>
+      <w:lvlText w:val="%8."/>
+      <w:numFmt w:val="lowerLetter"/>
+      <w:pPr>
+        <w:pBdr/>
+        <w:spacing/>
+        <w:ind w:hanging="360" w:left="5749"/>
+      </w:pPr>
+      <w:rPr/>
+      <w:start w:val="1"/>
+      <w:suff w:val="tab"/>
+    </w:lvl>
+    <w:lvl w:ilvl="8">
+      <w:isLgl w:val="false"/>
+      <w:lvlJc w:val="right"/>
+      <w:lvlText w:val="%9."/>
+      <w:numFmt w:val="lowerRoman"/>
+      <w:pPr>
+        <w:pBdr/>
+        <w:spacing/>
+        <w:ind w:hanging="180" w:left="6469"/>
+      </w:pPr>
+      <w:rPr/>
+      <w:start w:val="1"/>
+      <w:suff w:val="tab"/>
+    </w:lvl>
+  </w:abstractNum>
+  <w:abstractNum w:abstractNumId="4">
+    <w:lvl w:ilvl="0">
+      <w:isLgl w:val="false"/>
+      <w:lvlJc w:val="left"/>
+      <w:lvlText w:val="%1."/>
+      <w:numFmt w:val="decimal"/>
+      <w:pPr>
+        <w:pBdr/>
+        <w:spacing/>
+        <w:ind w:hanging="360" w:left="360"/>
+      </w:pPr>
+      <w:rPr/>
+      <w:start w:val="1"/>
+      <w:suff w:val="tab"/>
+    </w:lvl>
+    <w:lvl w:ilvl="1">
+      <w:isLgl w:val="false"/>
+      <w:lvlJc w:val="left"/>
+      <w:lvlText w:val="%1.%2."/>
+      <w:numFmt w:val="decimal"/>
+      <w:pPr>
+        <w:pBdr/>
+        <w:spacing/>
+        <w:ind w:hanging="432" w:left="792"/>
+      </w:pPr>
+      <w:rPr/>
+      <w:start w:val="1"/>
+      <w:suff w:val="tab"/>
+    </w:lvl>
+    <w:lvl w:ilvl="2">
+      <w:isLgl w:val="false"/>
+      <w:lvlJc w:val="left"/>
+      <w:lvlText w:val="%1.%2.%3."/>
+      <w:numFmt w:val="decimal"/>
+      <w:pPr>
+        <w:pBdr/>
+        <w:spacing/>
+        <w:ind w:hanging="504" w:left="1224"/>
+      </w:pPr>
+      <w:rPr/>
+      <w:start w:val="1"/>
+      <w:suff w:val="tab"/>
+    </w:lvl>
+    <w:lvl w:ilvl="3">
+      <w:isLgl w:val="false"/>
+      <w:lvlJc w:val="left"/>
+      <w:lvlText w:val="%1.%2.%3.%4."/>
+      <w:numFmt w:val="decimal"/>
+      <w:pPr>
+        <w:pBdr/>
+        <w:spacing/>
+        <w:ind w:hanging="648" w:left="1728"/>
+      </w:pPr>
+      <w:rPr/>
+      <w:start w:val="1"/>
+      <w:suff w:val="tab"/>
+    </w:lvl>
+    <w:lvl w:ilvl="4">
+      <w:isLgl w:val="false"/>
+      <w:lvlJc w:val="left"/>
+      <w:lvlText w:val="%1.%2.%3.%4.%5."/>
+      <w:numFmt w:val="decimal"/>
+      <w:pPr>
+        <w:pBdr/>
+        <w:spacing/>
+        <w:ind w:hanging="792" w:left="2232"/>
+      </w:pPr>
+      <w:rPr/>
+      <w:start w:val="1"/>
+      <w:suff w:val="tab"/>
+    </w:lvl>
+    <w:lvl w:ilvl="5">
+      <w:isLgl w:val="false"/>
+      <w:lvlJc w:val="left"/>
+      <w:lvlText w:val="%1.%2.%3.%4.%5.%6."/>
+      <w:numFmt w:val="decimal"/>
+      <w:pPr>
+        <w:pBdr/>
+        <w:spacing/>
+        <w:ind w:hanging="936" w:left="2736"/>
+      </w:pPr>
+      <w:rPr/>
+      <w:start w:val="1"/>
+      <w:suff w:val="tab"/>
+    </w:lvl>
+    <w:lvl w:ilvl="6">
+      <w:isLgl w:val="false"/>
+      <w:lvlJc w:val="left"/>
+      <w:lvlText w:val="%1.%2.%3.%4.%5.%6.%7."/>
+      <w:numFmt w:val="decimal"/>
+      <w:pPr>
+        <w:pBdr/>
+        <w:spacing/>
+        <w:ind w:hanging="1080" w:left="3240"/>
+      </w:pPr>
+      <w:rPr/>
+      <w:start w:val="1"/>
+      <w:suff w:val="tab"/>
+    </w:lvl>
+    <w:lvl w:ilvl="7">
+      <w:isLgl w:val="false"/>
+      <w:lvlJc w:val="left"/>
+      <w:lvlText w:val="%1.%2.%3.%4.%5.%6.%7.%8."/>
+      <w:numFmt w:val="decimal"/>
+      <w:pPr>
+        <w:pBdr/>
+        <w:spacing/>
+        <w:ind w:hanging="1224" w:left="3744"/>
+      </w:pPr>
+      <w:rPr/>
+      <w:start w:val="1"/>
+      <w:suff w:val="tab"/>
+    </w:lvl>
+    <w:lvl w:ilvl="8">
+      <w:isLgl w:val="false"/>
+      <w:lvlJc w:val="left"/>
+      <w:lvlText w:val="%1.%2.%3.%4.%5.%6.%7.%8.%9."/>
+      <w:numFmt w:val="decimal"/>
+      <w:pPr>
+        <w:pBdr/>
+        <w:spacing/>
+        <w:ind w:hanging="1440" w:left="4320"/>
+      </w:pPr>
+      <w:rPr/>
+      <w:start w:val="1"/>
+      <w:suff w:val="tab"/>
+    </w:lvl>
+  </w:abstractNum>
+  <w:abstractNum w:abstractNumId="5">
+    <w:lvl w:ilvl="0">
+      <w:isLgl w:val="false"/>
+      <w:lvlJc w:val="left"/>
+      <w:lvlText w:val="%1."/>
+      <w:numFmt w:val="decimal"/>
+      <w:pPr>
+        <w:pBdr/>
+        <w:spacing/>
+        <w:ind w:hanging="360" w:left="709"/>
+      </w:pPr>
+      <w:rPr/>
+      <w:start w:val="1"/>
+      <w:suff w:val="tab"/>
+    </w:lvl>
+    <w:lvl w:ilvl="1">
+      <w:isLgl w:val="false"/>
+      <w:lvlJc w:val="left"/>
+      <w:lvlText w:val="2.%2."/>
+      <w:numFmt w:val="decimal"/>
+      <w:pPr>
+        <w:pBdr/>
+        <w:spacing/>
+        <w:ind w:hanging="360" w:left="1429"/>
+      </w:pPr>
+      <w:pStyle w:val="849"/>
+      <w:rPr/>
+      <w:start w:val="1"/>
+      <w:suff w:val="tab"/>
+    </w:lvl>
+    <w:lvl w:ilvl="2">
+      <w:isLgl w:val="false"/>
+      <w:lvlJc w:val="right"/>
+      <w:lvlText w:val="%3."/>
+      <w:numFmt w:val="lowerRoman"/>
+      <w:pPr>
+        <w:pBdr/>
+        <w:spacing/>
+        <w:ind w:hanging="180" w:left="2149"/>
+      </w:pPr>
+      <w:rPr/>
+      <w:start w:val="1"/>
+      <w:suff w:val="tab"/>
+    </w:lvl>
+    <w:lvl w:ilvl="3">
+      <w:isLgl w:val="false"/>
+      <w:lvlJc w:val="left"/>
+      <w:lvlText w:val="%4."/>
+      <w:numFmt w:val="decimal"/>
+      <w:pPr>
+        <w:pBdr/>
+        <w:spacing/>
+        <w:ind w:hanging="360" w:left="2869"/>
+      </w:pPr>
+      <w:rPr/>
+      <w:start w:val="1"/>
+      <w:suff w:val="tab"/>
+    </w:lvl>
+    <w:lvl w:ilvl="4">
+      <w:isLgl w:val="false"/>
+      <w:lvlJc w:val="left"/>
+      <w:lvlText w:val="%5."/>
+      <w:numFmt w:val="lowerLetter"/>
+      <w:pPr>
+        <w:pBdr/>
+        <w:spacing/>
+        <w:ind w:hanging="360" w:left="3589"/>
+      </w:pPr>
+      <w:rPr/>
+      <w:start w:val="1"/>
+      <w:suff w:val="tab"/>
+    </w:lvl>
+    <w:lvl w:ilvl="5">
+      <w:isLgl w:val="false"/>
+      <w:lvlJc w:val="right"/>
+      <w:lvlText w:val="%6."/>
+      <w:numFmt w:val="lowerRoman"/>
+      <w:pPr>
+        <w:pBdr/>
+        <w:spacing/>
+        <w:ind w:hanging="180" w:left="4309"/>
+      </w:pPr>
+      <w:rPr/>
+      <w:start w:val="1"/>
+      <w:suff w:val="tab"/>
+    </w:lvl>
+    <w:lvl w:ilvl="6">
+      <w:isLgl w:val="false"/>
+      <w:lvlJc w:val="left"/>
+      <w:lvlText w:val="%7."/>
+      <w:numFmt w:val="decimal"/>
+      <w:pPr>
+        <w:pBdr/>
+        <w:spacing/>
+        <w:ind w:hanging="360" w:left="5029"/>
+      </w:pPr>
+      <w:rPr/>
+      <w:start w:val="1"/>
+      <w:suff w:val="tab"/>
+    </w:lvl>
+    <w:lvl w:ilvl="7">
+      <w:isLgl w:val="false"/>
+      <w:lvlJc w:val="left"/>
+      <w:lvlText w:val="%8."/>
+      <w:numFmt w:val="lowerLetter"/>
+      <w:pPr>
+        <w:pBdr/>
+        <w:spacing/>
+        <w:ind w:hanging="360" w:left="5749"/>
+      </w:pPr>
+      <w:rPr/>
+      <w:start w:val="1"/>
+      <w:suff w:val="tab"/>
+    </w:lvl>
+    <w:lvl w:ilvl="8">
+      <w:isLgl w:val="false"/>
+      <w:lvlJc w:val="right"/>
+      <w:lvlText w:val="%9."/>
+      <w:numFmt w:val="lowerRoman"/>
+      <w:pPr>
+        <w:pBdr/>
+        <w:spacing/>
+        <w:ind w:hanging="180" w:left="6469"/>
+      </w:pPr>
+      <w:rPr/>
+      <w:start w:val="1"/>
+      <w:suff w:val="tab"/>
+    </w:lvl>
+  </w:abstractNum>
+  <w:abstractNum w:abstractNumId="6">
+    <w:lvl w:ilvl="0">
+      <w:isLgl w:val="false"/>
+      <w:lvlJc w:val="left"/>
+      <w:lvlText w:val="·"/>
+      <w:numFmt w:val="bullet"/>
+      <w:pPr>
+        <w:pBdr/>
+        <w:spacing/>
+        <w:ind w:hanging="360" w:left="1417"/>
+      </w:pPr>
+      <w:rPr>
+        <w:rFonts w:hint="default" w:ascii="Symbol" w:hAnsi="Symbol" w:eastAsia="Symbol" w:cs="Symbol"/>
+      </w:rPr>
+      <w:start w:val="1"/>
+      <w:suff w:val="tab"/>
+    </w:lvl>
+    <w:lvl w:ilvl="1">
+      <w:isLgl w:val="false"/>
+      <w:lvlJc w:val="left"/>
+      <w:lvlText w:val="o"/>
+      <w:numFmt w:val="bullet"/>
+      <w:pPr>
+        <w:pBdr/>
+        <w:spacing/>
+        <w:ind w:hanging="360" w:left="2137"/>
+      </w:pPr>
+      <w:rPr>
+        <w:rFonts w:hint="default" w:ascii="Courier New" w:hAnsi="Courier New" w:eastAsia="Courier New" w:cs="Courier New"/>
+      </w:rPr>
+      <w:start w:val="1"/>
+      <w:suff w:val="tab"/>
+    </w:lvl>
+    <w:lvl w:ilvl="2">
+      <w:isLgl w:val="false"/>
+      <w:lvlJc w:val="left"/>
+      <w:lvlText w:val="§"/>
+      <w:numFmt w:val="bullet"/>
+      <w:pPr>
+        <w:pBdr/>
+        <w:spacing/>
+        <w:ind w:hanging="360" w:left="2857"/>
+      </w:pPr>
+      <w:rPr>
+        <w:rFonts w:hint="default" w:ascii="Wingdings" w:hAnsi="Wingdings" w:eastAsia="Wingdings" w:cs="Wingdings"/>
+      </w:rPr>
+      <w:start w:val="1"/>
+      <w:suff w:val="tab"/>
+    </w:lvl>
+    <w:lvl w:ilvl="3">
+      <w:isLgl w:val="false"/>
+      <w:lvlJc w:val="left"/>
+      <w:lvlText w:val="·"/>
+      <w:numFmt w:val="bullet"/>
+      <w:pPr>
+        <w:pBdr/>
+        <w:spacing/>
+        <w:ind w:hanging="360" w:left="3577"/>
+      </w:pPr>
+      <w:rPr>
+        <w:rFonts w:hint="default" w:ascii="Symbol" w:hAnsi="Symbol" w:eastAsia="Symbol" w:cs="Symbol"/>
+      </w:rPr>
+      <w:start w:val="1"/>
+      <w:suff w:val="tab"/>
+    </w:lvl>
+    <w:lvl w:ilvl="4">
+      <w:isLgl w:val="false"/>
+      <w:lvlJc w:val="left"/>
+      <w:lvlText w:val="o"/>
+      <w:numFmt w:val="bullet"/>
+      <w:pPr>
+        <w:pBdr/>
+        <w:spacing/>
+        <w:ind w:hanging="360" w:left="4297"/>
+      </w:pPr>
+      <w:rPr>
+        <w:rFonts w:hint="default" w:ascii="Courier New" w:hAnsi="Courier New" w:eastAsia="Courier New" w:cs="Courier New"/>
+      </w:rPr>
+      <w:start w:val="1"/>
+      <w:suff w:val="tab"/>
+    </w:lvl>
+    <w:lvl w:ilvl="5">
+      <w:isLgl w:val="false"/>
+      <w:lvlJc w:val="left"/>
+      <w:lvlText w:val="§"/>
+      <w:numFmt w:val="bullet"/>
+      <w:pPr>
+        <w:pBdr/>
+        <w:spacing/>
+        <w:ind w:hanging="360" w:left="5017"/>
+      </w:pPr>
+      <w:rPr>
+        <w:rFonts w:hint="default" w:ascii="Wingdings" w:hAnsi="Wingdings" w:eastAsia="Wingdings" w:cs="Wingdings"/>
+      </w:rPr>
+      <w:start w:val="1"/>
+      <w:suff w:val="tab"/>
+    </w:lvl>
+    <w:lvl w:ilvl="6">
+      <w:isLgl w:val="false"/>
+      <w:lvlJc w:val="left"/>
+      <w:lvlText w:val="·"/>
+      <w:numFmt w:val="bullet"/>
+      <w:pPr>
+        <w:pBdr/>
+        <w:spacing/>
+        <w:ind w:hanging="360" w:left="5737"/>
+      </w:pPr>
+      <w:rPr>
+        <w:rFonts w:hint="default" w:ascii="Symbol" w:hAnsi="Symbol" w:eastAsia="Symbol" w:cs="Symbol"/>
+      </w:rPr>
+      <w:start w:val="1"/>
+      <w:suff w:val="tab"/>
+    </w:lvl>
+    <w:lvl w:ilvl="7">
+      <w:isLgl w:val="false"/>
+      <w:lvlJc w:val="left"/>
+      <w:lvlText w:val="o"/>
+      <w:numFmt w:val="bullet"/>
+      <w:pPr>
+        <w:pBdr/>
+        <w:spacing/>
+        <w:ind w:hanging="360" w:left="6457"/>
+      </w:pPr>
+      <w:rPr>
+        <w:rFonts w:hint="default" w:ascii="Courier New" w:hAnsi="Courier New" w:eastAsia="Courier New" w:cs="Courier New"/>
+      </w:rPr>
+      <w:start w:val="1"/>
+      <w:suff w:val="tab"/>
+    </w:lvl>
+    <w:lvl w:ilvl="8">
+      <w:isLgl w:val="false"/>
+      <w:lvlJc w:val="left"/>
+      <w:lvlText w:val="§"/>
+      <w:numFmt w:val="bullet"/>
+      <w:pPr>
+        <w:pBdr/>
+        <w:spacing/>
+        <w:ind w:hanging="360" w:left="7177"/>
+      </w:pPr>
+      <w:rPr>
+        <w:rFonts w:hint="default" w:ascii="Wingdings" w:hAnsi="Wingdings" w:eastAsia="Wingdings" w:cs="Wingdings"/>
+      </w:rPr>
+      <w:start w:val="1"/>
+      <w:suff w:val="tab"/>
+    </w:lvl>
+  </w:abstractNum>
   <w:num w:numId="1">
     <w:abstractNumId w:val="0"/>
   </w:num>
   <w:num w:numId="2">
     <w:abstractNumId w:val="1"/>
+  </w:num>
+  <w:num w:numId="3">
+    <w:abstractNumId w:val="2"/>
+  </w:num>
+  <w:num w:numId="4">
+    <w:abstractNumId w:val="3"/>
+  </w:num>
+  <w:num w:numId="5">
+    <w:abstractNumId w:val="4"/>
+  </w:num>
+  <w:num w:numId="6">
+    <w:abstractNumId w:val="5"/>
+  </w:num>
+  <w:num w:numId="7">
+    <w:abstractNumId w:val="6"/>
   </w:num>
 </w:numbering>
 </file>
@@ -1360,9 +5527,9 @@
     <w:lsdException w:name="Bibliography" w:uiPriority="37"/>
     <w:lsdException w:name="TOC Heading" w:uiPriority="39" w:qFormat="1"/>
   </w:latentStyles>
-  <w:style w:type="table" w:styleId="11">
+  <w:style w:type="table" w:styleId="670">
     <w:name w:val="Table Grid"/>
-    <w:basedOn w:val="630"/>
+    <w:basedOn w:val="846"/>
     <w:uiPriority w:val="59"/>
     <w:pPr>
       <w:pBdr/>
@@ -1559,9 +5726,9 @@
       </w:tcPr>
     </w:tblStylePr>
   </w:style>
-  <w:style w:type="table" w:styleId="12">
+  <w:style w:type="table" w:styleId="671">
     <w:name w:val="Table Grid Light"/>
-    <w:basedOn w:val="630"/>
+    <w:basedOn w:val="846"/>
     <w:uiPriority w:val="59"/>
     <w:pPr>
       <w:pBdr/>
@@ -1758,9 +5925,9 @@
       </w:tcPr>
     </w:tblStylePr>
   </w:style>
-  <w:style w:type="table" w:styleId="13">
+  <w:style w:type="table" w:styleId="672">
     <w:name w:val="Plain Table 1"/>
-    <w:basedOn w:val="630"/>
+    <w:basedOn w:val="846"/>
     <w:uiPriority w:val="59"/>
     <w:pPr>
       <w:pBdr/>
@@ -1983,9 +6150,9 @@
       </w:tcPr>
     </w:tblStylePr>
   </w:style>
-  <w:style w:type="table" w:styleId="14">
+  <w:style w:type="table" w:styleId="673">
     <w:name w:val="Plain Table 2"/>
-    <w:basedOn w:val="630"/>
+    <w:basedOn w:val="846"/>
     <w:uiPriority w:val="59"/>
     <w:pPr>
       <w:pBdr/>
@@ -2216,9 +6383,9 @@
       </w:tcPr>
     </w:tblStylePr>
   </w:style>
-  <w:style w:type="table" w:styleId="15">
+  <w:style w:type="table" w:styleId="674">
     <w:name w:val="Plain Table 3"/>
-    <w:basedOn w:val="630"/>
+    <w:basedOn w:val="846"/>
     <w:uiPriority w:val="99"/>
     <w:pPr>
       <w:pBdr/>
@@ -2446,9 +6613,9 @@
       </w:tcPr>
     </w:tblStylePr>
   </w:style>
-  <w:style w:type="table" w:styleId="16">
+  <w:style w:type="table" w:styleId="675">
     <w:name w:val="Plain Table 4"/>
-    <w:basedOn w:val="630"/>
+    <w:basedOn w:val="846"/>
     <w:uiPriority w:val="99"/>
     <w:pPr>
       <w:pBdr/>
@@ -2662,9 +6829,9 @@
       </w:tcPr>
     </w:tblStylePr>
   </w:style>
-  <w:style w:type="table" w:styleId="17">
+  <w:style w:type="table" w:styleId="676">
     <w:name w:val="Plain Table 5"/>
-    <w:basedOn w:val="630"/>
+    <w:basedOn w:val="846"/>
     <w:uiPriority w:val="99"/>
     <w:pPr>
       <w:pBdr/>
@@ -2895,9 +7062,9 @@
       </w:tcPr>
     </w:tblStylePr>
   </w:style>
-  <w:style w:type="table" w:styleId="18">
+  <w:style w:type="table" w:styleId="677">
     <w:name w:val="Grid Table 1 Light"/>
-    <w:basedOn w:val="630"/>
+    <w:basedOn w:val="846"/>
     <w:uiPriority w:val="99"/>
     <w:pPr>
       <w:pBdr/>
@@ -3118,9 +7285,9 @@
       </w:tcPr>
     </w:tblStylePr>
   </w:style>
-  <w:style w:type="table" w:styleId="19">
+  <w:style w:type="table" w:styleId="678">
     <w:name w:val="Grid Table 1 Light - Accent 1"/>
-    <w:basedOn w:val="630"/>
+    <w:basedOn w:val="846"/>
     <w:uiPriority w:val="99"/>
     <w:pPr>
       <w:pBdr/>
@@ -3341,9 +7508,9 @@
       </w:tcPr>
     </w:tblStylePr>
   </w:style>
-  <w:style w:type="table" w:styleId="20">
+  <w:style w:type="table" w:styleId="679">
     <w:name w:val="Grid Table 1 Light - Accent 2"/>
-    <w:basedOn w:val="630"/>
+    <w:basedOn w:val="846"/>
     <w:uiPriority w:val="99"/>
     <w:pPr>
       <w:pBdr/>
@@ -3564,9 +7731,9 @@
       </w:tcPr>
     </w:tblStylePr>
   </w:style>
-  <w:style w:type="table" w:styleId="21">
+  <w:style w:type="table" w:styleId="680">
     <w:name w:val="Grid Table 1 Light - Accent 3"/>
-    <w:basedOn w:val="630"/>
+    <w:basedOn w:val="846"/>
     <w:uiPriority w:val="99"/>
     <w:pPr>
       <w:pBdr/>
@@ -3787,9 +7954,9 @@
       </w:tcPr>
     </w:tblStylePr>
   </w:style>
-  <w:style w:type="table" w:styleId="22">
+  <w:style w:type="table" w:styleId="681">
     <w:name w:val="Grid Table 1 Light - Accent 4"/>
-    <w:basedOn w:val="630"/>
+    <w:basedOn w:val="846"/>
     <w:uiPriority w:val="99"/>
     <w:pPr>
       <w:pBdr/>
@@ -4010,9 +8177,9 @@
       </w:tcPr>
     </w:tblStylePr>
   </w:style>
-  <w:style w:type="table" w:styleId="23">
+  <w:style w:type="table" w:styleId="682">
     <w:name w:val="Grid Table 1 Light - Accent 5"/>
-    <w:basedOn w:val="630"/>
+    <w:basedOn w:val="846"/>
     <w:uiPriority w:val="99"/>
     <w:pPr>
       <w:pBdr/>
@@ -4233,9 +8400,9 @@
       </w:tcPr>
     </w:tblStylePr>
   </w:style>
-  <w:style w:type="table" w:styleId="24">
+  <w:style w:type="table" w:styleId="683">
     <w:name w:val="Grid Table 1 Light - Accent 6"/>
-    <w:basedOn w:val="630"/>
+    <w:basedOn w:val="846"/>
     <w:uiPriority w:val="99"/>
     <w:pPr>
       <w:pBdr/>
@@ -4456,9 +8623,9 @@
       </w:tcPr>
     </w:tblStylePr>
   </w:style>
-  <w:style w:type="table" w:styleId="25">
+  <w:style w:type="table" w:styleId="684">
     <w:name w:val="Grid Table 2"/>
-    <w:basedOn w:val="630"/>
+    <w:basedOn w:val="846"/>
     <w:uiPriority w:val="99"/>
     <w:pPr>
       <w:pBdr/>
@@ -4688,9 +8855,9 @@
       </w:tcPr>
     </w:tblStylePr>
   </w:style>
-  <w:style w:type="table" w:styleId="26">
+  <w:style w:type="table" w:styleId="685">
     <w:name w:val="Grid Table 2 - Accent 1"/>
-    <w:basedOn w:val="630"/>
+    <w:basedOn w:val="846"/>
     <w:uiPriority w:val="99"/>
     <w:pPr>
       <w:pBdr/>
@@ -4920,9 +9087,9 @@
       </w:tcPr>
     </w:tblStylePr>
   </w:style>
-  <w:style w:type="table" w:styleId="27">
+  <w:style w:type="table" w:styleId="686">
     <w:name w:val="Grid Table 2 - Accent 2"/>
-    <w:basedOn w:val="630"/>
+    <w:basedOn w:val="846"/>
     <w:uiPriority w:val="99"/>
     <w:pPr>
       <w:pBdr/>
@@ -5152,9 +9319,9 @@
       </w:tcPr>
     </w:tblStylePr>
   </w:style>
-  <w:style w:type="table" w:styleId="28">
+  <w:style w:type="table" w:styleId="687">
     <w:name w:val="Grid Table 2 - Accent 3"/>
-    <w:basedOn w:val="630"/>
+    <w:basedOn w:val="846"/>
     <w:uiPriority w:val="99"/>
     <w:pPr>
       <w:pBdr/>
@@ -5384,9 +9551,9 @@
       </w:tcPr>
     </w:tblStylePr>
   </w:style>
-  <w:style w:type="table" w:styleId="29">
+  <w:style w:type="table" w:styleId="688">
     <w:name w:val="Grid Table 2 - Accent 4"/>
-    <w:basedOn w:val="630"/>
+    <w:basedOn w:val="846"/>
     <w:uiPriority w:val="99"/>
     <w:pPr>
       <w:pBdr/>
@@ -5616,9 +9783,9 @@
       </w:tcPr>
     </w:tblStylePr>
   </w:style>
-  <w:style w:type="table" w:styleId="30">
+  <w:style w:type="table" w:styleId="689">
     <w:name w:val="Grid Table 2 - Accent 5"/>
-    <w:basedOn w:val="630"/>
+    <w:basedOn w:val="846"/>
     <w:uiPriority w:val="99"/>
     <w:pPr>
       <w:pBdr/>
@@ -5848,9 +10015,9 @@
       </w:tcPr>
     </w:tblStylePr>
   </w:style>
-  <w:style w:type="table" w:styleId="31">
+  <w:style w:type="table" w:styleId="690">
     <w:name w:val="Grid Table 2 - Accent 6"/>
-    <w:basedOn w:val="630"/>
+    <w:basedOn w:val="846"/>
     <w:uiPriority w:val="99"/>
     <w:pPr>
       <w:pBdr/>
@@ -6080,9 +10247,9 @@
       </w:tcPr>
     </w:tblStylePr>
   </w:style>
-  <w:style w:type="table" w:styleId="32">
+  <w:style w:type="table" w:styleId="691">
     <w:name w:val="Grid Table 3"/>
-    <w:basedOn w:val="630"/>
+    <w:basedOn w:val="846"/>
     <w:uiPriority w:val="99"/>
     <w:pPr>
       <w:pBdr/>
@@ -6181,29 +10348,6 @@
         <w:tblBorders/>
       </w:tblPr>
       <w:tcPr>
-        <w:shd w:color="ffffff"/>
-        <w:tcBorders>
-          <w:top w:val="none" w:color="000000" w:sz="4" w:space="0"/>
-          <w:left w:val="none" w:color="000000" w:sz="4" w:space="0"/>
-          <w:bottom w:val="none" w:color="000000" w:sz="4" w:space="0"/>
-          <w:right w:val="none" w:color="000000" w:sz="4" w:space="0"/>
-        </w:tcBorders>
-      </w:tcPr>
-    </w:tblStylePr>
-    <w:tblStylePr w:type="firstRow">
-      <w:rPr>
-        <w:b/>
-        <w:color w:val="404040"/>
-      </w:rPr>
-      <w:pPr>
-        <w:pBdr/>
-        <w:spacing/>
-        <w:ind/>
-      </w:pPr>
-      <w:tblPr>
-        <w:tblBorders/>
-      </w:tblPr>
-      <w:tcPr>
         <w:shd w:val="clear" w:color="ffffff"/>
         <w:tcBorders>
           <w:top w:val="none" w:color="000000" w:sz="4" w:space="0"/>
@@ -6213,30 +10357,7 @@
         </w:tcBorders>
       </w:tcPr>
     </w:tblStylePr>
-    <w:tblStylePr w:type="lastCol">
-      <w:rPr>
-        <w:i/>
-        <w:color w:val="404040"/>
-      </w:rPr>
-      <w:pPr>
-        <w:pBdr/>
-        <w:spacing/>
-        <w:ind/>
-      </w:pPr>
-      <w:tblPr>
-        <w:tblBorders/>
-      </w:tblPr>
-      <w:tcPr>
-        <w:shd w:color="ffffff"/>
-        <w:tcBorders>
-          <w:top w:val="none" w:color="000000" w:sz="4" w:space="0"/>
-          <w:left w:val="none" w:color="000000" w:sz="4" w:space="0"/>
-          <w:bottom w:val="none" w:color="000000" w:sz="4" w:space="0"/>
-          <w:right w:val="none" w:color="000000" w:sz="4" w:space="0"/>
-        </w:tcBorders>
-      </w:tcPr>
-    </w:tblStylePr>
-    <w:tblStylePr w:type="lastRow">
+    <w:tblStylePr w:type="firstRow">
       <w:rPr>
         <w:b/>
         <w:color w:val="404040"/>
@@ -6259,6 +10380,52 @@
         </w:tcBorders>
       </w:tcPr>
     </w:tblStylePr>
+    <w:tblStylePr w:type="lastCol">
+      <w:rPr>
+        <w:i/>
+        <w:color w:val="404040"/>
+      </w:rPr>
+      <w:pPr>
+        <w:pBdr/>
+        <w:spacing/>
+        <w:ind/>
+      </w:pPr>
+      <w:tblPr>
+        <w:tblBorders/>
+      </w:tblPr>
+      <w:tcPr>
+        <w:shd w:val="clear" w:color="ffffff"/>
+        <w:tcBorders>
+          <w:top w:val="none" w:color="000000" w:sz="4" w:space="0"/>
+          <w:left w:val="none" w:color="000000" w:sz="4" w:space="0"/>
+          <w:bottom w:val="none" w:color="000000" w:sz="4" w:space="0"/>
+          <w:right w:val="none" w:color="000000" w:sz="4" w:space="0"/>
+        </w:tcBorders>
+      </w:tcPr>
+    </w:tblStylePr>
+    <w:tblStylePr w:type="lastRow">
+      <w:rPr>
+        <w:b/>
+        <w:color w:val="404040"/>
+      </w:rPr>
+      <w:pPr>
+        <w:pBdr/>
+        <w:spacing/>
+        <w:ind/>
+      </w:pPr>
+      <w:tblPr>
+        <w:tblBorders/>
+      </w:tblPr>
+      <w:tcPr>
+        <w:shd w:val="clear" w:color="ffffff"/>
+        <w:tcBorders>
+          <w:top w:val="none" w:color="000000" w:sz="4" w:space="0"/>
+          <w:left w:val="none" w:color="000000" w:sz="4" w:space="0"/>
+          <w:bottom w:val="none" w:color="000000" w:sz="4" w:space="0"/>
+          <w:right w:val="none" w:color="000000" w:sz="4" w:space="0"/>
+        </w:tcBorders>
+      </w:tcPr>
+    </w:tblStylePr>
     <w:tblStylePr w:type="nwCell">
       <w:pPr>
         <w:pBdr/>
@@ -6325,9 +10492,9 @@
       </w:tcPr>
     </w:tblStylePr>
   </w:style>
-  <w:style w:type="table" w:styleId="33">
+  <w:style w:type="table" w:styleId="692">
     <w:name w:val="Grid Table 3 - Accent 1"/>
-    <w:basedOn w:val="630"/>
+    <w:basedOn w:val="846"/>
     <w:uiPriority w:val="99"/>
     <w:pPr>
       <w:pBdr/>
@@ -6426,29 +10593,6 @@
         <w:tblBorders/>
       </w:tblPr>
       <w:tcPr>
-        <w:shd w:color="ffffff"/>
-        <w:tcBorders>
-          <w:top w:val="none" w:color="000000" w:sz="4" w:space="0"/>
-          <w:left w:val="none" w:color="000000" w:sz="4" w:space="0"/>
-          <w:bottom w:val="none" w:color="000000" w:sz="4" w:space="0"/>
-          <w:right w:val="none" w:color="000000" w:sz="4" w:space="0"/>
-        </w:tcBorders>
-      </w:tcPr>
-    </w:tblStylePr>
-    <w:tblStylePr w:type="firstRow">
-      <w:rPr>
-        <w:b/>
-        <w:color w:val="404040"/>
-      </w:rPr>
-      <w:pPr>
-        <w:pBdr/>
-        <w:spacing/>
-        <w:ind/>
-      </w:pPr>
-      <w:tblPr>
-        <w:tblBorders/>
-      </w:tblPr>
-      <w:tcPr>
         <w:shd w:val="clear" w:color="ffffff"/>
         <w:tcBorders>
           <w:top w:val="none" w:color="000000" w:sz="4" w:space="0"/>
@@ -6458,30 +10602,7 @@
         </w:tcBorders>
       </w:tcPr>
     </w:tblStylePr>
-    <w:tblStylePr w:type="lastCol">
-      <w:rPr>
-        <w:i/>
-        <w:color w:val="404040"/>
-      </w:rPr>
-      <w:pPr>
-        <w:pBdr/>
-        <w:spacing/>
-        <w:ind/>
-      </w:pPr>
-      <w:tblPr>
-        <w:tblBorders/>
-      </w:tblPr>
-      <w:tcPr>
-        <w:shd w:color="ffffff"/>
-        <w:tcBorders>
-          <w:top w:val="none" w:color="000000" w:sz="4" w:space="0"/>
-          <w:left w:val="none" w:color="000000" w:sz="4" w:space="0"/>
-          <w:bottom w:val="none" w:color="000000" w:sz="4" w:space="0"/>
-          <w:right w:val="none" w:color="000000" w:sz="4" w:space="0"/>
-        </w:tcBorders>
-      </w:tcPr>
-    </w:tblStylePr>
-    <w:tblStylePr w:type="lastRow">
+    <w:tblStylePr w:type="firstRow">
       <w:rPr>
         <w:b/>
         <w:color w:val="404040"/>
@@ -6504,6 +10625,52 @@
         </w:tcBorders>
       </w:tcPr>
     </w:tblStylePr>
+    <w:tblStylePr w:type="lastCol">
+      <w:rPr>
+        <w:i/>
+        <w:color w:val="404040"/>
+      </w:rPr>
+      <w:pPr>
+        <w:pBdr/>
+        <w:spacing/>
+        <w:ind/>
+      </w:pPr>
+      <w:tblPr>
+        <w:tblBorders/>
+      </w:tblPr>
+      <w:tcPr>
+        <w:shd w:val="clear" w:color="ffffff"/>
+        <w:tcBorders>
+          <w:top w:val="none" w:color="000000" w:sz="4" w:space="0"/>
+          <w:left w:val="none" w:color="000000" w:sz="4" w:space="0"/>
+          <w:bottom w:val="none" w:color="000000" w:sz="4" w:space="0"/>
+          <w:right w:val="none" w:color="000000" w:sz="4" w:space="0"/>
+        </w:tcBorders>
+      </w:tcPr>
+    </w:tblStylePr>
+    <w:tblStylePr w:type="lastRow">
+      <w:rPr>
+        <w:b/>
+        <w:color w:val="404040"/>
+      </w:rPr>
+      <w:pPr>
+        <w:pBdr/>
+        <w:spacing/>
+        <w:ind/>
+      </w:pPr>
+      <w:tblPr>
+        <w:tblBorders/>
+      </w:tblPr>
+      <w:tcPr>
+        <w:shd w:val="clear" w:color="ffffff"/>
+        <w:tcBorders>
+          <w:top w:val="none" w:color="000000" w:sz="4" w:space="0"/>
+          <w:left w:val="none" w:color="000000" w:sz="4" w:space="0"/>
+          <w:bottom w:val="none" w:color="000000" w:sz="4" w:space="0"/>
+          <w:right w:val="none" w:color="000000" w:sz="4" w:space="0"/>
+        </w:tcBorders>
+      </w:tcPr>
+    </w:tblStylePr>
     <w:tblStylePr w:type="nwCell">
       <w:pPr>
         <w:pBdr/>
@@ -6570,9 +10737,9 @@
       </w:tcPr>
     </w:tblStylePr>
   </w:style>
-  <w:style w:type="table" w:styleId="34">
+  <w:style w:type="table" w:styleId="693">
     <w:name w:val="Grid Table 3 - Accent 2"/>
-    <w:basedOn w:val="630"/>
+    <w:basedOn w:val="846"/>
     <w:uiPriority w:val="99"/>
     <w:pPr>
       <w:pBdr/>
@@ -6671,29 +10838,6 @@
         <w:tblBorders/>
       </w:tblPr>
       <w:tcPr>
-        <w:shd w:color="ffffff"/>
-        <w:tcBorders>
-          <w:top w:val="none" w:color="000000" w:sz="4" w:space="0"/>
-          <w:left w:val="none" w:color="000000" w:sz="4" w:space="0"/>
-          <w:bottom w:val="none" w:color="000000" w:sz="4" w:space="0"/>
-          <w:right w:val="none" w:color="000000" w:sz="4" w:space="0"/>
-        </w:tcBorders>
-      </w:tcPr>
-    </w:tblStylePr>
-    <w:tblStylePr w:type="firstRow">
-      <w:rPr>
-        <w:b/>
-        <w:color w:val="404040"/>
-      </w:rPr>
-      <w:pPr>
-        <w:pBdr/>
-        <w:spacing/>
-        <w:ind/>
-      </w:pPr>
-      <w:tblPr>
-        <w:tblBorders/>
-      </w:tblPr>
-      <w:tcPr>
         <w:shd w:val="clear" w:color="ffffff"/>
         <w:tcBorders>
           <w:top w:val="none" w:color="000000" w:sz="4" w:space="0"/>
@@ -6703,30 +10847,7 @@
         </w:tcBorders>
       </w:tcPr>
     </w:tblStylePr>
-    <w:tblStylePr w:type="lastCol">
-      <w:rPr>
-        <w:i/>
-        <w:color w:val="404040"/>
-      </w:rPr>
-      <w:pPr>
-        <w:pBdr/>
-        <w:spacing/>
-        <w:ind/>
-      </w:pPr>
-      <w:tblPr>
-        <w:tblBorders/>
-      </w:tblPr>
-      <w:tcPr>
-        <w:shd w:color="ffffff"/>
-        <w:tcBorders>
-          <w:top w:val="none" w:color="000000" w:sz="4" w:space="0"/>
-          <w:left w:val="none" w:color="000000" w:sz="4" w:space="0"/>
-          <w:bottom w:val="none" w:color="000000" w:sz="4" w:space="0"/>
-          <w:right w:val="none" w:color="000000" w:sz="4" w:space="0"/>
-        </w:tcBorders>
-      </w:tcPr>
-    </w:tblStylePr>
-    <w:tblStylePr w:type="lastRow">
+    <w:tblStylePr w:type="firstRow">
       <w:rPr>
         <w:b/>
         <w:color w:val="404040"/>
@@ -6749,6 +10870,52 @@
         </w:tcBorders>
       </w:tcPr>
     </w:tblStylePr>
+    <w:tblStylePr w:type="lastCol">
+      <w:rPr>
+        <w:i/>
+        <w:color w:val="404040"/>
+      </w:rPr>
+      <w:pPr>
+        <w:pBdr/>
+        <w:spacing/>
+        <w:ind/>
+      </w:pPr>
+      <w:tblPr>
+        <w:tblBorders/>
+      </w:tblPr>
+      <w:tcPr>
+        <w:shd w:val="clear" w:color="ffffff"/>
+        <w:tcBorders>
+          <w:top w:val="none" w:color="000000" w:sz="4" w:space="0"/>
+          <w:left w:val="none" w:color="000000" w:sz="4" w:space="0"/>
+          <w:bottom w:val="none" w:color="000000" w:sz="4" w:space="0"/>
+          <w:right w:val="none" w:color="000000" w:sz="4" w:space="0"/>
+        </w:tcBorders>
+      </w:tcPr>
+    </w:tblStylePr>
+    <w:tblStylePr w:type="lastRow">
+      <w:rPr>
+        <w:b/>
+        <w:color w:val="404040"/>
+      </w:rPr>
+      <w:pPr>
+        <w:pBdr/>
+        <w:spacing/>
+        <w:ind/>
+      </w:pPr>
+      <w:tblPr>
+        <w:tblBorders/>
+      </w:tblPr>
+      <w:tcPr>
+        <w:shd w:val="clear" w:color="ffffff"/>
+        <w:tcBorders>
+          <w:top w:val="none" w:color="000000" w:sz="4" w:space="0"/>
+          <w:left w:val="none" w:color="000000" w:sz="4" w:space="0"/>
+          <w:bottom w:val="none" w:color="000000" w:sz="4" w:space="0"/>
+          <w:right w:val="none" w:color="000000" w:sz="4" w:space="0"/>
+        </w:tcBorders>
+      </w:tcPr>
+    </w:tblStylePr>
     <w:tblStylePr w:type="nwCell">
       <w:pPr>
         <w:pBdr/>
@@ -6815,9 +10982,9 @@
       </w:tcPr>
     </w:tblStylePr>
   </w:style>
-  <w:style w:type="table" w:styleId="35">
+  <w:style w:type="table" w:styleId="694">
     <w:name w:val="Grid Table 3 - Accent 3"/>
-    <w:basedOn w:val="630"/>
+    <w:basedOn w:val="846"/>
     <w:uiPriority w:val="99"/>
     <w:pPr>
       <w:pBdr/>
@@ -6916,29 +11083,6 @@
         <w:tblBorders/>
       </w:tblPr>
       <w:tcPr>
-        <w:shd w:color="ffffff"/>
-        <w:tcBorders>
-          <w:top w:val="none" w:color="000000" w:sz="4" w:space="0"/>
-          <w:left w:val="none" w:color="000000" w:sz="4" w:space="0"/>
-          <w:bottom w:val="none" w:color="000000" w:sz="4" w:space="0"/>
-          <w:right w:val="none" w:color="000000" w:sz="4" w:space="0"/>
-        </w:tcBorders>
-      </w:tcPr>
-    </w:tblStylePr>
-    <w:tblStylePr w:type="firstRow">
-      <w:rPr>
-        <w:b/>
-        <w:color w:val="404040"/>
-      </w:rPr>
-      <w:pPr>
-        <w:pBdr/>
-        <w:spacing/>
-        <w:ind/>
-      </w:pPr>
-      <w:tblPr>
-        <w:tblBorders/>
-      </w:tblPr>
-      <w:tcPr>
         <w:shd w:val="clear" w:color="ffffff"/>
         <w:tcBorders>
           <w:top w:val="none" w:color="000000" w:sz="4" w:space="0"/>
@@ -6948,30 +11092,7 @@
         </w:tcBorders>
       </w:tcPr>
     </w:tblStylePr>
-    <w:tblStylePr w:type="lastCol">
-      <w:rPr>
-        <w:i/>
-        <w:color w:val="404040"/>
-      </w:rPr>
-      <w:pPr>
-        <w:pBdr/>
-        <w:spacing/>
-        <w:ind/>
-      </w:pPr>
-      <w:tblPr>
-        <w:tblBorders/>
-      </w:tblPr>
-      <w:tcPr>
-        <w:shd w:color="ffffff"/>
-        <w:tcBorders>
-          <w:top w:val="none" w:color="000000" w:sz="4" w:space="0"/>
-          <w:left w:val="none" w:color="000000" w:sz="4" w:space="0"/>
-          <w:bottom w:val="none" w:color="000000" w:sz="4" w:space="0"/>
-          <w:right w:val="none" w:color="000000" w:sz="4" w:space="0"/>
-        </w:tcBorders>
-      </w:tcPr>
-    </w:tblStylePr>
-    <w:tblStylePr w:type="lastRow">
+    <w:tblStylePr w:type="firstRow">
       <w:rPr>
         <w:b/>
         <w:color w:val="404040"/>
@@ -6994,6 +11115,52 @@
         </w:tcBorders>
       </w:tcPr>
     </w:tblStylePr>
+    <w:tblStylePr w:type="lastCol">
+      <w:rPr>
+        <w:i/>
+        <w:color w:val="404040"/>
+      </w:rPr>
+      <w:pPr>
+        <w:pBdr/>
+        <w:spacing/>
+        <w:ind/>
+      </w:pPr>
+      <w:tblPr>
+        <w:tblBorders/>
+      </w:tblPr>
+      <w:tcPr>
+        <w:shd w:val="clear" w:color="ffffff"/>
+        <w:tcBorders>
+          <w:top w:val="none" w:color="000000" w:sz="4" w:space="0"/>
+          <w:left w:val="none" w:color="000000" w:sz="4" w:space="0"/>
+          <w:bottom w:val="none" w:color="000000" w:sz="4" w:space="0"/>
+          <w:right w:val="none" w:color="000000" w:sz="4" w:space="0"/>
+        </w:tcBorders>
+      </w:tcPr>
+    </w:tblStylePr>
+    <w:tblStylePr w:type="lastRow">
+      <w:rPr>
+        <w:b/>
+        <w:color w:val="404040"/>
+      </w:rPr>
+      <w:pPr>
+        <w:pBdr/>
+        <w:spacing/>
+        <w:ind/>
+      </w:pPr>
+      <w:tblPr>
+        <w:tblBorders/>
+      </w:tblPr>
+      <w:tcPr>
+        <w:shd w:val="clear" w:color="ffffff"/>
+        <w:tcBorders>
+          <w:top w:val="none" w:color="000000" w:sz="4" w:space="0"/>
+          <w:left w:val="none" w:color="000000" w:sz="4" w:space="0"/>
+          <w:bottom w:val="none" w:color="000000" w:sz="4" w:space="0"/>
+          <w:right w:val="none" w:color="000000" w:sz="4" w:space="0"/>
+        </w:tcBorders>
+      </w:tcPr>
+    </w:tblStylePr>
     <w:tblStylePr w:type="nwCell">
       <w:pPr>
         <w:pBdr/>
@@ -7060,9 +11227,9 @@
       </w:tcPr>
     </w:tblStylePr>
   </w:style>
-  <w:style w:type="table" w:styleId="36">
+  <w:style w:type="table" w:styleId="695">
     <w:name w:val="Grid Table 3 - Accent 4"/>
-    <w:basedOn w:val="630"/>
+    <w:basedOn w:val="846"/>
     <w:uiPriority w:val="99"/>
     <w:pPr>
       <w:pBdr/>
@@ -7161,29 +11328,6 @@
         <w:tblBorders/>
       </w:tblPr>
       <w:tcPr>
-        <w:shd w:color="ffffff"/>
-        <w:tcBorders>
-          <w:top w:val="none" w:color="000000" w:sz="4" w:space="0"/>
-          <w:left w:val="none" w:color="000000" w:sz="4" w:space="0"/>
-          <w:bottom w:val="none" w:color="000000" w:sz="4" w:space="0"/>
-          <w:right w:val="none" w:color="000000" w:sz="4" w:space="0"/>
-        </w:tcBorders>
-      </w:tcPr>
-    </w:tblStylePr>
-    <w:tblStylePr w:type="firstRow">
-      <w:rPr>
-        <w:b/>
-        <w:color w:val="404040"/>
-      </w:rPr>
-      <w:pPr>
-        <w:pBdr/>
-        <w:spacing/>
-        <w:ind/>
-      </w:pPr>
-      <w:tblPr>
-        <w:tblBorders/>
-      </w:tblPr>
-      <w:tcPr>
         <w:shd w:val="clear" w:color="ffffff"/>
         <w:tcBorders>
           <w:top w:val="none" w:color="000000" w:sz="4" w:space="0"/>
@@ -7193,30 +11337,7 @@
         </w:tcBorders>
       </w:tcPr>
     </w:tblStylePr>
-    <w:tblStylePr w:type="lastCol">
-      <w:rPr>
-        <w:i/>
-        <w:color w:val="404040"/>
-      </w:rPr>
-      <w:pPr>
-        <w:pBdr/>
-        <w:spacing/>
-        <w:ind/>
-      </w:pPr>
-      <w:tblPr>
-        <w:tblBorders/>
-      </w:tblPr>
-      <w:tcPr>
-        <w:shd w:color="ffffff"/>
-        <w:tcBorders>
-          <w:top w:val="none" w:color="000000" w:sz="4" w:space="0"/>
-          <w:left w:val="none" w:color="000000" w:sz="4" w:space="0"/>
-          <w:bottom w:val="none" w:color="000000" w:sz="4" w:space="0"/>
-          <w:right w:val="none" w:color="000000" w:sz="4" w:space="0"/>
-        </w:tcBorders>
-      </w:tcPr>
-    </w:tblStylePr>
-    <w:tblStylePr w:type="lastRow">
+    <w:tblStylePr w:type="firstRow">
       <w:rPr>
         <w:b/>
         <w:color w:val="404040"/>
@@ -7239,6 +11360,52 @@
         </w:tcBorders>
       </w:tcPr>
     </w:tblStylePr>
+    <w:tblStylePr w:type="lastCol">
+      <w:rPr>
+        <w:i/>
+        <w:color w:val="404040"/>
+      </w:rPr>
+      <w:pPr>
+        <w:pBdr/>
+        <w:spacing/>
+        <w:ind/>
+      </w:pPr>
+      <w:tblPr>
+        <w:tblBorders/>
+      </w:tblPr>
+      <w:tcPr>
+        <w:shd w:val="clear" w:color="ffffff"/>
+        <w:tcBorders>
+          <w:top w:val="none" w:color="000000" w:sz="4" w:space="0"/>
+          <w:left w:val="none" w:color="000000" w:sz="4" w:space="0"/>
+          <w:bottom w:val="none" w:color="000000" w:sz="4" w:space="0"/>
+          <w:right w:val="none" w:color="000000" w:sz="4" w:space="0"/>
+        </w:tcBorders>
+      </w:tcPr>
+    </w:tblStylePr>
+    <w:tblStylePr w:type="lastRow">
+      <w:rPr>
+        <w:b/>
+        <w:color w:val="404040"/>
+      </w:rPr>
+      <w:pPr>
+        <w:pBdr/>
+        <w:spacing/>
+        <w:ind/>
+      </w:pPr>
+      <w:tblPr>
+        <w:tblBorders/>
+      </w:tblPr>
+      <w:tcPr>
+        <w:shd w:val="clear" w:color="ffffff"/>
+        <w:tcBorders>
+          <w:top w:val="none" w:color="000000" w:sz="4" w:space="0"/>
+          <w:left w:val="none" w:color="000000" w:sz="4" w:space="0"/>
+          <w:bottom w:val="none" w:color="000000" w:sz="4" w:space="0"/>
+          <w:right w:val="none" w:color="000000" w:sz="4" w:space="0"/>
+        </w:tcBorders>
+      </w:tcPr>
+    </w:tblStylePr>
     <w:tblStylePr w:type="nwCell">
       <w:pPr>
         <w:pBdr/>
@@ -7305,9 +11472,9 @@
       </w:tcPr>
     </w:tblStylePr>
   </w:style>
-  <w:style w:type="table" w:styleId="37">
+  <w:style w:type="table" w:styleId="696">
     <w:name w:val="Grid Table 3 - Accent 5"/>
-    <w:basedOn w:val="630"/>
+    <w:basedOn w:val="846"/>
     <w:uiPriority w:val="99"/>
     <w:pPr>
       <w:pBdr/>
@@ -7406,29 +11573,6 @@
         <w:tblBorders/>
       </w:tblPr>
       <w:tcPr>
-        <w:shd w:color="ffffff"/>
-        <w:tcBorders>
-          <w:top w:val="none" w:color="000000" w:sz="4" w:space="0"/>
-          <w:left w:val="none" w:color="000000" w:sz="4" w:space="0"/>
-          <w:bottom w:val="none" w:color="000000" w:sz="4" w:space="0"/>
-          <w:right w:val="none" w:color="000000" w:sz="4" w:space="0"/>
-        </w:tcBorders>
-      </w:tcPr>
-    </w:tblStylePr>
-    <w:tblStylePr w:type="firstRow">
-      <w:rPr>
-        <w:b/>
-        <w:color w:val="404040"/>
-      </w:rPr>
-      <w:pPr>
-        <w:pBdr/>
-        <w:spacing/>
-        <w:ind/>
-      </w:pPr>
-      <w:tblPr>
-        <w:tblBorders/>
-      </w:tblPr>
-      <w:tcPr>
         <w:shd w:val="clear" w:color="ffffff"/>
         <w:tcBorders>
           <w:top w:val="none" w:color="000000" w:sz="4" w:space="0"/>
@@ -7438,30 +11582,7 @@
         </w:tcBorders>
       </w:tcPr>
     </w:tblStylePr>
-    <w:tblStylePr w:type="lastCol">
-      <w:rPr>
-        <w:i/>
-        <w:color w:val="404040"/>
-      </w:rPr>
-      <w:pPr>
-        <w:pBdr/>
-        <w:spacing/>
-        <w:ind/>
-      </w:pPr>
-      <w:tblPr>
-        <w:tblBorders/>
-      </w:tblPr>
-      <w:tcPr>
-        <w:shd w:color="ffffff"/>
-        <w:tcBorders>
-          <w:top w:val="none" w:color="000000" w:sz="4" w:space="0"/>
-          <w:left w:val="none" w:color="000000" w:sz="4" w:space="0"/>
-          <w:bottom w:val="none" w:color="000000" w:sz="4" w:space="0"/>
-          <w:right w:val="none" w:color="000000" w:sz="4" w:space="0"/>
-        </w:tcBorders>
-      </w:tcPr>
-    </w:tblStylePr>
-    <w:tblStylePr w:type="lastRow">
+    <w:tblStylePr w:type="firstRow">
       <w:rPr>
         <w:b/>
         <w:color w:val="404040"/>
@@ -7484,6 +11605,52 @@
         </w:tcBorders>
       </w:tcPr>
     </w:tblStylePr>
+    <w:tblStylePr w:type="lastCol">
+      <w:rPr>
+        <w:i/>
+        <w:color w:val="404040"/>
+      </w:rPr>
+      <w:pPr>
+        <w:pBdr/>
+        <w:spacing/>
+        <w:ind/>
+      </w:pPr>
+      <w:tblPr>
+        <w:tblBorders/>
+      </w:tblPr>
+      <w:tcPr>
+        <w:shd w:val="clear" w:color="ffffff"/>
+        <w:tcBorders>
+          <w:top w:val="none" w:color="000000" w:sz="4" w:space="0"/>
+          <w:left w:val="none" w:color="000000" w:sz="4" w:space="0"/>
+          <w:bottom w:val="none" w:color="000000" w:sz="4" w:space="0"/>
+          <w:right w:val="none" w:color="000000" w:sz="4" w:space="0"/>
+        </w:tcBorders>
+      </w:tcPr>
+    </w:tblStylePr>
+    <w:tblStylePr w:type="lastRow">
+      <w:rPr>
+        <w:b/>
+        <w:color w:val="404040"/>
+      </w:rPr>
+      <w:pPr>
+        <w:pBdr/>
+        <w:spacing/>
+        <w:ind/>
+      </w:pPr>
+      <w:tblPr>
+        <w:tblBorders/>
+      </w:tblPr>
+      <w:tcPr>
+        <w:shd w:val="clear" w:color="ffffff"/>
+        <w:tcBorders>
+          <w:top w:val="none" w:color="000000" w:sz="4" w:space="0"/>
+          <w:left w:val="none" w:color="000000" w:sz="4" w:space="0"/>
+          <w:bottom w:val="none" w:color="000000" w:sz="4" w:space="0"/>
+          <w:right w:val="none" w:color="000000" w:sz="4" w:space="0"/>
+        </w:tcBorders>
+      </w:tcPr>
+    </w:tblStylePr>
     <w:tblStylePr w:type="nwCell">
       <w:pPr>
         <w:pBdr/>
@@ -7550,9 +11717,9 @@
       </w:tcPr>
     </w:tblStylePr>
   </w:style>
-  <w:style w:type="table" w:styleId="38">
+  <w:style w:type="table" w:styleId="697">
     <w:name w:val="Grid Table 3 - Accent 6"/>
-    <w:basedOn w:val="630"/>
+    <w:basedOn w:val="846"/>
     <w:uiPriority w:val="99"/>
     <w:pPr>
       <w:pBdr/>
@@ -7651,29 +11818,6 @@
         <w:tblBorders/>
       </w:tblPr>
       <w:tcPr>
-        <w:shd w:color="ffffff"/>
-        <w:tcBorders>
-          <w:top w:val="none" w:color="000000" w:sz="4" w:space="0"/>
-          <w:left w:val="none" w:color="000000" w:sz="4" w:space="0"/>
-          <w:bottom w:val="none" w:color="000000" w:sz="4" w:space="0"/>
-          <w:right w:val="none" w:color="000000" w:sz="4" w:space="0"/>
-        </w:tcBorders>
-      </w:tcPr>
-    </w:tblStylePr>
-    <w:tblStylePr w:type="firstRow">
-      <w:rPr>
-        <w:b/>
-        <w:color w:val="404040"/>
-      </w:rPr>
-      <w:pPr>
-        <w:pBdr/>
-        <w:spacing/>
-        <w:ind/>
-      </w:pPr>
-      <w:tblPr>
-        <w:tblBorders/>
-      </w:tblPr>
-      <w:tcPr>
         <w:shd w:val="clear" w:color="ffffff"/>
         <w:tcBorders>
           <w:top w:val="none" w:color="000000" w:sz="4" w:space="0"/>
@@ -7683,30 +11827,7 @@
         </w:tcBorders>
       </w:tcPr>
     </w:tblStylePr>
-    <w:tblStylePr w:type="lastCol">
-      <w:rPr>
-        <w:i/>
-        <w:color w:val="404040"/>
-      </w:rPr>
-      <w:pPr>
-        <w:pBdr/>
-        <w:spacing/>
-        <w:ind/>
-      </w:pPr>
-      <w:tblPr>
-        <w:tblBorders/>
-      </w:tblPr>
-      <w:tcPr>
-        <w:shd w:color="ffffff"/>
-        <w:tcBorders>
-          <w:top w:val="none" w:color="000000" w:sz="4" w:space="0"/>
-          <w:left w:val="none" w:color="000000" w:sz="4" w:space="0"/>
-          <w:bottom w:val="none" w:color="000000" w:sz="4" w:space="0"/>
-          <w:right w:val="none" w:color="000000" w:sz="4" w:space="0"/>
-        </w:tcBorders>
-      </w:tcPr>
-    </w:tblStylePr>
-    <w:tblStylePr w:type="lastRow">
+    <w:tblStylePr w:type="firstRow">
       <w:rPr>
         <w:b/>
         <w:color w:val="404040"/>
@@ -7729,6 +11850,52 @@
         </w:tcBorders>
       </w:tcPr>
     </w:tblStylePr>
+    <w:tblStylePr w:type="lastCol">
+      <w:rPr>
+        <w:i/>
+        <w:color w:val="404040"/>
+      </w:rPr>
+      <w:pPr>
+        <w:pBdr/>
+        <w:spacing/>
+        <w:ind/>
+      </w:pPr>
+      <w:tblPr>
+        <w:tblBorders/>
+      </w:tblPr>
+      <w:tcPr>
+        <w:shd w:val="clear" w:color="ffffff"/>
+        <w:tcBorders>
+          <w:top w:val="none" w:color="000000" w:sz="4" w:space="0"/>
+          <w:left w:val="none" w:color="000000" w:sz="4" w:space="0"/>
+          <w:bottom w:val="none" w:color="000000" w:sz="4" w:space="0"/>
+          <w:right w:val="none" w:color="000000" w:sz="4" w:space="0"/>
+        </w:tcBorders>
+      </w:tcPr>
+    </w:tblStylePr>
+    <w:tblStylePr w:type="lastRow">
+      <w:rPr>
+        <w:b/>
+        <w:color w:val="404040"/>
+      </w:rPr>
+      <w:pPr>
+        <w:pBdr/>
+        <w:spacing/>
+        <w:ind/>
+      </w:pPr>
+      <w:tblPr>
+        <w:tblBorders/>
+      </w:tblPr>
+      <w:tcPr>
+        <w:shd w:val="clear" w:color="ffffff"/>
+        <w:tcBorders>
+          <w:top w:val="none" w:color="000000" w:sz="4" w:space="0"/>
+          <w:left w:val="none" w:color="000000" w:sz="4" w:space="0"/>
+          <w:bottom w:val="none" w:color="000000" w:sz="4" w:space="0"/>
+          <w:right w:val="none" w:color="000000" w:sz="4" w:space="0"/>
+        </w:tcBorders>
+      </w:tcPr>
+    </w:tblStylePr>
     <w:tblStylePr w:type="nwCell">
       <w:pPr>
         <w:pBdr/>
@@ -7795,9 +11962,9 @@
       </w:tcPr>
     </w:tblStylePr>
   </w:style>
-  <w:style w:type="table" w:styleId="39">
+  <w:style w:type="table" w:styleId="698">
     <w:name w:val="Grid Table 4"/>
-    <w:basedOn w:val="630"/>
+    <w:basedOn w:val="846"/>
     <w:uiPriority w:val="59"/>
     <w:pPr>
       <w:pBdr/>
@@ -8028,9 +12195,9 @@
       </w:tcPr>
     </w:tblStylePr>
   </w:style>
-  <w:style w:type="table" w:styleId="40">
+  <w:style w:type="table" w:styleId="699">
     <w:name w:val="Grid Table 4 - Accent 1"/>
-    <w:basedOn w:val="630"/>
+    <w:basedOn w:val="846"/>
     <w:uiPriority w:val="59"/>
     <w:pPr>
       <w:pBdr/>
@@ -8261,9 +12428,9 @@
       </w:tcPr>
     </w:tblStylePr>
   </w:style>
-  <w:style w:type="table" w:styleId="41">
+  <w:style w:type="table" w:styleId="700">
     <w:name w:val="Grid Table 4 - Accent 2"/>
-    <w:basedOn w:val="630"/>
+    <w:basedOn w:val="846"/>
     <w:uiPriority w:val="59"/>
     <w:pPr>
       <w:pBdr/>
@@ -8494,9 +12661,9 @@
       </w:tcPr>
     </w:tblStylePr>
   </w:style>
-  <w:style w:type="table" w:styleId="42">
+  <w:style w:type="table" w:styleId="701">
     <w:name w:val="Grid Table 4 - Accent 3"/>
-    <w:basedOn w:val="630"/>
+    <w:basedOn w:val="846"/>
     <w:uiPriority w:val="59"/>
     <w:pPr>
       <w:pBdr/>
@@ -8727,9 +12894,9 @@
       </w:tcPr>
     </w:tblStylePr>
   </w:style>
-  <w:style w:type="table" w:styleId="43">
+  <w:style w:type="table" w:styleId="702">
     <w:name w:val="Grid Table 4 - Accent 4"/>
-    <w:basedOn w:val="630"/>
+    <w:basedOn w:val="846"/>
     <w:uiPriority w:val="59"/>
     <w:pPr>
       <w:pBdr/>
@@ -8960,9 +13127,9 @@
       </w:tcPr>
     </w:tblStylePr>
   </w:style>
-  <w:style w:type="table" w:styleId="44">
+  <w:style w:type="table" w:styleId="703">
     <w:name w:val="Grid Table 4 - Accent 5"/>
-    <w:basedOn w:val="630"/>
+    <w:basedOn w:val="846"/>
     <w:uiPriority w:val="59"/>
     <w:pPr>
       <w:pBdr/>
@@ -9193,9 +13360,9 @@
       </w:tcPr>
     </w:tblStylePr>
   </w:style>
-  <w:style w:type="table" w:styleId="45">
+  <w:style w:type="table" w:styleId="704">
     <w:name w:val="Grid Table 4 - Accent 6"/>
-    <w:basedOn w:val="630"/>
+    <w:basedOn w:val="846"/>
     <w:uiPriority w:val="59"/>
     <w:pPr>
       <w:pBdr/>
@@ -9426,9 +13593,9 @@
       </w:tcPr>
     </w:tblStylePr>
   </w:style>
-  <w:style w:type="table" w:styleId="46">
+  <w:style w:type="table" w:styleId="705">
     <w:name w:val="Grid Table 5 Dark"/>
-    <w:basedOn w:val="630"/>
+    <w:basedOn w:val="846"/>
     <w:uiPriority w:val="99"/>
     <w:pPr>
       <w:pBdr/>
@@ -9654,9 +13821,9 @@
       </w:tcPr>
     </w:tblStylePr>
   </w:style>
-  <w:style w:type="table" w:styleId="47">
+  <w:style w:type="table" w:styleId="706">
     <w:name w:val="Grid Table 5 Dark- Accent 1"/>
-    <w:basedOn w:val="630"/>
+    <w:basedOn w:val="846"/>
     <w:uiPriority w:val="99"/>
     <w:pPr>
       <w:pBdr/>
@@ -9882,9 +14049,9 @@
       </w:tcPr>
     </w:tblStylePr>
   </w:style>
-  <w:style w:type="table" w:styleId="48">
+  <w:style w:type="table" w:styleId="707">
     <w:name w:val="Grid Table 5 Dark - Accent 2"/>
-    <w:basedOn w:val="630"/>
+    <w:basedOn w:val="846"/>
     <w:uiPriority w:val="99"/>
     <w:pPr>
       <w:pBdr/>
@@ -10110,9 +14277,9 @@
       </w:tcPr>
     </w:tblStylePr>
   </w:style>
-  <w:style w:type="table" w:styleId="49">
+  <w:style w:type="table" w:styleId="708">
     <w:name w:val="Grid Table 5 Dark - Accent 3"/>
-    <w:basedOn w:val="630"/>
+    <w:basedOn w:val="846"/>
     <w:uiPriority w:val="99"/>
     <w:pPr>
       <w:pBdr/>
@@ -10338,9 +14505,9 @@
       </w:tcPr>
     </w:tblStylePr>
   </w:style>
-  <w:style w:type="table" w:styleId="50">
+  <w:style w:type="table" w:styleId="709">
     <w:name w:val="Grid Table 5 Dark- Accent 4"/>
-    <w:basedOn w:val="630"/>
+    <w:basedOn w:val="846"/>
     <w:uiPriority w:val="99"/>
     <w:pPr>
       <w:pBdr/>
@@ -10566,9 +14733,9 @@
       </w:tcPr>
     </w:tblStylePr>
   </w:style>
-  <w:style w:type="table" w:styleId="51">
+  <w:style w:type="table" w:styleId="710">
     <w:name w:val="Grid Table 5 Dark - Accent 5"/>
-    <w:basedOn w:val="630"/>
+    <w:basedOn w:val="846"/>
     <w:uiPriority w:val="99"/>
     <w:pPr>
       <w:pBdr/>
@@ -10794,9 +14961,9 @@
       </w:tcPr>
     </w:tblStylePr>
   </w:style>
-  <w:style w:type="table" w:styleId="52">
+  <w:style w:type="table" w:styleId="711">
     <w:name w:val="Grid Table 5 Dark - Accent 6"/>
-    <w:basedOn w:val="630"/>
+    <w:basedOn w:val="846"/>
     <w:uiPriority w:val="99"/>
     <w:pPr>
       <w:pBdr/>
@@ -11022,9 +15189,9 @@
       </w:tcPr>
     </w:tblStylePr>
   </w:style>
-  <w:style w:type="table" w:styleId="53">
+  <w:style w:type="table" w:styleId="712">
     <w:name w:val="Grid Table 6 Colorful"/>
-    <w:basedOn w:val="630"/>
+    <w:basedOn w:val="846"/>
     <w:uiPriority w:val="99"/>
     <w:pPr>
       <w:pBdr/>
@@ -11252,9 +15419,9 @@
       </w:tcPr>
     </w:tblStylePr>
   </w:style>
-  <w:style w:type="table" w:styleId="54">
+  <w:style w:type="table" w:styleId="713">
     <w:name w:val="Grid Table 6 Colorful - Accent 1"/>
-    <w:basedOn w:val="630"/>
+    <w:basedOn w:val="846"/>
     <w:uiPriority w:val="99"/>
     <w:pPr>
       <w:pBdr/>
@@ -11482,9 +15649,9 @@
       </w:tcPr>
     </w:tblStylePr>
   </w:style>
-  <w:style w:type="table" w:styleId="55">
+  <w:style w:type="table" w:styleId="714">
     <w:name w:val="Grid Table 6 Colorful - Accent 2"/>
-    <w:basedOn w:val="630"/>
+    <w:basedOn w:val="846"/>
     <w:uiPriority w:val="99"/>
     <w:pPr>
       <w:pBdr/>
@@ -11712,9 +15879,9 @@
       </w:tcPr>
     </w:tblStylePr>
   </w:style>
-  <w:style w:type="table" w:styleId="56">
+  <w:style w:type="table" w:styleId="715">
     <w:name w:val="Grid Table 6 Colorful - Accent 3"/>
-    <w:basedOn w:val="630"/>
+    <w:basedOn w:val="846"/>
     <w:uiPriority w:val="99"/>
     <w:pPr>
       <w:pBdr/>
@@ -11942,9 +16109,9 @@
       </w:tcPr>
     </w:tblStylePr>
   </w:style>
-  <w:style w:type="table" w:styleId="57">
+  <w:style w:type="table" w:styleId="716">
     <w:name w:val="Grid Table 6 Colorful - Accent 4"/>
-    <w:basedOn w:val="630"/>
+    <w:basedOn w:val="846"/>
     <w:uiPriority w:val="99"/>
     <w:pPr>
       <w:pBdr/>
@@ -12172,9 +16339,9 @@
       </w:tcPr>
     </w:tblStylePr>
   </w:style>
-  <w:style w:type="table" w:styleId="58">
+  <w:style w:type="table" w:styleId="717">
     <w:name w:val="Grid Table 6 Colorful - Accent 5"/>
-    <w:basedOn w:val="630"/>
+    <w:basedOn w:val="846"/>
     <w:uiPriority w:val="99"/>
     <w:pPr>
       <w:pBdr/>
@@ -12402,9 +16569,9 @@
       </w:tcPr>
     </w:tblStylePr>
   </w:style>
-  <w:style w:type="table" w:styleId="59">
+  <w:style w:type="table" w:styleId="718">
     <w:name w:val="Grid Table 6 Colorful - Accent 6"/>
-    <w:basedOn w:val="630"/>
+    <w:basedOn w:val="846"/>
     <w:uiPriority w:val="99"/>
     <w:pPr>
       <w:pBdr/>
@@ -12632,9 +16799,9 @@
       </w:tcPr>
     </w:tblStylePr>
   </w:style>
-  <w:style w:type="table" w:styleId="60">
+  <w:style w:type="table" w:styleId="719">
     <w:name w:val="Grid Table 7 Colorful"/>
-    <w:basedOn w:val="630"/>
+    <w:basedOn w:val="846"/>
     <w:uiPriority w:val="99"/>
     <w:pPr>
       <w:pBdr/>
@@ -12736,11 +16903,11 @@
         <w:tblBorders/>
       </w:tblPr>
       <w:tcPr>
-        <w:shd w:color="ffffff"/>
+        <w:shd w:val="clear" w:color="ffffff"/>
         <w:tcBorders>
-          <w:top w:val="none"/>
-          <w:left w:val="none"/>
-          <w:bottom w:val="none"/>
+          <w:top w:val="none" w:color="000000" w:sz="4" w:space="0"/>
+          <w:left w:val="none" w:color="000000" w:sz="4" w:space="0"/>
+          <w:bottom w:val="none" w:color="000000" w:sz="4" w:space="0"/>
           <w:right w:val="single" w:color="000000" w:themeColor="text1" w:themeTint="80" w:sz="4" w:space="0"/>
         </w:tcBorders>
       </w:tcPr>
@@ -12763,10 +16930,10 @@
       <w:tcPr>
         <w:shd w:val="clear" w:color="ffffff" w:themeColor="light1" w:fill="ffffff" w:themeFill="light1"/>
         <w:tcBorders>
-          <w:top w:val="none"/>
-          <w:left w:val="none"/>
+          <w:top w:val="none" w:color="000000" w:sz="4" w:space="0"/>
+          <w:left w:val="none" w:color="000000" w:sz="4" w:space="0"/>
           <w:bottom w:val="single" w:color="000000" w:themeColor="text1" w:themeTint="80" w:sz="4" w:space="0"/>
-          <w:right w:val="none"/>
+          <w:right w:val="none" w:color="000000" w:sz="4" w:space="0"/>
         </w:tcBorders>
       </w:tcPr>
     </w:tblStylePr>
@@ -12786,12 +16953,12 @@
         <w:tblBorders/>
       </w:tblPr>
       <w:tcPr>
-        <w:shd w:color="ffffff"/>
+        <w:shd w:val="clear" w:color="ffffff"/>
         <w:tcBorders>
-          <w:top w:val="none"/>
+          <w:top w:val="none" w:color="000000" w:sz="4" w:space="0"/>
           <w:left w:val="single" w:color="000000" w:themeColor="text1" w:themeTint="80" w:sz="4" w:space="0"/>
-          <w:bottom w:val="none"/>
-          <w:right w:val="none"/>
+          <w:bottom w:val="none" w:color="000000" w:sz="4" w:space="0"/>
+          <w:right w:val="none" w:color="000000" w:sz="4" w:space="0"/>
         </w:tcBorders>
       </w:tcPr>
     </w:tblStylePr>
@@ -12814,9 +16981,9 @@
         <w:shd w:val="clear" w:color="ffffff" w:themeColor="light1" w:fill="ffffff" w:themeFill="light1"/>
         <w:tcBorders>
           <w:top w:val="single" w:color="000000" w:themeColor="text1" w:themeTint="80" w:sz="4" w:space="0"/>
-          <w:left w:val="none"/>
-          <w:bottom w:val="none"/>
-          <w:right w:val="none"/>
+          <w:left w:val="none" w:color="000000" w:sz="4" w:space="0"/>
+          <w:bottom w:val="none" w:color="000000" w:sz="4" w:space="0"/>
+          <w:right w:val="none" w:color="000000" w:sz="4" w:space="0"/>
         </w:tcBorders>
       </w:tcPr>
     </w:tblStylePr>
@@ -12886,9 +17053,9 @@
       </w:tcPr>
     </w:tblStylePr>
   </w:style>
-  <w:style w:type="table" w:styleId="61">
+  <w:style w:type="table" w:styleId="720">
     <w:name w:val="Grid Table 7 Colorful - Accent 1"/>
-    <w:basedOn w:val="630"/>
+    <w:basedOn w:val="846"/>
     <w:uiPriority w:val="99"/>
     <w:pPr>
       <w:pBdr/>
@@ -12990,11 +17157,11 @@
         <w:tblBorders/>
       </w:tblPr>
       <w:tcPr>
-        <w:shd w:color="ffffff"/>
+        <w:shd w:val="clear" w:color="ffffff"/>
         <w:tcBorders>
-          <w:top w:val="none"/>
-          <w:left w:val="none"/>
-          <w:bottom w:val="none"/>
+          <w:top w:val="none" w:color="000000" w:sz="4" w:space="0"/>
+          <w:left w:val="none" w:color="000000" w:sz="4" w:space="0"/>
+          <w:bottom w:val="none" w:color="000000" w:sz="4" w:space="0"/>
           <w:right w:val="single" w:color="000000" w:themeColor="accent1" w:themeTint="80" w:sz="4" w:space="0"/>
         </w:tcBorders>
       </w:tcPr>
@@ -13017,10 +17184,10 @@
       <w:tcPr>
         <w:shd w:val="clear" w:color="ffffff" w:themeColor="light1" w:fill="ffffff" w:themeFill="light1"/>
         <w:tcBorders>
-          <w:top w:val="none"/>
-          <w:left w:val="none"/>
+          <w:top w:val="none" w:color="000000" w:sz="4" w:space="0"/>
+          <w:left w:val="none" w:color="000000" w:sz="4" w:space="0"/>
           <w:bottom w:val="single" w:color="000000" w:themeColor="accent1" w:themeTint="80" w:sz="4" w:space="0"/>
-          <w:right w:val="none"/>
+          <w:right w:val="none" w:color="000000" w:sz="4" w:space="0"/>
         </w:tcBorders>
       </w:tcPr>
     </w:tblStylePr>
@@ -13040,12 +17207,12 @@
         <w:tblBorders/>
       </w:tblPr>
       <w:tcPr>
-        <w:shd w:color="ffffff"/>
+        <w:shd w:val="clear" w:color="ffffff"/>
         <w:tcBorders>
-          <w:top w:val="none"/>
+          <w:top w:val="none" w:color="000000" w:sz="4" w:space="0"/>
           <w:left w:val="single" w:color="000000" w:themeColor="accent1" w:themeTint="80" w:sz="4" w:space="0"/>
-          <w:bottom w:val="none"/>
-          <w:right w:val="none"/>
+          <w:bottom w:val="none" w:color="000000" w:sz="4" w:space="0"/>
+          <w:right w:val="none" w:color="000000" w:sz="4" w:space="0"/>
         </w:tcBorders>
       </w:tcPr>
     </w:tblStylePr>
@@ -13068,9 +17235,9 @@
         <w:shd w:val="clear" w:color="ffffff" w:themeColor="light1" w:fill="ffffff" w:themeFill="light1"/>
         <w:tcBorders>
           <w:top w:val="single" w:color="000000" w:themeColor="accent1" w:themeTint="80" w:sz="4" w:space="0"/>
-          <w:left w:val="none"/>
-          <w:bottom w:val="none"/>
-          <w:right w:val="none"/>
+          <w:left w:val="none" w:color="000000" w:sz="4" w:space="0"/>
+          <w:bottom w:val="none" w:color="000000" w:sz="4" w:space="0"/>
+          <w:right w:val="none" w:color="000000" w:sz="4" w:space="0"/>
         </w:tcBorders>
       </w:tcPr>
     </w:tblStylePr>
@@ -13140,9 +17307,9 @@
       </w:tcPr>
     </w:tblStylePr>
   </w:style>
-  <w:style w:type="table" w:styleId="62">
+  <w:style w:type="table" w:styleId="721">
     <w:name w:val="Grid Table 7 Colorful - Accent 2"/>
-    <w:basedOn w:val="630"/>
+    <w:basedOn w:val="846"/>
     <w:uiPriority w:val="99"/>
     <w:pPr>
       <w:pBdr/>
@@ -13244,11 +17411,11 @@
         <w:tblBorders/>
       </w:tblPr>
       <w:tcPr>
-        <w:shd w:color="ffffff"/>
+        <w:shd w:val="clear" w:color="ffffff"/>
         <w:tcBorders>
-          <w:top w:val="none"/>
-          <w:left w:val="none"/>
-          <w:bottom w:val="none"/>
+          <w:top w:val="none" w:color="000000" w:sz="4" w:space="0"/>
+          <w:left w:val="none" w:color="000000" w:sz="4" w:space="0"/>
+          <w:bottom w:val="none" w:color="000000" w:sz="4" w:space="0"/>
           <w:right w:val="single" w:color="000000" w:themeColor="accent2" w:themeTint="97" w:sz="4" w:space="0"/>
         </w:tcBorders>
       </w:tcPr>
@@ -13271,10 +17438,10 @@
       <w:tcPr>
         <w:shd w:val="clear" w:color="ffffff" w:themeColor="light1" w:fill="ffffff" w:themeFill="light1"/>
         <w:tcBorders>
-          <w:top w:val="none"/>
-          <w:left w:val="none"/>
+          <w:top w:val="none" w:color="000000" w:sz="4" w:space="0"/>
+          <w:left w:val="none" w:color="000000" w:sz="4" w:space="0"/>
           <w:bottom w:val="single" w:color="000000" w:themeColor="accent2" w:themeTint="97" w:sz="4" w:space="0"/>
-          <w:right w:val="none"/>
+          <w:right w:val="none" w:color="000000" w:sz="4" w:space="0"/>
         </w:tcBorders>
       </w:tcPr>
     </w:tblStylePr>
@@ -13294,12 +17461,12 @@
         <w:tblBorders/>
       </w:tblPr>
       <w:tcPr>
-        <w:shd w:color="ffffff"/>
+        <w:shd w:val="clear" w:color="ffffff"/>
         <w:tcBorders>
-          <w:top w:val="none"/>
+          <w:top w:val="none" w:color="000000" w:sz="4" w:space="0"/>
           <w:left w:val="single" w:color="000000" w:themeColor="accent2" w:themeTint="97" w:sz="4" w:space="0"/>
-          <w:bottom w:val="none"/>
-          <w:right w:val="none"/>
+          <w:bottom w:val="none" w:color="000000" w:sz="4" w:space="0"/>
+          <w:right w:val="none" w:color="000000" w:sz="4" w:space="0"/>
         </w:tcBorders>
       </w:tcPr>
     </w:tblStylePr>
@@ -13322,9 +17489,9 @@
         <w:shd w:val="clear" w:color="ffffff" w:themeColor="light1" w:fill="ffffff" w:themeFill="light1"/>
         <w:tcBorders>
           <w:top w:val="single" w:color="000000" w:themeColor="accent2" w:themeTint="97" w:sz="4" w:space="0"/>
-          <w:left w:val="none"/>
-          <w:bottom w:val="none"/>
-          <w:right w:val="none"/>
+          <w:left w:val="none" w:color="000000" w:sz="4" w:space="0"/>
+          <w:bottom w:val="none" w:color="000000" w:sz="4" w:space="0"/>
+          <w:right w:val="none" w:color="000000" w:sz="4" w:space="0"/>
         </w:tcBorders>
       </w:tcPr>
     </w:tblStylePr>
@@ -13394,9 +17561,9 @@
       </w:tcPr>
     </w:tblStylePr>
   </w:style>
-  <w:style w:type="table" w:styleId="63">
+  <w:style w:type="table" w:styleId="722">
     <w:name w:val="Grid Table 7 Colorful - Accent 3"/>
-    <w:basedOn w:val="630"/>
+    <w:basedOn w:val="846"/>
     <w:uiPriority w:val="99"/>
     <w:pPr>
       <w:pBdr/>
@@ -13498,11 +17665,11 @@
         <w:tblBorders/>
       </w:tblPr>
       <w:tcPr>
-        <w:shd w:color="ffffff"/>
+        <w:shd w:val="clear" w:color="ffffff"/>
         <w:tcBorders>
-          <w:top w:val="none"/>
-          <w:left w:val="none"/>
-          <w:bottom w:val="none"/>
+          <w:top w:val="none" w:color="000000" w:sz="4" w:space="0"/>
+          <w:left w:val="none" w:color="000000" w:sz="4" w:space="0"/>
+          <w:bottom w:val="none" w:color="000000" w:sz="4" w:space="0"/>
           <w:right w:val="single" w:color="000000" w:themeColor="accent3" w:themeTint="FE" w:sz="4" w:space="0"/>
         </w:tcBorders>
       </w:tcPr>
@@ -13525,10 +17692,10 @@
       <w:tcPr>
         <w:shd w:val="clear" w:color="ffffff" w:themeColor="light1" w:fill="ffffff" w:themeFill="light1"/>
         <w:tcBorders>
-          <w:top w:val="none"/>
-          <w:left w:val="none"/>
+          <w:top w:val="none" w:color="000000" w:sz="4" w:space="0"/>
+          <w:left w:val="none" w:color="000000" w:sz="4" w:space="0"/>
           <w:bottom w:val="single" w:color="000000" w:themeColor="accent3" w:themeTint="FE" w:sz="4" w:space="0"/>
-          <w:right w:val="none"/>
+          <w:right w:val="none" w:color="000000" w:sz="4" w:space="0"/>
         </w:tcBorders>
       </w:tcPr>
     </w:tblStylePr>
@@ -13548,12 +17715,12 @@
         <w:tblBorders/>
       </w:tblPr>
       <w:tcPr>
-        <w:shd w:color="ffffff"/>
+        <w:shd w:val="clear" w:color="ffffff"/>
         <w:tcBorders>
-          <w:top w:val="none"/>
+          <w:top w:val="none" w:color="000000" w:sz="4" w:space="0"/>
           <w:left w:val="single" w:color="000000" w:themeColor="accent3" w:themeTint="FE" w:sz="4" w:space="0"/>
-          <w:bottom w:val="none"/>
-          <w:right w:val="none"/>
+          <w:bottom w:val="none" w:color="000000" w:sz="4" w:space="0"/>
+          <w:right w:val="none" w:color="000000" w:sz="4" w:space="0"/>
         </w:tcBorders>
       </w:tcPr>
     </w:tblStylePr>
@@ -13576,9 +17743,9 @@
         <w:shd w:val="clear" w:color="ffffff" w:themeColor="light1" w:fill="ffffff" w:themeFill="light1"/>
         <w:tcBorders>
           <w:top w:val="single" w:color="000000" w:themeColor="accent3" w:themeTint="FE" w:sz="4" w:space="0"/>
-          <w:left w:val="none"/>
-          <w:bottom w:val="none"/>
-          <w:right w:val="none"/>
+          <w:left w:val="none" w:color="000000" w:sz="4" w:space="0"/>
+          <w:bottom w:val="none" w:color="000000" w:sz="4" w:space="0"/>
+          <w:right w:val="none" w:color="000000" w:sz="4" w:space="0"/>
         </w:tcBorders>
       </w:tcPr>
     </w:tblStylePr>
@@ -13648,9 +17815,9 @@
       </w:tcPr>
     </w:tblStylePr>
   </w:style>
-  <w:style w:type="table" w:styleId="64">
+  <w:style w:type="table" w:styleId="723">
     <w:name w:val="Grid Table 7 Colorful - Accent 4"/>
-    <w:basedOn w:val="630"/>
+    <w:basedOn w:val="846"/>
     <w:uiPriority w:val="99"/>
     <w:pPr>
       <w:pBdr/>
@@ -13752,11 +17919,11 @@
         <w:tblBorders/>
       </w:tblPr>
       <w:tcPr>
-        <w:shd w:color="ffffff"/>
+        <w:shd w:val="clear" w:color="ffffff"/>
         <w:tcBorders>
-          <w:top w:val="none"/>
-          <w:left w:val="none"/>
-          <w:bottom w:val="none"/>
+          <w:top w:val="none" w:color="000000" w:sz="4" w:space="0"/>
+          <w:left w:val="none" w:color="000000" w:sz="4" w:space="0"/>
+          <w:bottom w:val="none" w:color="000000" w:sz="4" w:space="0"/>
           <w:right w:val="single" w:color="000000" w:themeColor="accent4" w:themeTint="9A" w:sz="4" w:space="0"/>
         </w:tcBorders>
       </w:tcPr>
@@ -13779,10 +17946,10 @@
       <w:tcPr>
         <w:shd w:val="clear" w:color="ffffff" w:themeColor="light1" w:fill="ffffff" w:themeFill="light1"/>
         <w:tcBorders>
-          <w:top w:val="none"/>
-          <w:left w:val="none"/>
+          <w:top w:val="none" w:color="000000" w:sz="4" w:space="0"/>
+          <w:left w:val="none" w:color="000000" w:sz="4" w:space="0"/>
           <w:bottom w:val="single" w:color="000000" w:themeColor="accent4" w:themeTint="9A" w:sz="4" w:space="0"/>
-          <w:right w:val="none"/>
+          <w:right w:val="none" w:color="000000" w:sz="4" w:space="0"/>
         </w:tcBorders>
       </w:tcPr>
     </w:tblStylePr>
@@ -13802,12 +17969,12 @@
         <w:tblBorders/>
       </w:tblPr>
       <w:tcPr>
-        <w:shd w:color="ffffff"/>
+        <w:shd w:val="clear" w:color="ffffff"/>
         <w:tcBorders>
-          <w:top w:val="none"/>
+          <w:top w:val="none" w:color="000000" w:sz="4" w:space="0"/>
           <w:left w:val="single" w:color="000000" w:themeColor="accent4" w:themeTint="9A" w:sz="4" w:space="0"/>
-          <w:bottom w:val="none"/>
-          <w:right w:val="none"/>
+          <w:bottom w:val="none" w:color="000000" w:sz="4" w:space="0"/>
+          <w:right w:val="none" w:color="000000" w:sz="4" w:space="0"/>
         </w:tcBorders>
       </w:tcPr>
     </w:tblStylePr>
@@ -13830,9 +17997,9 @@
         <w:shd w:val="clear" w:color="ffffff" w:themeColor="light1" w:fill="ffffff" w:themeFill="light1"/>
         <w:tcBorders>
           <w:top w:val="single" w:color="000000" w:themeColor="accent4" w:themeTint="9A" w:sz="4" w:space="0"/>
-          <w:left w:val="none"/>
-          <w:bottom w:val="none"/>
-          <w:right w:val="none"/>
+          <w:left w:val="none" w:color="000000" w:sz="4" w:space="0"/>
+          <w:bottom w:val="none" w:color="000000" w:sz="4" w:space="0"/>
+          <w:right w:val="none" w:color="000000" w:sz="4" w:space="0"/>
         </w:tcBorders>
       </w:tcPr>
     </w:tblStylePr>
@@ -13902,9 +18069,9 @@
       </w:tcPr>
     </w:tblStylePr>
   </w:style>
-  <w:style w:type="table" w:styleId="65">
+  <w:style w:type="table" w:styleId="724">
     <w:name w:val="Grid Table 7 Colorful - Accent 5"/>
-    <w:basedOn w:val="630"/>
+    <w:basedOn w:val="846"/>
     <w:uiPriority w:val="99"/>
     <w:pPr>
       <w:pBdr/>
@@ -14006,11 +18173,11 @@
         <w:tblBorders/>
       </w:tblPr>
       <w:tcPr>
-        <w:shd w:color="ffffff"/>
+        <w:shd w:val="clear" w:color="ffffff"/>
         <w:tcBorders>
-          <w:top w:val="none"/>
-          <w:left w:val="none"/>
-          <w:bottom w:val="none"/>
+          <w:top w:val="none" w:color="000000" w:sz="4" w:space="0"/>
+          <w:left w:val="none" w:color="000000" w:sz="4" w:space="0"/>
+          <w:bottom w:val="none" w:color="000000" w:sz="4" w:space="0"/>
           <w:right w:val="single" w:color="000000" w:themeColor="accent5" w:themeTint="90" w:sz="4" w:space="0"/>
         </w:tcBorders>
       </w:tcPr>
@@ -14033,10 +18200,10 @@
       <w:tcPr>
         <w:shd w:val="clear" w:color="ffffff" w:themeColor="light1" w:fill="ffffff" w:themeFill="light1"/>
         <w:tcBorders>
-          <w:top w:val="none"/>
-          <w:left w:val="none"/>
+          <w:top w:val="none" w:color="000000" w:sz="4" w:space="0"/>
+          <w:left w:val="none" w:color="000000" w:sz="4" w:space="0"/>
           <w:bottom w:val="single" w:color="000000" w:themeColor="accent5" w:themeTint="90" w:sz="4" w:space="0"/>
-          <w:right w:val="none"/>
+          <w:right w:val="none" w:color="000000" w:sz="4" w:space="0"/>
         </w:tcBorders>
       </w:tcPr>
     </w:tblStylePr>
@@ -14056,12 +18223,12 @@
         <w:tblBorders/>
       </w:tblPr>
       <w:tcPr>
-        <w:shd w:color="ffffff"/>
+        <w:shd w:val="clear" w:color="ffffff"/>
         <w:tcBorders>
-          <w:top w:val="none"/>
+          <w:top w:val="none" w:color="000000" w:sz="4" w:space="0"/>
           <w:left w:val="single" w:color="000000" w:themeColor="accent5" w:themeTint="90" w:sz="4" w:space="0"/>
-          <w:bottom w:val="none"/>
-          <w:right w:val="none"/>
+          <w:bottom w:val="none" w:color="000000" w:sz="4" w:space="0"/>
+          <w:right w:val="none" w:color="000000" w:sz="4" w:space="0"/>
         </w:tcBorders>
       </w:tcPr>
     </w:tblStylePr>
@@ -14084,9 +18251,9 @@
         <w:shd w:val="clear" w:color="ffffff" w:themeColor="light1" w:fill="ffffff" w:themeFill="light1"/>
         <w:tcBorders>
           <w:top w:val="single" w:color="000000" w:themeColor="accent5" w:themeTint="90" w:sz="4" w:space="0"/>
-          <w:left w:val="none"/>
-          <w:bottom w:val="none"/>
-          <w:right w:val="none"/>
+          <w:left w:val="none" w:color="000000" w:sz="4" w:space="0"/>
+          <w:bottom w:val="none" w:color="000000" w:sz="4" w:space="0"/>
+          <w:right w:val="none" w:color="000000" w:sz="4" w:space="0"/>
         </w:tcBorders>
       </w:tcPr>
     </w:tblStylePr>
@@ -14156,9 +18323,9 @@
       </w:tcPr>
     </w:tblStylePr>
   </w:style>
-  <w:style w:type="table" w:styleId="66">
+  <w:style w:type="table" w:styleId="725">
     <w:name w:val="Grid Table 7 Colorful - Accent 6"/>
-    <w:basedOn w:val="630"/>
+    <w:basedOn w:val="846"/>
     <w:uiPriority w:val="99"/>
     <w:pPr>
       <w:pBdr/>
@@ -14260,11 +18427,11 @@
         <w:tblBorders/>
       </w:tblPr>
       <w:tcPr>
-        <w:shd w:color="ffffff"/>
+        <w:shd w:val="clear" w:color="ffffff"/>
         <w:tcBorders>
-          <w:top w:val="none"/>
-          <w:left w:val="none"/>
-          <w:bottom w:val="none"/>
+          <w:top w:val="none" w:color="000000" w:sz="4" w:space="0"/>
+          <w:left w:val="none" w:color="000000" w:sz="4" w:space="0"/>
+          <w:bottom w:val="none" w:color="000000" w:sz="4" w:space="0"/>
           <w:right w:val="single" w:color="000000" w:themeColor="accent6" w:themeTint="90" w:sz="4" w:space="0"/>
         </w:tcBorders>
       </w:tcPr>
@@ -14287,10 +18454,10 @@
       <w:tcPr>
         <w:shd w:val="clear" w:color="ffffff" w:themeColor="light1" w:fill="ffffff" w:themeFill="light1"/>
         <w:tcBorders>
-          <w:top w:val="none"/>
-          <w:left w:val="none"/>
+          <w:top w:val="none" w:color="000000" w:sz="4" w:space="0"/>
+          <w:left w:val="none" w:color="000000" w:sz="4" w:space="0"/>
           <w:bottom w:val="single" w:color="000000" w:themeColor="accent6" w:themeTint="90" w:sz="4" w:space="0"/>
-          <w:right w:val="none"/>
+          <w:right w:val="none" w:color="000000" w:sz="4" w:space="0"/>
         </w:tcBorders>
       </w:tcPr>
     </w:tblStylePr>
@@ -14310,12 +18477,12 @@
         <w:tblBorders/>
       </w:tblPr>
       <w:tcPr>
-        <w:shd w:color="ffffff"/>
+        <w:shd w:val="clear" w:color="ffffff"/>
         <w:tcBorders>
-          <w:top w:val="none"/>
+          <w:top w:val="none" w:color="000000" w:sz="4" w:space="0"/>
           <w:left w:val="single" w:color="000000" w:themeColor="accent6" w:themeTint="90" w:sz="4" w:space="0"/>
-          <w:bottom w:val="none"/>
-          <w:right w:val="none"/>
+          <w:bottom w:val="none" w:color="000000" w:sz="4" w:space="0"/>
+          <w:right w:val="none" w:color="000000" w:sz="4" w:space="0"/>
         </w:tcBorders>
       </w:tcPr>
     </w:tblStylePr>
@@ -14338,9 +18505,9 @@
         <w:shd w:val="clear" w:color="ffffff" w:themeColor="light1" w:fill="ffffff" w:themeFill="light1"/>
         <w:tcBorders>
           <w:top w:val="single" w:color="000000" w:themeColor="accent6" w:themeTint="90" w:sz="4" w:space="0"/>
-          <w:left w:val="none"/>
-          <w:bottom w:val="none"/>
-          <w:right w:val="none"/>
+          <w:left w:val="none" w:color="000000" w:sz="4" w:space="0"/>
+          <w:bottom w:val="none" w:color="000000" w:sz="4" w:space="0"/>
+          <w:right w:val="none" w:color="000000" w:sz="4" w:space="0"/>
         </w:tcBorders>
       </w:tcPr>
     </w:tblStylePr>
@@ -14410,9 +18577,9 @@
       </w:tcPr>
     </w:tblStylePr>
   </w:style>
-  <w:style w:type="table" w:styleId="67">
+  <w:style w:type="table" w:styleId="726">
     <w:name w:val="List Table 1 Light"/>
-    <w:basedOn w:val="630"/>
+    <w:basedOn w:val="846"/>
     <w:uiPriority w:val="99"/>
     <w:pPr>
       <w:pBdr/>
@@ -14626,9 +18793,9 @@
       </w:tcPr>
     </w:tblStylePr>
   </w:style>
-  <w:style w:type="table" w:styleId="68">
+  <w:style w:type="table" w:styleId="727">
     <w:name w:val="List Table 1 Light - Accent 1"/>
-    <w:basedOn w:val="630"/>
+    <w:basedOn w:val="846"/>
     <w:uiPriority w:val="99"/>
     <w:pPr>
       <w:pBdr/>
@@ -14842,9 +19009,9 @@
       </w:tcPr>
     </w:tblStylePr>
   </w:style>
-  <w:style w:type="table" w:styleId="69">
+  <w:style w:type="table" w:styleId="728">
     <w:name w:val="List Table 1 Light - Accent 2"/>
-    <w:basedOn w:val="630"/>
+    <w:basedOn w:val="846"/>
     <w:uiPriority w:val="99"/>
     <w:pPr>
       <w:pBdr/>
@@ -15058,9 +19225,9 @@
       </w:tcPr>
     </w:tblStylePr>
   </w:style>
-  <w:style w:type="table" w:styleId="70">
+  <w:style w:type="table" w:styleId="729">
     <w:name w:val="List Table 1 Light - Accent 3"/>
-    <w:basedOn w:val="630"/>
+    <w:basedOn w:val="846"/>
     <w:uiPriority w:val="99"/>
     <w:pPr>
       <w:pBdr/>
@@ -15274,9 +19441,9 @@
       </w:tcPr>
     </w:tblStylePr>
   </w:style>
-  <w:style w:type="table" w:styleId="71">
+  <w:style w:type="table" w:styleId="730">
     <w:name w:val="List Table 1 Light - Accent 4"/>
-    <w:basedOn w:val="630"/>
+    <w:basedOn w:val="846"/>
     <w:uiPriority w:val="99"/>
     <w:pPr>
       <w:pBdr/>
@@ -15490,9 +19657,9 @@
       </w:tcPr>
     </w:tblStylePr>
   </w:style>
-  <w:style w:type="table" w:styleId="72">
+  <w:style w:type="table" w:styleId="731">
     <w:name w:val="List Table 1 Light - Accent 5"/>
-    <w:basedOn w:val="630"/>
+    <w:basedOn w:val="846"/>
     <w:uiPriority w:val="99"/>
     <w:pPr>
       <w:pBdr/>
@@ -15706,9 +19873,9 @@
       </w:tcPr>
     </w:tblStylePr>
   </w:style>
-  <w:style w:type="table" w:styleId="73">
+  <w:style w:type="table" w:styleId="732">
     <w:name w:val="List Table 1 Light - Accent 6"/>
-    <w:basedOn w:val="630"/>
+    <w:basedOn w:val="846"/>
     <w:uiPriority w:val="99"/>
     <w:pPr>
       <w:pBdr/>
@@ -15922,9 +20089,9 @@
       </w:tcPr>
     </w:tblStylePr>
   </w:style>
-  <w:style w:type="table" w:styleId="74">
+  <w:style w:type="table" w:styleId="733">
     <w:name w:val="List Table 2"/>
-    <w:basedOn w:val="630"/>
+    <w:basedOn w:val="846"/>
     <w:uiPriority w:val="99"/>
     <w:pPr>
       <w:pBdr/>
@@ -16160,9 +20327,9 @@
       </w:tcPr>
     </w:tblStylePr>
   </w:style>
-  <w:style w:type="table" w:styleId="75">
+  <w:style w:type="table" w:styleId="734">
     <w:name w:val="List Table 2 - Accent 1"/>
-    <w:basedOn w:val="630"/>
+    <w:basedOn w:val="846"/>
     <w:uiPriority w:val="99"/>
     <w:pPr>
       <w:pBdr/>
@@ -16398,9 +20565,9 @@
       </w:tcPr>
     </w:tblStylePr>
   </w:style>
-  <w:style w:type="table" w:styleId="76">
+  <w:style w:type="table" w:styleId="735">
     <w:name w:val="List Table 2 - Accent 2"/>
-    <w:basedOn w:val="630"/>
+    <w:basedOn w:val="846"/>
     <w:uiPriority w:val="99"/>
     <w:pPr>
       <w:pBdr/>
@@ -16636,9 +20803,9 @@
       </w:tcPr>
     </w:tblStylePr>
   </w:style>
-  <w:style w:type="table" w:styleId="77">
+  <w:style w:type="table" w:styleId="736">
     <w:name w:val="List Table 2 - Accent 3"/>
-    <w:basedOn w:val="630"/>
+    <w:basedOn w:val="846"/>
     <w:uiPriority w:val="99"/>
     <w:pPr>
       <w:pBdr/>
@@ -16874,9 +21041,9 @@
       </w:tcPr>
     </w:tblStylePr>
   </w:style>
-  <w:style w:type="table" w:styleId="78">
+  <w:style w:type="table" w:styleId="737">
     <w:name w:val="List Table 2 - Accent 4"/>
-    <w:basedOn w:val="630"/>
+    <w:basedOn w:val="846"/>
     <w:uiPriority w:val="99"/>
     <w:pPr>
       <w:pBdr/>
@@ -17112,9 +21279,9 @@
       </w:tcPr>
     </w:tblStylePr>
   </w:style>
-  <w:style w:type="table" w:styleId="79">
+  <w:style w:type="table" w:styleId="738">
     <w:name w:val="List Table 2 - Accent 5"/>
-    <w:basedOn w:val="630"/>
+    <w:basedOn w:val="846"/>
     <w:uiPriority w:val="99"/>
     <w:pPr>
       <w:pBdr/>
@@ -17350,9 +21517,9 @@
       </w:tcPr>
     </w:tblStylePr>
   </w:style>
-  <w:style w:type="table" w:styleId="80">
+  <w:style w:type="table" w:styleId="739">
     <w:name w:val="List Table 2 - Accent 6"/>
-    <w:basedOn w:val="630"/>
+    <w:basedOn w:val="846"/>
     <w:uiPriority w:val="99"/>
     <w:pPr>
       <w:pBdr/>
@@ -17588,9 +21755,9 @@
       </w:tcPr>
     </w:tblStylePr>
   </w:style>
-  <w:style w:type="table" w:styleId="81">
+  <w:style w:type="table" w:styleId="740">
     <w:name w:val="List Table 3"/>
-    <w:basedOn w:val="630"/>
+    <w:basedOn w:val="846"/>
     <w:uiPriority w:val="99"/>
     <w:pPr>
       <w:pBdr/>
@@ -17816,9 +21983,9 @@
       </w:tcPr>
     </w:tblStylePr>
   </w:style>
-  <w:style w:type="table" w:styleId="82">
+  <w:style w:type="table" w:styleId="741">
     <w:name w:val="List Table 3 - Accent 1"/>
-    <w:basedOn w:val="630"/>
+    <w:basedOn w:val="846"/>
     <w:uiPriority w:val="99"/>
     <w:pPr>
       <w:pBdr/>
@@ -18044,9 +22211,9 @@
       </w:tcPr>
     </w:tblStylePr>
   </w:style>
-  <w:style w:type="table" w:styleId="83">
+  <w:style w:type="table" w:styleId="742">
     <w:name w:val="List Table 3 - Accent 2"/>
-    <w:basedOn w:val="630"/>
+    <w:basedOn w:val="846"/>
     <w:uiPriority w:val="99"/>
     <w:pPr>
       <w:pBdr/>
@@ -18272,9 +22439,9 @@
       </w:tcPr>
     </w:tblStylePr>
   </w:style>
-  <w:style w:type="table" w:styleId="84">
+  <w:style w:type="table" w:styleId="743">
     <w:name w:val="List Table 3 - Accent 3"/>
-    <w:basedOn w:val="630"/>
+    <w:basedOn w:val="846"/>
     <w:uiPriority w:val="99"/>
     <w:pPr>
       <w:pBdr/>
@@ -18500,9 +22667,9 @@
       </w:tcPr>
     </w:tblStylePr>
   </w:style>
-  <w:style w:type="table" w:styleId="85">
+  <w:style w:type="table" w:styleId="744">
     <w:name w:val="List Table 3 - Accent 4"/>
-    <w:basedOn w:val="630"/>
+    <w:basedOn w:val="846"/>
     <w:uiPriority w:val="99"/>
     <w:pPr>
       <w:pBdr/>
@@ -18728,9 +22895,9 @@
       </w:tcPr>
     </w:tblStylePr>
   </w:style>
-  <w:style w:type="table" w:styleId="86">
+  <w:style w:type="table" w:styleId="745">
     <w:name w:val="List Table 3 - Accent 5"/>
-    <w:basedOn w:val="630"/>
+    <w:basedOn w:val="846"/>
     <w:uiPriority w:val="99"/>
     <w:pPr>
       <w:pBdr/>
@@ -18956,9 +23123,9 @@
       </w:tcPr>
     </w:tblStylePr>
   </w:style>
-  <w:style w:type="table" w:styleId="87">
+  <w:style w:type="table" w:styleId="746">
     <w:name w:val="List Table 3 - Accent 6"/>
-    <w:basedOn w:val="630"/>
+    <w:basedOn w:val="846"/>
     <w:uiPriority w:val="99"/>
     <w:pPr>
       <w:pBdr/>
@@ -19184,9 +23351,9 @@
       </w:tcPr>
     </w:tblStylePr>
   </w:style>
-  <w:style w:type="table" w:styleId="88">
+  <w:style w:type="table" w:styleId="747">
     <w:name w:val="List Table 4"/>
-    <w:basedOn w:val="630"/>
+    <w:basedOn w:val="846"/>
     <w:uiPriority w:val="99"/>
     <w:pPr>
       <w:pBdr/>
@@ -19409,9 +23576,9 @@
       </w:tcPr>
     </w:tblStylePr>
   </w:style>
-  <w:style w:type="table" w:styleId="89">
+  <w:style w:type="table" w:styleId="748">
     <w:name w:val="List Table 4 - Accent 1"/>
-    <w:basedOn w:val="630"/>
+    <w:basedOn w:val="846"/>
     <w:uiPriority w:val="99"/>
     <w:pPr>
       <w:pBdr/>
@@ -19634,9 +23801,9 @@
       </w:tcPr>
     </w:tblStylePr>
   </w:style>
-  <w:style w:type="table" w:styleId="90">
+  <w:style w:type="table" w:styleId="749">
     <w:name w:val="List Table 4 - Accent 2"/>
-    <w:basedOn w:val="630"/>
+    <w:basedOn w:val="846"/>
     <w:uiPriority w:val="99"/>
     <w:pPr>
       <w:pBdr/>
@@ -19859,9 +24026,9 @@
       </w:tcPr>
     </w:tblStylePr>
   </w:style>
-  <w:style w:type="table" w:styleId="91">
+  <w:style w:type="table" w:styleId="750">
     <w:name w:val="List Table 4 - Accent 3"/>
-    <w:basedOn w:val="630"/>
+    <w:basedOn w:val="846"/>
     <w:uiPriority w:val="99"/>
     <w:pPr>
       <w:pBdr/>
@@ -20084,9 +24251,9 @@
       </w:tcPr>
     </w:tblStylePr>
   </w:style>
-  <w:style w:type="table" w:styleId="92">
+  <w:style w:type="table" w:styleId="751">
     <w:name w:val="List Table 4 - Accent 4"/>
-    <w:basedOn w:val="630"/>
+    <w:basedOn w:val="846"/>
     <w:uiPriority w:val="99"/>
     <w:pPr>
       <w:pBdr/>
@@ -20309,9 +24476,9 @@
       </w:tcPr>
     </w:tblStylePr>
   </w:style>
-  <w:style w:type="table" w:styleId="93">
+  <w:style w:type="table" w:styleId="752">
     <w:name w:val="List Table 4 - Accent 5"/>
-    <w:basedOn w:val="630"/>
+    <w:basedOn w:val="846"/>
     <w:uiPriority w:val="99"/>
     <w:pPr>
       <w:pBdr/>
@@ -20534,9 +24701,9 @@
       </w:tcPr>
     </w:tblStylePr>
   </w:style>
-  <w:style w:type="table" w:styleId="94">
+  <w:style w:type="table" w:styleId="753">
     <w:name w:val="List Table 4 - Accent 6"/>
-    <w:basedOn w:val="630"/>
+    <w:basedOn w:val="846"/>
     <w:uiPriority w:val="99"/>
     <w:pPr>
       <w:pBdr/>
@@ -20759,9 +24926,9 @@
       </w:tcPr>
     </w:tblStylePr>
   </w:style>
-  <w:style w:type="table" w:styleId="95">
+  <w:style w:type="table" w:styleId="754">
     <w:name w:val="List Table 5 Dark"/>
-    <w:basedOn w:val="630"/>
+    <w:basedOn w:val="846"/>
     <w:uiPriority w:val="99"/>
     <w:pPr>
       <w:pBdr/>
@@ -21001,9 +25168,9 @@
       </w:tcPr>
     </w:tblStylePr>
   </w:style>
-  <w:style w:type="table" w:styleId="96">
+  <w:style w:type="table" w:styleId="755">
     <w:name w:val="List Table 5 Dark - Accent 1"/>
-    <w:basedOn w:val="630"/>
+    <w:basedOn w:val="846"/>
     <w:uiPriority w:val="99"/>
     <w:pPr>
       <w:pBdr/>
@@ -21243,9 +25410,9 @@
       </w:tcPr>
     </w:tblStylePr>
   </w:style>
-  <w:style w:type="table" w:styleId="97">
+  <w:style w:type="table" w:styleId="756">
     <w:name w:val="List Table 5 Dark - Accent 2"/>
-    <w:basedOn w:val="630"/>
+    <w:basedOn w:val="846"/>
     <w:uiPriority w:val="99"/>
     <w:pPr>
       <w:pBdr/>
@@ -21485,9 +25652,9 @@
       </w:tcPr>
     </w:tblStylePr>
   </w:style>
-  <w:style w:type="table" w:styleId="98">
+  <w:style w:type="table" w:styleId="757">
     <w:name w:val="List Table 5 Dark - Accent 3"/>
-    <w:basedOn w:val="630"/>
+    <w:basedOn w:val="846"/>
     <w:uiPriority w:val="99"/>
     <w:pPr>
       <w:pBdr/>
@@ -21727,9 +25894,9 @@
       </w:tcPr>
     </w:tblStylePr>
   </w:style>
-  <w:style w:type="table" w:styleId="99">
+  <w:style w:type="table" w:styleId="758">
     <w:name w:val="List Table 5 Dark - Accent 4"/>
-    <w:basedOn w:val="630"/>
+    <w:basedOn w:val="846"/>
     <w:uiPriority w:val="99"/>
     <w:pPr>
       <w:pBdr/>
@@ -21969,9 +26136,9 @@
       </w:tcPr>
     </w:tblStylePr>
   </w:style>
-  <w:style w:type="table" w:styleId="100">
+  <w:style w:type="table" w:styleId="759">
     <w:name w:val="List Table 5 Dark - Accent 5"/>
-    <w:basedOn w:val="630"/>
+    <w:basedOn w:val="846"/>
     <w:uiPriority w:val="99"/>
     <w:pPr>
       <w:pBdr/>
@@ -22211,9 +26378,9 @@
       </w:tcPr>
     </w:tblStylePr>
   </w:style>
-  <w:style w:type="table" w:styleId="101">
+  <w:style w:type="table" w:styleId="760">
     <w:name w:val="List Table 5 Dark - Accent 6"/>
-    <w:basedOn w:val="630"/>
+    <w:basedOn w:val="846"/>
     <w:uiPriority w:val="99"/>
     <w:pPr>
       <w:pBdr/>
@@ -22453,9 +26620,9 @@
       </w:tcPr>
     </w:tblStylePr>
   </w:style>
-  <w:style w:type="table" w:styleId="102">
+  <w:style w:type="table" w:styleId="761">
     <w:name w:val="List Table 6 Colorful"/>
-    <w:basedOn w:val="630"/>
+    <w:basedOn w:val="846"/>
     <w:uiPriority w:val="99"/>
     <w:pPr>
       <w:pBdr/>
@@ -22676,9 +26843,9 @@
       </w:tcPr>
     </w:tblStylePr>
   </w:style>
-  <w:style w:type="table" w:styleId="103">
+  <w:style w:type="table" w:styleId="762">
     <w:name w:val="List Table 6 Colorful - Accent 1"/>
-    <w:basedOn w:val="630"/>
+    <w:basedOn w:val="846"/>
     <w:uiPriority w:val="99"/>
     <w:pPr>
       <w:pBdr/>
@@ -22899,9 +27066,9 @@
       </w:tcPr>
     </w:tblStylePr>
   </w:style>
-  <w:style w:type="table" w:styleId="104">
+  <w:style w:type="table" w:styleId="763">
     <w:name w:val="List Table 6 Colorful - Accent 2"/>
-    <w:basedOn w:val="630"/>
+    <w:basedOn w:val="846"/>
     <w:uiPriority w:val="99"/>
     <w:pPr>
       <w:pBdr/>
@@ -23122,9 +27289,9 @@
       </w:tcPr>
     </w:tblStylePr>
   </w:style>
-  <w:style w:type="table" w:styleId="105">
+  <w:style w:type="table" w:styleId="764">
     <w:name w:val="List Table 6 Colorful - Accent 3"/>
-    <w:basedOn w:val="630"/>
+    <w:basedOn w:val="846"/>
     <w:uiPriority w:val="99"/>
     <w:pPr>
       <w:pBdr/>
@@ -23345,9 +27512,9 @@
       </w:tcPr>
     </w:tblStylePr>
   </w:style>
-  <w:style w:type="table" w:styleId="106">
+  <w:style w:type="table" w:styleId="765">
     <w:name w:val="List Table 6 Colorful - Accent 4"/>
-    <w:basedOn w:val="630"/>
+    <w:basedOn w:val="846"/>
     <w:uiPriority w:val="99"/>
     <w:pPr>
       <w:pBdr/>
@@ -23568,9 +27735,9 @@
       </w:tcPr>
     </w:tblStylePr>
   </w:style>
-  <w:style w:type="table" w:styleId="107">
+  <w:style w:type="table" w:styleId="766">
     <w:name w:val="List Table 6 Colorful - Accent 5"/>
-    <w:basedOn w:val="630"/>
+    <w:basedOn w:val="846"/>
     <w:uiPriority w:val="99"/>
     <w:pPr>
       <w:pBdr/>
@@ -23791,9 +27958,9 @@
       </w:tcPr>
     </w:tblStylePr>
   </w:style>
-  <w:style w:type="table" w:styleId="108">
+  <w:style w:type="table" w:styleId="767">
     <w:name w:val="List Table 6 Colorful - Accent 6"/>
-    <w:basedOn w:val="630"/>
+    <w:basedOn w:val="846"/>
     <w:uiPriority w:val="99"/>
     <w:pPr>
       <w:pBdr/>
@@ -24014,9 +28181,9 @@
       </w:tcPr>
     </w:tblStylePr>
   </w:style>
-  <w:style w:type="table" w:styleId="109">
+  <w:style w:type="table" w:styleId="768">
     <w:name w:val="List Table 7 Colorful"/>
-    <w:basedOn w:val="630"/>
+    <w:basedOn w:val="846"/>
     <w:uiPriority w:val="99"/>
     <w:pPr>
       <w:pBdr/>
@@ -24115,11 +28282,11 @@
         <w:tblBorders/>
       </w:tblPr>
       <w:tcPr>
-        <w:shd w:color="ffffff"/>
+        <w:shd w:val="clear" w:color="ffffff"/>
         <w:tcBorders>
-          <w:top w:val="none"/>
-          <w:left w:val="none"/>
-          <w:bottom w:val="none"/>
+          <w:top w:val="none" w:color="000000" w:sz="4" w:space="0"/>
+          <w:left w:val="none" w:color="000000" w:sz="4" w:space="0"/>
+          <w:bottom w:val="none" w:color="000000" w:sz="4" w:space="0"/>
           <w:right w:val="single" w:color="000000" w:themeColor="text1" w:themeTint="80" w:sz="4" w:space="0"/>
         </w:tcBorders>
       </w:tcPr>
@@ -24142,10 +28309,10 @@
       <w:tcPr>
         <w:shd w:val="clear" w:color="ffffff" w:themeColor="light1" w:fill="ffffff" w:themeFill="light1"/>
         <w:tcBorders>
-          <w:top w:val="none"/>
-          <w:left w:val="none"/>
+          <w:top w:val="none" w:color="000000" w:sz="4" w:space="0"/>
+          <w:left w:val="none" w:color="000000" w:sz="4" w:space="0"/>
           <w:bottom w:val="single" w:color="000000" w:themeColor="text1" w:themeTint="80" w:sz="4" w:space="0"/>
-          <w:right w:val="none"/>
+          <w:right w:val="none" w:color="000000" w:sz="4" w:space="0"/>
         </w:tcBorders>
       </w:tcPr>
     </w:tblStylePr>
@@ -24165,12 +28332,12 @@
         <w:tblBorders/>
       </w:tblPr>
       <w:tcPr>
-        <w:shd w:color="ffffff"/>
+        <w:shd w:val="clear" w:color="ffffff"/>
         <w:tcBorders>
-          <w:top w:val="none"/>
+          <w:top w:val="none" w:color="000000" w:sz="4" w:space="0"/>
           <w:left w:val="single" w:color="000000" w:themeColor="text1" w:themeTint="80" w:sz="4" w:space="0"/>
-          <w:bottom w:val="none"/>
-          <w:right w:val="none"/>
+          <w:bottom w:val="none" w:color="000000" w:sz="4" w:space="0"/>
+          <w:right w:val="none" w:color="000000" w:sz="4" w:space="0"/>
         </w:tcBorders>
       </w:tcPr>
     </w:tblStylePr>
@@ -24193,9 +28360,9 @@
         <w:shd w:val="clear" w:color="ffffff" w:themeColor="light1" w:fill="ffffff" w:themeFill="light1"/>
         <w:tcBorders>
           <w:top w:val="single" w:color="000000" w:themeColor="text1" w:themeTint="80" w:sz="4" w:space="0"/>
-          <w:left w:val="none"/>
-          <w:bottom w:val="none"/>
-          <w:right w:val="none"/>
+          <w:left w:val="none" w:color="000000" w:sz="4" w:space="0"/>
+          <w:bottom w:val="none" w:color="000000" w:sz="4" w:space="0"/>
+          <w:right w:val="none" w:color="000000" w:sz="4" w:space="0"/>
         </w:tcBorders>
       </w:tcPr>
     </w:tblStylePr>
@@ -24270,9 +28437,9 @@
       </w:tcPr>
     </w:tblStylePr>
   </w:style>
-  <w:style w:type="table" w:styleId="110">
+  <w:style w:type="table" w:styleId="769">
     <w:name w:val="List Table 7 Colorful - Accent 1"/>
-    <w:basedOn w:val="630"/>
+    <w:basedOn w:val="846"/>
     <w:uiPriority w:val="99"/>
     <w:pPr>
       <w:pBdr/>
@@ -24371,11 +28538,11 @@
         <w:tblBorders/>
       </w:tblPr>
       <w:tcPr>
-        <w:shd w:color="ffffff"/>
+        <w:shd w:val="clear" w:color="ffffff"/>
         <w:tcBorders>
-          <w:top w:val="none"/>
-          <w:left w:val="none"/>
-          <w:bottom w:val="none"/>
+          <w:top w:val="none" w:color="000000" w:sz="4" w:space="0"/>
+          <w:left w:val="none" w:color="000000" w:sz="4" w:space="0"/>
+          <w:bottom w:val="none" w:color="000000" w:sz="4" w:space="0"/>
           <w:right w:val="single" w:color="000000" w:themeColor="accent1" w:sz="4" w:space="0"/>
         </w:tcBorders>
       </w:tcPr>
@@ -24398,10 +28565,10 @@
       <w:tcPr>
         <w:shd w:val="clear" w:color="ffffff" w:themeColor="light1" w:fill="ffffff" w:themeFill="light1"/>
         <w:tcBorders>
-          <w:top w:val="none"/>
-          <w:left w:val="none"/>
+          <w:top w:val="none" w:color="000000" w:sz="4" w:space="0"/>
+          <w:left w:val="none" w:color="000000" w:sz="4" w:space="0"/>
           <w:bottom w:val="single" w:color="000000" w:themeColor="accent1" w:sz="4" w:space="0"/>
-          <w:right w:val="none"/>
+          <w:right w:val="none" w:color="000000" w:sz="4" w:space="0"/>
         </w:tcBorders>
       </w:tcPr>
     </w:tblStylePr>
@@ -24421,12 +28588,12 @@
         <w:tblBorders/>
       </w:tblPr>
       <w:tcPr>
-        <w:shd w:color="ffffff"/>
+        <w:shd w:val="clear" w:color="ffffff"/>
         <w:tcBorders>
-          <w:top w:val="none"/>
+          <w:top w:val="none" w:color="000000" w:sz="4" w:space="0"/>
           <w:left w:val="single" w:color="000000" w:themeColor="accent1" w:sz="4" w:space="0"/>
-          <w:bottom w:val="none"/>
-          <w:right w:val="none"/>
+          <w:bottom w:val="none" w:color="000000" w:sz="4" w:space="0"/>
+          <w:right w:val="none" w:color="000000" w:sz="4" w:space="0"/>
         </w:tcBorders>
       </w:tcPr>
     </w:tblStylePr>
@@ -24449,9 +28616,9 @@
         <w:shd w:val="clear" w:color="ffffff" w:themeColor="light1" w:fill="ffffff" w:themeFill="light1"/>
         <w:tcBorders>
           <w:top w:val="single" w:color="000000" w:themeColor="accent1" w:sz="4" w:space="0"/>
-          <w:left w:val="none"/>
-          <w:bottom w:val="none"/>
-          <w:right w:val="none"/>
+          <w:left w:val="none" w:color="000000" w:sz="4" w:space="0"/>
+          <w:bottom w:val="none" w:color="000000" w:sz="4" w:space="0"/>
+          <w:right w:val="none" w:color="000000" w:sz="4" w:space="0"/>
         </w:tcBorders>
       </w:tcPr>
     </w:tblStylePr>
@@ -24526,9 +28693,9 @@
       </w:tcPr>
     </w:tblStylePr>
   </w:style>
-  <w:style w:type="table" w:styleId="111">
+  <w:style w:type="table" w:styleId="770">
     <w:name w:val="List Table 7 Colorful - Accent 2"/>
-    <w:basedOn w:val="630"/>
+    <w:basedOn w:val="846"/>
     <w:uiPriority w:val="99"/>
     <w:pPr>
       <w:pBdr/>
@@ -24627,11 +28794,11 @@
         <w:tblBorders/>
       </w:tblPr>
       <w:tcPr>
-        <w:shd w:color="ffffff"/>
+        <w:shd w:val="clear" w:color="ffffff"/>
         <w:tcBorders>
-          <w:top w:val="none"/>
-          <w:left w:val="none"/>
-          <w:bottom w:val="none"/>
+          <w:top w:val="none" w:color="000000" w:sz="4" w:space="0"/>
+          <w:left w:val="none" w:color="000000" w:sz="4" w:space="0"/>
+          <w:bottom w:val="none" w:color="000000" w:sz="4" w:space="0"/>
           <w:right w:val="single" w:color="000000" w:themeColor="accent2" w:themeTint="97" w:sz="4" w:space="0"/>
         </w:tcBorders>
       </w:tcPr>
@@ -24654,10 +28821,10 @@
       <w:tcPr>
         <w:shd w:val="clear" w:color="ffffff" w:themeColor="light1" w:fill="ffffff" w:themeFill="light1"/>
         <w:tcBorders>
-          <w:top w:val="none"/>
-          <w:left w:val="none"/>
+          <w:top w:val="none" w:color="000000" w:sz="4" w:space="0"/>
+          <w:left w:val="none" w:color="000000" w:sz="4" w:space="0"/>
           <w:bottom w:val="single" w:color="000000" w:themeColor="accent2" w:themeTint="97" w:sz="4" w:space="0"/>
-          <w:right w:val="none"/>
+          <w:right w:val="none" w:color="000000" w:sz="4" w:space="0"/>
         </w:tcBorders>
       </w:tcPr>
     </w:tblStylePr>
@@ -24677,12 +28844,12 @@
         <w:tblBorders/>
       </w:tblPr>
       <w:tcPr>
-        <w:shd w:color="ffffff"/>
+        <w:shd w:val="clear" w:color="ffffff"/>
         <w:tcBorders>
-          <w:top w:val="none"/>
+          <w:top w:val="none" w:color="000000" w:sz="4" w:space="0"/>
           <w:left w:val="single" w:color="000000" w:themeColor="accent2" w:themeTint="97" w:sz="4" w:space="0"/>
-          <w:bottom w:val="none"/>
-          <w:right w:val="none"/>
+          <w:bottom w:val="none" w:color="000000" w:sz="4" w:space="0"/>
+          <w:right w:val="none" w:color="000000" w:sz="4" w:space="0"/>
         </w:tcBorders>
       </w:tcPr>
     </w:tblStylePr>
@@ -24705,9 +28872,9 @@
         <w:shd w:val="clear" w:color="ffffff" w:themeColor="light1" w:fill="ffffff" w:themeFill="light1"/>
         <w:tcBorders>
           <w:top w:val="single" w:color="000000" w:themeColor="accent2" w:themeTint="97" w:sz="4" w:space="0"/>
-          <w:left w:val="none"/>
-          <w:bottom w:val="none"/>
-          <w:right w:val="none"/>
+          <w:left w:val="none" w:color="000000" w:sz="4" w:space="0"/>
+          <w:bottom w:val="none" w:color="000000" w:sz="4" w:space="0"/>
+          <w:right w:val="none" w:color="000000" w:sz="4" w:space="0"/>
         </w:tcBorders>
       </w:tcPr>
     </w:tblStylePr>
@@ -24782,9 +28949,9 @@
       </w:tcPr>
     </w:tblStylePr>
   </w:style>
-  <w:style w:type="table" w:styleId="112">
+  <w:style w:type="table" w:styleId="771">
     <w:name w:val="List Table 7 Colorful - Accent 3"/>
-    <w:basedOn w:val="630"/>
+    <w:basedOn w:val="846"/>
     <w:uiPriority w:val="99"/>
     <w:pPr>
       <w:pBdr/>
@@ -24883,11 +29050,11 @@
         <w:tblBorders/>
       </w:tblPr>
       <w:tcPr>
-        <w:shd w:color="ffffff"/>
+        <w:shd w:val="clear" w:color="ffffff"/>
         <w:tcBorders>
-          <w:top w:val="none"/>
-          <w:left w:val="none"/>
-          <w:bottom w:val="none"/>
+          <w:top w:val="none" w:color="000000" w:sz="4" w:space="0"/>
+          <w:left w:val="none" w:color="000000" w:sz="4" w:space="0"/>
+          <w:bottom w:val="none" w:color="000000" w:sz="4" w:space="0"/>
           <w:right w:val="single" w:color="000000" w:themeColor="accent3" w:themeTint="98" w:sz="4" w:space="0"/>
         </w:tcBorders>
       </w:tcPr>
@@ -24910,10 +29077,10 @@
       <w:tcPr>
         <w:shd w:val="clear" w:color="ffffff" w:themeColor="light1" w:fill="ffffff" w:themeFill="light1"/>
         <w:tcBorders>
-          <w:top w:val="none"/>
-          <w:left w:val="none"/>
+          <w:top w:val="none" w:color="000000" w:sz="4" w:space="0"/>
+          <w:left w:val="none" w:color="000000" w:sz="4" w:space="0"/>
           <w:bottom w:val="single" w:color="000000" w:themeColor="accent3" w:themeTint="98" w:sz="4" w:space="0"/>
-          <w:right w:val="none"/>
+          <w:right w:val="none" w:color="000000" w:sz="4" w:space="0"/>
         </w:tcBorders>
       </w:tcPr>
     </w:tblStylePr>
@@ -24933,12 +29100,12 @@
         <w:tblBorders/>
       </w:tblPr>
       <w:tcPr>
-        <w:shd w:color="ffffff"/>
+        <w:shd w:val="clear" w:color="ffffff"/>
         <w:tcBorders>
-          <w:top w:val="none"/>
+          <w:top w:val="none" w:color="000000" w:sz="4" w:space="0"/>
           <w:left w:val="single" w:color="000000" w:themeColor="accent3" w:themeTint="98" w:sz="4" w:space="0"/>
-          <w:bottom w:val="none"/>
-          <w:right w:val="none"/>
+          <w:bottom w:val="none" w:color="000000" w:sz="4" w:space="0"/>
+          <w:right w:val="none" w:color="000000" w:sz="4" w:space="0"/>
         </w:tcBorders>
       </w:tcPr>
     </w:tblStylePr>
@@ -24961,9 +29128,9 @@
         <w:shd w:val="clear" w:color="ffffff" w:themeColor="light1" w:fill="ffffff" w:themeFill="light1"/>
         <w:tcBorders>
           <w:top w:val="single" w:color="000000" w:themeColor="accent3" w:themeTint="98" w:sz="4" w:space="0"/>
-          <w:left w:val="none"/>
-          <w:bottom w:val="none"/>
-          <w:right w:val="none"/>
+          <w:left w:val="none" w:color="000000" w:sz="4" w:space="0"/>
+          <w:bottom w:val="none" w:color="000000" w:sz="4" w:space="0"/>
+          <w:right w:val="none" w:color="000000" w:sz="4" w:space="0"/>
         </w:tcBorders>
       </w:tcPr>
     </w:tblStylePr>
@@ -25038,9 +29205,9 @@
       </w:tcPr>
     </w:tblStylePr>
   </w:style>
-  <w:style w:type="table" w:styleId="113">
+  <w:style w:type="table" w:styleId="772">
     <w:name w:val="List Table 7 Colorful - Accent 4"/>
-    <w:basedOn w:val="630"/>
+    <w:basedOn w:val="846"/>
     <w:uiPriority w:val="99"/>
     <w:pPr>
       <w:pBdr/>
@@ -25139,11 +29306,11 @@
         <w:tblBorders/>
       </w:tblPr>
       <w:tcPr>
-        <w:shd w:color="ffffff"/>
+        <w:shd w:val="clear" w:color="ffffff"/>
         <w:tcBorders>
-          <w:top w:val="none"/>
-          <w:left w:val="none"/>
-          <w:bottom w:val="none"/>
+          <w:top w:val="none" w:color="000000" w:sz="4" w:space="0"/>
+          <w:left w:val="none" w:color="000000" w:sz="4" w:space="0"/>
+          <w:bottom w:val="none" w:color="000000" w:sz="4" w:space="0"/>
           <w:right w:val="single" w:color="000000" w:themeColor="accent4" w:themeTint="9A" w:sz="4" w:space="0"/>
         </w:tcBorders>
       </w:tcPr>
@@ -25166,10 +29333,10 @@
       <w:tcPr>
         <w:shd w:val="clear" w:color="ffffff" w:themeColor="light1" w:fill="ffffff" w:themeFill="light1"/>
         <w:tcBorders>
-          <w:top w:val="none"/>
-          <w:left w:val="none"/>
+          <w:top w:val="none" w:color="000000" w:sz="4" w:space="0"/>
+          <w:left w:val="none" w:color="000000" w:sz="4" w:space="0"/>
           <w:bottom w:val="single" w:color="000000" w:themeColor="accent4" w:themeTint="9A" w:sz="4" w:space="0"/>
-          <w:right w:val="none"/>
+          <w:right w:val="none" w:color="000000" w:sz="4" w:space="0"/>
         </w:tcBorders>
       </w:tcPr>
     </w:tblStylePr>
@@ -25189,12 +29356,12 @@
         <w:tblBorders/>
       </w:tblPr>
       <w:tcPr>
-        <w:shd w:color="ffffff"/>
+        <w:shd w:val="clear" w:color="ffffff"/>
         <w:tcBorders>
-          <w:top w:val="none"/>
+          <w:top w:val="none" w:color="000000" w:sz="4" w:space="0"/>
           <w:left w:val="single" w:color="000000" w:themeColor="accent4" w:themeTint="9A" w:sz="4" w:space="0"/>
-          <w:bottom w:val="none"/>
-          <w:right w:val="none"/>
+          <w:bottom w:val="none" w:color="000000" w:sz="4" w:space="0"/>
+          <w:right w:val="none" w:color="000000" w:sz="4" w:space="0"/>
         </w:tcBorders>
       </w:tcPr>
     </w:tblStylePr>
@@ -25217,9 +29384,9 @@
         <w:shd w:val="clear" w:color="ffffff" w:themeColor="light1" w:fill="ffffff" w:themeFill="light1"/>
         <w:tcBorders>
           <w:top w:val="single" w:color="000000" w:themeColor="accent4" w:themeTint="9A" w:sz="4" w:space="0"/>
-          <w:left w:val="none"/>
-          <w:bottom w:val="none"/>
-          <w:right w:val="none"/>
+          <w:left w:val="none" w:color="000000" w:sz="4" w:space="0"/>
+          <w:bottom w:val="none" w:color="000000" w:sz="4" w:space="0"/>
+          <w:right w:val="none" w:color="000000" w:sz="4" w:space="0"/>
         </w:tcBorders>
       </w:tcPr>
     </w:tblStylePr>
@@ -25294,9 +29461,9 @@
       </w:tcPr>
     </w:tblStylePr>
   </w:style>
-  <w:style w:type="table" w:styleId="114">
+  <w:style w:type="table" w:styleId="773">
     <w:name w:val="List Table 7 Colorful - Accent 5"/>
-    <w:basedOn w:val="630"/>
+    <w:basedOn w:val="846"/>
     <w:uiPriority w:val="99"/>
     <w:pPr>
       <w:pBdr/>
@@ -25395,11 +29562,11 @@
         <w:tblBorders/>
       </w:tblPr>
       <w:tcPr>
-        <w:shd w:color="ffffff"/>
+        <w:shd w:val="clear" w:color="ffffff"/>
         <w:tcBorders>
-          <w:top w:val="none"/>
-          <w:left w:val="none"/>
-          <w:bottom w:val="none"/>
+          <w:top w:val="none" w:color="000000" w:sz="4" w:space="0"/>
+          <w:left w:val="none" w:color="000000" w:sz="4" w:space="0"/>
+          <w:bottom w:val="none" w:color="000000" w:sz="4" w:space="0"/>
           <w:right w:val="single" w:color="000000" w:themeColor="accent5" w:themeTint="9A" w:sz="4" w:space="0"/>
         </w:tcBorders>
       </w:tcPr>
@@ -25422,10 +29589,10 @@
       <w:tcPr>
         <w:shd w:val="clear" w:color="ffffff" w:themeColor="light1" w:fill="ffffff" w:themeFill="light1"/>
         <w:tcBorders>
-          <w:top w:val="none"/>
-          <w:left w:val="none"/>
+          <w:top w:val="none" w:color="000000" w:sz="4" w:space="0"/>
+          <w:left w:val="none" w:color="000000" w:sz="4" w:space="0"/>
           <w:bottom w:val="single" w:color="000000" w:themeColor="accent5" w:themeTint="9A" w:sz="4" w:space="0"/>
-          <w:right w:val="none"/>
+          <w:right w:val="none" w:color="000000" w:sz="4" w:space="0"/>
         </w:tcBorders>
       </w:tcPr>
     </w:tblStylePr>
@@ -25445,12 +29612,12 @@
         <w:tblBorders/>
       </w:tblPr>
       <w:tcPr>
-        <w:shd w:color="ffffff"/>
+        <w:shd w:val="clear" w:color="ffffff"/>
         <w:tcBorders>
-          <w:top w:val="none"/>
+          <w:top w:val="none" w:color="000000" w:sz="4" w:space="0"/>
           <w:left w:val="single" w:color="000000" w:themeColor="accent5" w:themeTint="9A" w:sz="4" w:space="0"/>
-          <w:bottom w:val="none"/>
-          <w:right w:val="none"/>
+          <w:bottom w:val="none" w:color="000000" w:sz="4" w:space="0"/>
+          <w:right w:val="none" w:color="000000" w:sz="4" w:space="0"/>
         </w:tcBorders>
       </w:tcPr>
     </w:tblStylePr>
@@ -25473,9 +29640,9 @@
         <w:shd w:val="clear" w:color="ffffff" w:themeColor="light1" w:fill="ffffff" w:themeFill="light1"/>
         <w:tcBorders>
           <w:top w:val="single" w:color="000000" w:themeColor="accent5" w:themeTint="9A" w:sz="4" w:space="0"/>
-          <w:left w:val="none"/>
-          <w:bottom w:val="none"/>
-          <w:right w:val="none"/>
+          <w:left w:val="none" w:color="000000" w:sz="4" w:space="0"/>
+          <w:bottom w:val="none" w:color="000000" w:sz="4" w:space="0"/>
+          <w:right w:val="none" w:color="000000" w:sz="4" w:space="0"/>
         </w:tcBorders>
       </w:tcPr>
     </w:tblStylePr>
@@ -25550,9 +29717,9 @@
       </w:tcPr>
     </w:tblStylePr>
   </w:style>
-  <w:style w:type="table" w:styleId="115">
+  <w:style w:type="table" w:styleId="774">
     <w:name w:val="List Table 7 Colorful - Accent 6"/>
-    <w:basedOn w:val="630"/>
+    <w:basedOn w:val="846"/>
     <w:uiPriority w:val="99"/>
     <w:pPr>
       <w:pBdr/>
@@ -25651,11 +29818,11 @@
         <w:tblBorders/>
       </w:tblPr>
       <w:tcPr>
-        <w:shd w:color="ffffff"/>
+        <w:shd w:val="clear" w:color="ffffff"/>
         <w:tcBorders>
-          <w:top w:val="none"/>
-          <w:left w:val="none"/>
-          <w:bottom w:val="none"/>
+          <w:top w:val="none" w:color="000000" w:sz="4" w:space="0"/>
+          <w:left w:val="none" w:color="000000" w:sz="4" w:space="0"/>
+          <w:bottom w:val="none" w:color="000000" w:sz="4" w:space="0"/>
           <w:right w:val="single" w:color="000000" w:themeColor="accent6" w:themeTint="98" w:sz="4" w:space="0"/>
         </w:tcBorders>
       </w:tcPr>
@@ -25678,10 +29845,10 @@
       <w:tcPr>
         <w:shd w:val="clear" w:color="ffffff" w:themeColor="light1" w:fill="ffffff" w:themeFill="light1"/>
         <w:tcBorders>
-          <w:top w:val="none"/>
-          <w:left w:val="none"/>
+          <w:top w:val="none" w:color="000000" w:sz="4" w:space="0"/>
+          <w:left w:val="none" w:color="000000" w:sz="4" w:space="0"/>
           <w:bottom w:val="single" w:color="000000" w:themeColor="accent6" w:themeTint="98" w:sz="4" w:space="0"/>
-          <w:right w:val="none"/>
+          <w:right w:val="none" w:color="000000" w:sz="4" w:space="0"/>
         </w:tcBorders>
       </w:tcPr>
     </w:tblStylePr>
@@ -25701,12 +29868,12 @@
         <w:tblBorders/>
       </w:tblPr>
       <w:tcPr>
-        <w:shd w:color="ffffff"/>
+        <w:shd w:val="clear" w:color="ffffff"/>
         <w:tcBorders>
-          <w:top w:val="none"/>
+          <w:top w:val="none" w:color="000000" w:sz="4" w:space="0"/>
           <w:left w:val="single" w:color="000000" w:themeColor="accent6" w:themeTint="98" w:sz="4" w:space="0"/>
-          <w:bottom w:val="none"/>
-          <w:right w:val="none"/>
+          <w:bottom w:val="none" w:color="000000" w:sz="4" w:space="0"/>
+          <w:right w:val="none" w:color="000000" w:sz="4" w:space="0"/>
         </w:tcBorders>
       </w:tcPr>
     </w:tblStylePr>
@@ -25729,9 +29896,9 @@
         <w:shd w:val="clear" w:color="ffffff" w:themeColor="light1" w:fill="ffffff" w:themeFill="light1"/>
         <w:tcBorders>
           <w:top w:val="single" w:color="000000" w:themeColor="accent6" w:themeTint="98" w:sz="4" w:space="0"/>
-          <w:left w:val="none"/>
-          <w:bottom w:val="none"/>
-          <w:right w:val="none"/>
+          <w:left w:val="none" w:color="000000" w:sz="4" w:space="0"/>
+          <w:bottom w:val="none" w:color="000000" w:sz="4" w:space="0"/>
+          <w:right w:val="none" w:color="000000" w:sz="4" w:space="0"/>
         </w:tcBorders>
       </w:tcPr>
     </w:tblStylePr>
@@ -25806,9 +29973,9 @@
       </w:tcPr>
     </w:tblStylePr>
   </w:style>
-  <w:style w:type="table" w:styleId="116">
+  <w:style w:type="table" w:styleId="775">
     <w:name w:val="Lined - Accent"/>
-    <w:basedOn w:val="630"/>
+    <w:basedOn w:val="846"/>
     <w:uiPriority w:val="99"/>
     <w:pPr>
       <w:pBdr/>
@@ -26043,9 +30210,9 @@
       </w:tcPr>
     </w:tblStylePr>
   </w:style>
-  <w:style w:type="table" w:styleId="117">
+  <w:style w:type="table" w:styleId="776">
     <w:name w:val="Lined - Accent 1"/>
-    <w:basedOn w:val="630"/>
+    <w:basedOn w:val="846"/>
     <w:uiPriority w:val="99"/>
     <w:pPr>
       <w:pBdr/>
@@ -26280,9 +30447,9 @@
       </w:tcPr>
     </w:tblStylePr>
   </w:style>
-  <w:style w:type="table" w:styleId="118">
+  <w:style w:type="table" w:styleId="777">
     <w:name w:val="Lined - Accent 2"/>
-    <w:basedOn w:val="630"/>
+    <w:basedOn w:val="846"/>
     <w:uiPriority w:val="99"/>
     <w:pPr>
       <w:pBdr/>
@@ -26517,9 +30684,9 @@
       </w:tcPr>
     </w:tblStylePr>
   </w:style>
-  <w:style w:type="table" w:styleId="119">
+  <w:style w:type="table" w:styleId="778">
     <w:name w:val="Lined - Accent 3"/>
-    <w:basedOn w:val="630"/>
+    <w:basedOn w:val="846"/>
     <w:uiPriority w:val="99"/>
     <w:pPr>
       <w:pBdr/>
@@ -26754,9 +30921,9 @@
       </w:tcPr>
     </w:tblStylePr>
   </w:style>
-  <w:style w:type="table" w:styleId="120">
+  <w:style w:type="table" w:styleId="779">
     <w:name w:val="Lined - Accent 4"/>
-    <w:basedOn w:val="630"/>
+    <w:basedOn w:val="846"/>
     <w:uiPriority w:val="99"/>
     <w:pPr>
       <w:pBdr/>
@@ -26991,9 +31158,9 @@
       </w:tcPr>
     </w:tblStylePr>
   </w:style>
-  <w:style w:type="table" w:styleId="121">
+  <w:style w:type="table" w:styleId="780">
     <w:name w:val="Lined - Accent 5"/>
-    <w:basedOn w:val="630"/>
+    <w:basedOn w:val="846"/>
     <w:uiPriority w:val="99"/>
     <w:pPr>
       <w:pBdr/>
@@ -27228,9 +31395,9 @@
       </w:tcPr>
     </w:tblStylePr>
   </w:style>
-  <w:style w:type="table" w:styleId="122">
+  <w:style w:type="table" w:styleId="781">
     <w:name w:val="Lined - Accent 6"/>
-    <w:basedOn w:val="630"/>
+    <w:basedOn w:val="846"/>
     <w:uiPriority w:val="99"/>
     <w:pPr>
       <w:pBdr/>
@@ -27465,9 +31632,9 @@
       </w:tcPr>
     </w:tblStylePr>
   </w:style>
-  <w:style w:type="table" w:styleId="123">
+  <w:style w:type="table" w:styleId="782">
     <w:name w:val="Bordered &amp; Lined - Accent"/>
-    <w:basedOn w:val="630"/>
+    <w:basedOn w:val="846"/>
     <w:uiPriority w:val="99"/>
     <w:pPr>
       <w:pBdr/>
@@ -27709,9 +31876,9 @@
       </w:tcPr>
     </w:tblStylePr>
   </w:style>
-  <w:style w:type="table" w:styleId="124">
+  <w:style w:type="table" w:styleId="783">
     <w:name w:val="Bordered &amp; Lined - Accent 1"/>
-    <w:basedOn w:val="630"/>
+    <w:basedOn w:val="846"/>
     <w:uiPriority w:val="99"/>
     <w:pPr>
       <w:pBdr/>
@@ -27953,9 +32120,9 @@
       </w:tcPr>
     </w:tblStylePr>
   </w:style>
-  <w:style w:type="table" w:styleId="125">
+  <w:style w:type="table" w:styleId="784">
     <w:name w:val="Bordered &amp; Lined - Accent 2"/>
-    <w:basedOn w:val="630"/>
+    <w:basedOn w:val="846"/>
     <w:uiPriority w:val="99"/>
     <w:pPr>
       <w:pBdr/>
@@ -28197,9 +32364,9 @@
       </w:tcPr>
     </w:tblStylePr>
   </w:style>
-  <w:style w:type="table" w:styleId="126">
+  <w:style w:type="table" w:styleId="785">
     <w:name w:val="Bordered &amp; Lined - Accent 3"/>
-    <w:basedOn w:val="630"/>
+    <w:basedOn w:val="846"/>
     <w:uiPriority w:val="99"/>
     <w:pPr>
       <w:pBdr/>
@@ -28441,9 +32608,9 @@
       </w:tcPr>
     </w:tblStylePr>
   </w:style>
-  <w:style w:type="table" w:styleId="127">
+  <w:style w:type="table" w:styleId="786">
     <w:name w:val="Bordered &amp; Lined - Accent 4"/>
-    <w:basedOn w:val="630"/>
+    <w:basedOn w:val="846"/>
     <w:uiPriority w:val="99"/>
     <w:pPr>
       <w:pBdr/>
@@ -28685,9 +32852,9 @@
       </w:tcPr>
     </w:tblStylePr>
   </w:style>
-  <w:style w:type="table" w:styleId="128">
+  <w:style w:type="table" w:styleId="787">
     <w:name w:val="Bordered &amp; Lined - Accent 5"/>
-    <w:basedOn w:val="630"/>
+    <w:basedOn w:val="846"/>
     <w:uiPriority w:val="99"/>
     <w:pPr>
       <w:pBdr/>
@@ -28929,9 +33096,9 @@
       </w:tcPr>
     </w:tblStylePr>
   </w:style>
-  <w:style w:type="table" w:styleId="129">
+  <w:style w:type="table" w:styleId="788">
     <w:name w:val="Bordered &amp; Lined - Accent 6"/>
-    <w:basedOn w:val="630"/>
+    <w:basedOn w:val="846"/>
     <w:uiPriority w:val="99"/>
     <w:pPr>
       <w:pBdr/>
@@ -29173,9 +33340,9 @@
       </w:tcPr>
     </w:tblStylePr>
   </w:style>
-  <w:style w:type="table" w:styleId="130">
+  <w:style w:type="table" w:styleId="789">
     <w:name w:val="Bordered"/>
-    <w:basedOn w:val="630"/>
+    <w:basedOn w:val="846"/>
     <w:uiPriority w:val="99"/>
     <w:pPr>
       <w:pBdr/>
@@ -29404,9 +33571,9 @@
       </w:tcPr>
     </w:tblStylePr>
   </w:style>
-  <w:style w:type="table" w:styleId="131">
+  <w:style w:type="table" w:styleId="790">
     <w:name w:val="Bordered - Accent 1"/>
-    <w:basedOn w:val="630"/>
+    <w:basedOn w:val="846"/>
     <w:uiPriority w:val="99"/>
     <w:pPr>
       <w:pBdr/>
@@ -29635,9 +33802,9 @@
       </w:tcPr>
     </w:tblStylePr>
   </w:style>
-  <w:style w:type="table" w:styleId="132">
+  <w:style w:type="table" w:styleId="791">
     <w:name w:val="Bordered - Accent 2"/>
-    <w:basedOn w:val="630"/>
+    <w:basedOn w:val="846"/>
     <w:uiPriority w:val="99"/>
     <w:pPr>
       <w:pBdr/>
@@ -29866,9 +34033,9 @@
       </w:tcPr>
     </w:tblStylePr>
   </w:style>
-  <w:style w:type="table" w:styleId="133">
+  <w:style w:type="table" w:styleId="792">
     <w:name w:val="Bordered - Accent 3"/>
-    <w:basedOn w:val="630"/>
+    <w:basedOn w:val="846"/>
     <w:uiPriority w:val="99"/>
     <w:pPr>
       <w:pBdr/>
@@ -30097,9 +34264,9 @@
       </w:tcPr>
     </w:tblStylePr>
   </w:style>
-  <w:style w:type="table" w:styleId="134">
+  <w:style w:type="table" w:styleId="793">
     <w:name w:val="Bordered - Accent 4"/>
-    <w:basedOn w:val="630"/>
+    <w:basedOn w:val="846"/>
     <w:uiPriority w:val="99"/>
     <w:pPr>
       <w:pBdr/>
@@ -30328,9 +34495,9 @@
       </w:tcPr>
     </w:tblStylePr>
   </w:style>
-  <w:style w:type="table" w:styleId="135">
+  <w:style w:type="table" w:styleId="794">
     <w:name w:val="Bordered - Accent 5"/>
-    <w:basedOn w:val="630"/>
+    <w:basedOn w:val="846"/>
     <w:uiPriority w:val="99"/>
     <w:pPr>
       <w:pBdr/>
@@ -30559,9 +34726,9 @@
       </w:tcPr>
     </w:tblStylePr>
   </w:style>
-  <w:style w:type="table" w:styleId="136">
+  <w:style w:type="table" w:styleId="795">
     <w:name w:val="Bordered - Accent 6"/>
-    <w:basedOn w:val="630"/>
+    <w:basedOn w:val="846"/>
     <w:uiPriority w:val="99"/>
     <w:pPr>
       <w:pBdr/>
@@ -30790,11 +34957,11 @@
       </w:tcPr>
     </w:tblStylePr>
   </w:style>
-  <w:style w:type="paragraph" w:styleId="138">
+  <w:style w:type="paragraph" w:styleId="796">
     <w:name w:val="Heading 1"/>
-    <w:basedOn w:val="629"/>
-    <w:next w:val="629"/>
-    <w:link w:val="149"/>
+    <w:basedOn w:val="845"/>
+    <w:next w:val="845"/>
+    <w:link w:val="806"/>
     <w:uiPriority w:val="9"/>
     <w:qFormat/>
     <w:pPr>
@@ -30812,11 +34979,11 @@
       <w:szCs w:val="40"/>
     </w:rPr>
   </w:style>
-  <w:style w:type="paragraph" w:styleId="139">
+  <w:style w:type="paragraph" w:styleId="797">
     <w:name w:val="Heading 2"/>
-    <w:basedOn w:val="629"/>
-    <w:next w:val="629"/>
-    <w:link w:val="150"/>
+    <w:basedOn w:val="845"/>
+    <w:next w:val="845"/>
+    <w:link w:val="807"/>
     <w:uiPriority w:val="9"/>
     <w:unhideWhenUsed/>
     <w:qFormat/>
@@ -30835,11 +35002,11 @@
       <w:szCs w:val="32"/>
     </w:rPr>
   </w:style>
-  <w:style w:type="paragraph" w:styleId="140">
+  <w:style w:type="paragraph" w:styleId="798">
     <w:name w:val="Heading 3"/>
-    <w:basedOn w:val="629"/>
-    <w:next w:val="629"/>
-    <w:link w:val="151"/>
+    <w:basedOn w:val="845"/>
+    <w:next w:val="845"/>
+    <w:link w:val="808"/>
     <w:uiPriority w:val="9"/>
     <w:unhideWhenUsed/>
     <w:qFormat/>
@@ -30858,11 +35025,11 @@
       <w:szCs w:val="28"/>
     </w:rPr>
   </w:style>
-  <w:style w:type="paragraph" w:styleId="141">
+  <w:style w:type="paragraph" w:styleId="799">
     <w:name w:val="Heading 4"/>
-    <w:basedOn w:val="629"/>
-    <w:next w:val="629"/>
-    <w:link w:val="152"/>
+    <w:basedOn w:val="845"/>
+    <w:next w:val="845"/>
+    <w:link w:val="809"/>
     <w:uiPriority w:val="9"/>
     <w:unhideWhenUsed/>
     <w:qFormat/>
@@ -30881,11 +35048,11 @@
       <w:color w:val="0f4761" w:themeColor="accent1" w:themeShade="BF"/>
     </w:rPr>
   </w:style>
-  <w:style w:type="paragraph" w:styleId="142">
+  <w:style w:type="paragraph" w:styleId="800">
     <w:name w:val="Heading 5"/>
-    <w:basedOn w:val="629"/>
-    <w:next w:val="629"/>
-    <w:link w:val="153"/>
+    <w:basedOn w:val="845"/>
+    <w:next w:val="845"/>
+    <w:link w:val="810"/>
     <w:uiPriority w:val="9"/>
     <w:unhideWhenUsed/>
     <w:qFormat/>
@@ -30902,11 +35069,11 @@
       <w:color w:val="0f4761" w:themeColor="accent1" w:themeShade="BF"/>
     </w:rPr>
   </w:style>
-  <w:style w:type="paragraph" w:styleId="143">
+  <w:style w:type="paragraph" w:styleId="801">
     <w:name w:val="Heading 6"/>
-    <w:basedOn w:val="629"/>
-    <w:next w:val="629"/>
-    <w:link w:val="154"/>
+    <w:basedOn w:val="845"/>
+    <w:next w:val="845"/>
+    <w:link w:val="811"/>
     <w:uiPriority w:val="9"/>
     <w:unhideWhenUsed/>
     <w:qFormat/>
@@ -30925,11 +35092,11 @@
       <w:color w:val="595959" w:themeColor="text1" w:themeTint="A6"/>
     </w:rPr>
   </w:style>
-  <w:style w:type="paragraph" w:styleId="144">
+  <w:style w:type="paragraph" w:styleId="802">
     <w:name w:val="Heading 7"/>
-    <w:basedOn w:val="629"/>
-    <w:next w:val="629"/>
-    <w:link w:val="155"/>
+    <w:basedOn w:val="845"/>
+    <w:next w:val="845"/>
+    <w:link w:val="812"/>
     <w:uiPriority w:val="9"/>
     <w:unhideWhenUsed/>
     <w:qFormat/>
@@ -30946,11 +35113,11 @@
       <w:color w:val="595959" w:themeColor="text1" w:themeTint="A6"/>
     </w:rPr>
   </w:style>
-  <w:style w:type="paragraph" w:styleId="145">
+  <w:style w:type="paragraph" w:styleId="803">
     <w:name w:val="Heading 8"/>
-    <w:basedOn w:val="629"/>
-    <w:next w:val="629"/>
-    <w:link w:val="156"/>
+    <w:basedOn w:val="845"/>
+    <w:next w:val="845"/>
+    <w:link w:val="813"/>
     <w:uiPriority w:val="9"/>
     <w:unhideWhenUsed/>
     <w:qFormat/>
@@ -30969,11 +35136,11 @@
       <w:color w:val="272727" w:themeColor="text1" w:themeTint="D8"/>
     </w:rPr>
   </w:style>
-  <w:style w:type="paragraph" w:styleId="146">
+  <w:style w:type="paragraph" w:styleId="804">
     <w:name w:val="Heading 9"/>
-    <w:basedOn w:val="629"/>
-    <w:next w:val="629"/>
-    <w:link w:val="157"/>
+    <w:basedOn w:val="845"/>
+    <w:next w:val="845"/>
+    <w:link w:val="814"/>
     <w:uiPriority w:val="9"/>
     <w:unhideWhenUsed/>
     <w:qFormat/>
@@ -30992,7 +35159,7 @@
       <w:color w:val="272727" w:themeColor="text1" w:themeTint="D8"/>
     </w:rPr>
   </w:style>
-  <w:style w:type="character" w:styleId="147" w:default="1">
+  <w:style w:type="character" w:styleId="805" w:default="1">
     <w:name w:val="Default Paragraph Font"/>
     <w:uiPriority w:val="1"/>
     <w:semiHidden/>
@@ -31003,10 +35170,10 @@
       <w:ind/>
     </w:pPr>
   </w:style>
-  <w:style w:type="character" w:styleId="149">
+  <w:style w:type="character" w:styleId="806">
     <w:name w:val="Heading 1 Char"/>
-    <w:basedOn w:val="147"/>
-    <w:link w:val="138"/>
+    <w:basedOn w:val="805"/>
+    <w:link w:val="796"/>
     <w:uiPriority w:val="9"/>
     <w:pPr>
       <w:pBdr/>
@@ -31020,10 +35187,10 @@
       <w:szCs w:val="40"/>
     </w:rPr>
   </w:style>
-  <w:style w:type="character" w:styleId="150">
+  <w:style w:type="character" w:styleId="807">
     <w:name w:val="Heading 2 Char"/>
-    <w:basedOn w:val="147"/>
-    <w:link w:val="139"/>
+    <w:basedOn w:val="805"/>
+    <w:link w:val="797"/>
     <w:uiPriority w:val="9"/>
     <w:pPr>
       <w:pBdr/>
@@ -31037,10 +35204,10 @@
       <w:szCs w:val="32"/>
     </w:rPr>
   </w:style>
-  <w:style w:type="character" w:styleId="151">
+  <w:style w:type="character" w:styleId="808">
     <w:name w:val="Heading 3 Char"/>
-    <w:basedOn w:val="147"/>
-    <w:link w:val="140"/>
+    <w:basedOn w:val="805"/>
+    <w:link w:val="798"/>
     <w:uiPriority w:val="9"/>
     <w:pPr>
       <w:pBdr/>
@@ -31054,10 +35221,10 @@
       <w:szCs w:val="28"/>
     </w:rPr>
   </w:style>
-  <w:style w:type="character" w:styleId="152">
+  <w:style w:type="character" w:styleId="809">
     <w:name w:val="Heading 4 Char"/>
-    <w:basedOn w:val="147"/>
-    <w:link w:val="141"/>
+    <w:basedOn w:val="805"/>
+    <w:link w:val="799"/>
     <w:uiPriority w:val="9"/>
     <w:pPr>
       <w:pBdr/>
@@ -31071,10 +35238,10 @@
       <w:color w:val="0f4761" w:themeColor="accent1" w:themeShade="BF"/>
     </w:rPr>
   </w:style>
-  <w:style w:type="character" w:styleId="153">
+  <w:style w:type="character" w:styleId="810">
     <w:name w:val="Heading 5 Char"/>
-    <w:basedOn w:val="147"/>
-    <w:link w:val="142"/>
+    <w:basedOn w:val="805"/>
+    <w:link w:val="800"/>
     <w:uiPriority w:val="9"/>
     <w:pPr>
       <w:pBdr/>
@@ -31086,10 +35253,10 @@
       <w:color w:val="0f4761" w:themeColor="accent1" w:themeShade="BF"/>
     </w:rPr>
   </w:style>
-  <w:style w:type="character" w:styleId="154">
+  <w:style w:type="character" w:styleId="811">
     <w:name w:val="Heading 6 Char"/>
-    <w:basedOn w:val="147"/>
-    <w:link w:val="143"/>
+    <w:basedOn w:val="805"/>
+    <w:link w:val="801"/>
     <w:uiPriority w:val="9"/>
     <w:pPr>
       <w:pBdr/>
@@ -31103,10 +35270,10 @@
       <w:color w:val="595959" w:themeColor="text1" w:themeTint="A6"/>
     </w:rPr>
   </w:style>
-  <w:style w:type="character" w:styleId="155">
+  <w:style w:type="character" w:styleId="812">
     <w:name w:val="Heading 7 Char"/>
-    <w:basedOn w:val="147"/>
-    <w:link w:val="144"/>
+    <w:basedOn w:val="805"/>
+    <w:link w:val="802"/>
     <w:uiPriority w:val="9"/>
     <w:pPr>
       <w:pBdr/>
@@ -31118,10 +35285,10 @@
       <w:color w:val="595959" w:themeColor="text1" w:themeTint="A6"/>
     </w:rPr>
   </w:style>
-  <w:style w:type="character" w:styleId="156">
+  <w:style w:type="character" w:styleId="813">
     <w:name w:val="Heading 8 Char"/>
-    <w:basedOn w:val="147"/>
-    <w:link w:val="145"/>
+    <w:basedOn w:val="805"/>
+    <w:link w:val="803"/>
     <w:uiPriority w:val="9"/>
     <w:pPr>
       <w:pBdr/>
@@ -31135,10 +35302,10 @@
       <w:color w:val="272727" w:themeColor="text1" w:themeTint="D8"/>
     </w:rPr>
   </w:style>
-  <w:style w:type="character" w:styleId="157">
+  <w:style w:type="character" w:styleId="814">
     <w:name w:val="Heading 9 Char"/>
-    <w:basedOn w:val="147"/>
-    <w:link w:val="146"/>
+    <w:basedOn w:val="805"/>
+    <w:link w:val="804"/>
     <w:uiPriority w:val="9"/>
     <w:pPr>
       <w:pBdr/>
@@ -31152,11 +35319,11 @@
       <w:color w:val="272727" w:themeColor="text1" w:themeTint="D8"/>
     </w:rPr>
   </w:style>
-  <w:style w:type="paragraph" w:styleId="158">
+  <w:style w:type="paragraph" w:styleId="815">
     <w:name w:val="Title"/>
-    <w:basedOn w:val="629"/>
-    <w:next w:val="629"/>
-    <w:link w:val="159"/>
+    <w:basedOn w:val="845"/>
+    <w:next w:val="845"/>
+    <w:link w:val="816"/>
     <w:uiPriority w:val="10"/>
     <w:qFormat/>
     <w:pPr>
@@ -31172,10 +35339,10 @@
       <w:szCs w:val="56"/>
     </w:rPr>
   </w:style>
-  <w:style w:type="character" w:styleId="159">
+  <w:style w:type="character" w:styleId="816">
     <w:name w:val="Title Char"/>
-    <w:basedOn w:val="147"/>
-    <w:link w:val="158"/>
+    <w:basedOn w:val="805"/>
+    <w:link w:val="815"/>
     <w:uiPriority w:val="10"/>
     <w:pPr>
       <w:pBdr/>
@@ -31189,11 +35356,11 @@
       <w:szCs w:val="56"/>
     </w:rPr>
   </w:style>
-  <w:style w:type="paragraph" w:styleId="160">
+  <w:style w:type="paragraph" w:styleId="817">
     <w:name w:val="Subtitle"/>
-    <w:basedOn w:val="629"/>
-    <w:next w:val="629"/>
-    <w:link w:val="161"/>
+    <w:basedOn w:val="845"/>
+    <w:next w:val="845"/>
+    <w:link w:val="818"/>
     <w:uiPriority w:val="11"/>
     <w:qFormat/>
     <w:pPr>
@@ -31211,10 +35378,10 @@
       <w:szCs w:val="28"/>
     </w:rPr>
   </w:style>
-  <w:style w:type="character" w:styleId="161">
+  <w:style w:type="character" w:styleId="818">
     <w:name w:val="Subtitle Char"/>
-    <w:basedOn w:val="147"/>
-    <w:link w:val="160"/>
+    <w:basedOn w:val="805"/>
+    <w:link w:val="817"/>
     <w:uiPriority w:val="11"/>
     <w:pPr>
       <w:pBdr/>
@@ -31228,11 +35395,11 @@
       <w:szCs w:val="28"/>
     </w:rPr>
   </w:style>
-  <w:style w:type="paragraph" w:styleId="162">
+  <w:style w:type="paragraph" w:styleId="819">
     <w:name w:val="Quote"/>
-    <w:basedOn w:val="629"/>
-    <w:next w:val="629"/>
-    <w:link w:val="163"/>
+    <w:basedOn w:val="845"/>
+    <w:next w:val="845"/>
+    <w:link w:val="820"/>
     <w:uiPriority w:val="29"/>
     <w:qFormat/>
     <w:pPr>
@@ -31247,10 +35414,10 @@
       <w:color w:val="404040" w:themeColor="text1" w:themeTint="BF"/>
     </w:rPr>
   </w:style>
-  <w:style w:type="character" w:styleId="163">
+  <w:style w:type="character" w:styleId="820">
     <w:name w:val="Quote Char"/>
-    <w:basedOn w:val="147"/>
-    <w:link w:val="162"/>
+    <w:basedOn w:val="805"/>
+    <w:link w:val="819"/>
     <w:uiPriority w:val="29"/>
     <w:pPr>
       <w:pBdr/>
@@ -31263,9 +35430,9 @@
       <w:color w:val="404040" w:themeColor="text1" w:themeTint="BF"/>
     </w:rPr>
   </w:style>
-  <w:style w:type="character" w:styleId="165">
+  <w:style w:type="character" w:styleId="821">
     <w:name w:val="Intense Emphasis"/>
-    <w:basedOn w:val="147"/>
+    <w:basedOn w:val="805"/>
     <w:uiPriority w:val="21"/>
     <w:qFormat/>
     <w:pPr>
@@ -31279,11 +35446,11 @@
       <w:color w:val="0f4761" w:themeColor="accent1" w:themeShade="BF"/>
     </w:rPr>
   </w:style>
-  <w:style w:type="paragraph" w:styleId="166">
+  <w:style w:type="paragraph" w:styleId="822">
     <w:name w:val="Intense Quote"/>
-    <w:basedOn w:val="629"/>
-    <w:next w:val="629"/>
-    <w:link w:val="167"/>
+    <w:basedOn w:val="845"/>
+    <w:next w:val="845"/>
+    <w:link w:val="823"/>
     <w:uiPriority w:val="30"/>
     <w:qFormat/>
     <w:pPr>
@@ -31301,10 +35468,10 @@
       <w:color w:val="0f4761" w:themeColor="accent1" w:themeShade="BF"/>
     </w:rPr>
   </w:style>
-  <w:style w:type="character" w:styleId="167">
+  <w:style w:type="character" w:styleId="823">
     <w:name w:val="Intense Quote Char"/>
-    <w:basedOn w:val="147"/>
-    <w:link w:val="166"/>
+    <w:basedOn w:val="805"/>
+    <w:link w:val="822"/>
     <w:uiPriority w:val="30"/>
     <w:pPr>
       <w:pBdr/>
@@ -31317,9 +35484,9 @@
       <w:color w:val="0f4761" w:themeColor="accent1" w:themeShade="BF"/>
     </w:rPr>
   </w:style>
-  <w:style w:type="character" w:styleId="168">
+  <w:style w:type="character" w:styleId="824">
     <w:name w:val="Intense Reference"/>
-    <w:basedOn w:val="147"/>
+    <w:basedOn w:val="805"/>
     <w:uiPriority w:val="32"/>
     <w:qFormat/>
     <w:pPr>
@@ -31335,9 +35502,9 @@
       <w:spacing w:val="5"/>
     </w:rPr>
   </w:style>
-  <w:style w:type="character" w:styleId="170">
+  <w:style w:type="character" w:styleId="825">
     <w:name w:val="Subtle Emphasis"/>
-    <w:basedOn w:val="147"/>
+    <w:basedOn w:val="805"/>
     <w:uiPriority w:val="19"/>
     <w:qFormat/>
     <w:pPr>
@@ -31351,9 +35518,9 @@
       <w:color w:val="404040" w:themeColor="text1" w:themeTint="BF"/>
     </w:rPr>
   </w:style>
-  <w:style w:type="character" w:styleId="171">
+  <w:style w:type="character" w:styleId="826">
     <w:name w:val="Emphasis"/>
-    <w:basedOn w:val="147"/>
+    <w:basedOn w:val="805"/>
     <w:uiPriority w:val="20"/>
     <w:qFormat/>
     <w:pPr>
@@ -31366,9 +35533,9 @@
       <w:iCs/>
     </w:rPr>
   </w:style>
-  <w:style w:type="character" w:styleId="172">
+  <w:style w:type="character" w:styleId="827">
     <w:name w:val="Strong"/>
-    <w:basedOn w:val="147"/>
+    <w:basedOn w:val="805"/>
     <w:uiPriority w:val="22"/>
     <w:qFormat/>
     <w:pPr>
@@ -31381,9 +35548,9 @@
       <w:bCs/>
     </w:rPr>
   </w:style>
-  <w:style w:type="character" w:styleId="173">
+  <w:style w:type="character" w:styleId="828">
     <w:name w:val="Subtle Reference"/>
-    <w:basedOn w:val="147"/>
+    <w:basedOn w:val="805"/>
     <w:uiPriority w:val="31"/>
     <w:qFormat/>
     <w:pPr>
@@ -31396,9 +35563,9 @@
       <w:color w:val="5a5a5a" w:themeColor="text1" w:themeTint="A5"/>
     </w:rPr>
   </w:style>
-  <w:style w:type="character" w:styleId="174">
+  <w:style w:type="character" w:styleId="829">
     <w:name w:val="Book Title"/>
-    <w:basedOn w:val="147"/>
+    <w:basedOn w:val="805"/>
     <w:uiPriority w:val="33"/>
     <w:qFormat/>
     <w:pPr>
@@ -31414,10 +35581,10 @@
       <w:spacing w:val="5"/>
     </w:rPr>
   </w:style>
-  <w:style w:type="paragraph" w:styleId="175">
+  <w:style w:type="paragraph" w:styleId="830">
     <w:name w:val="Header"/>
-    <w:basedOn w:val="629"/>
-    <w:link w:val="176"/>
+    <w:basedOn w:val="845"/>
+    <w:link w:val="831"/>
     <w:uiPriority w:val="99"/>
     <w:unhideWhenUsed/>
     <w:pPr>
@@ -31430,10 +35597,10 @@
       <w:ind/>
     </w:pPr>
   </w:style>
-  <w:style w:type="character" w:styleId="176">
+  <w:style w:type="character" w:styleId="831">
     <w:name w:val="Header Char"/>
-    <w:basedOn w:val="147"/>
-    <w:link w:val="175"/>
+    <w:basedOn w:val="805"/>
+    <w:link w:val="830"/>
     <w:uiPriority w:val="99"/>
     <w:pPr>
       <w:pBdr/>
@@ -31441,10 +35608,10 @@
       <w:ind/>
     </w:pPr>
   </w:style>
-  <w:style w:type="paragraph" w:styleId="177">
+  <w:style w:type="paragraph" w:styleId="832">
     <w:name w:val="Footer"/>
-    <w:basedOn w:val="629"/>
-    <w:link w:val="178"/>
+    <w:basedOn w:val="845"/>
+    <w:link w:val="833"/>
     <w:uiPriority w:val="99"/>
     <w:unhideWhenUsed/>
     <w:pPr>
@@ -31457,10 +35624,10 @@
       <w:ind/>
     </w:pPr>
   </w:style>
-  <w:style w:type="character" w:styleId="178">
+  <w:style w:type="character" w:styleId="833">
     <w:name w:val="Footer Char"/>
-    <w:basedOn w:val="147"/>
-    <w:link w:val="177"/>
+    <w:basedOn w:val="805"/>
+    <w:link w:val="832"/>
     <w:uiPriority w:val="99"/>
     <w:pPr>
       <w:pBdr/>
@@ -31468,10 +35635,10 @@
       <w:ind/>
     </w:pPr>
   </w:style>
-  <w:style w:type="paragraph" w:styleId="179">
+  <w:style w:type="paragraph" w:styleId="834">
     <w:name w:val="Caption"/>
-    <w:basedOn w:val="629"/>
-    <w:next w:val="629"/>
+    <w:basedOn w:val="845"/>
+    <w:next w:val="845"/>
     <w:uiPriority w:val="35"/>
     <w:unhideWhenUsed/>
     <w:qFormat/>
@@ -31488,10 +35655,10 @@
       <w:szCs w:val="18"/>
     </w:rPr>
   </w:style>
-  <w:style w:type="paragraph" w:styleId="180">
+  <w:style w:type="paragraph" w:styleId="835">
     <w:name w:val="footnote text"/>
-    <w:basedOn w:val="629"/>
-    <w:link w:val="181"/>
+    <w:basedOn w:val="845"/>
+    <w:link w:val="836"/>
     <w:uiPriority w:val="99"/>
     <w:semiHidden/>
     <w:unhideWhenUsed/>
@@ -31505,10 +35672,10 @@
       <w:szCs w:val="20"/>
     </w:rPr>
   </w:style>
-  <w:style w:type="character" w:styleId="181">
+  <w:style w:type="character" w:styleId="836">
     <w:name w:val="Footnote Text Char"/>
-    <w:basedOn w:val="147"/>
-    <w:link w:val="180"/>
+    <w:basedOn w:val="805"/>
+    <w:link w:val="835"/>
     <w:uiPriority w:val="99"/>
     <w:semiHidden/>
     <w:pPr>
@@ -31521,9 +35688,9 @@
       <w:szCs w:val="20"/>
     </w:rPr>
   </w:style>
-  <w:style w:type="character" w:styleId="182">
+  <w:style w:type="character" w:styleId="837">
     <w:name w:val="footnote reference"/>
-    <w:basedOn w:val="147"/>
+    <w:basedOn w:val="805"/>
     <w:uiPriority w:val="99"/>
     <w:semiHidden/>
     <w:unhideWhenUsed/>
@@ -31536,10 +35703,10 @@
       <w:vertAlign w:val="superscript"/>
     </w:rPr>
   </w:style>
-  <w:style w:type="paragraph" w:styleId="183">
+  <w:style w:type="paragraph" w:styleId="838">
     <w:name w:val="endnote text"/>
-    <w:basedOn w:val="629"/>
-    <w:link w:val="184"/>
+    <w:basedOn w:val="845"/>
+    <w:link w:val="839"/>
     <w:uiPriority w:val="99"/>
     <w:semiHidden/>
     <w:unhideWhenUsed/>
@@ -31553,10 +35720,10 @@
       <w:szCs w:val="20"/>
     </w:rPr>
   </w:style>
-  <w:style w:type="character" w:styleId="184">
+  <w:style w:type="character" w:styleId="839">
     <w:name w:val="Endnote Text Char"/>
-    <w:basedOn w:val="147"/>
-    <w:link w:val="183"/>
+    <w:basedOn w:val="805"/>
+    <w:link w:val="838"/>
     <w:uiPriority w:val="99"/>
     <w:semiHidden/>
     <w:pPr>
@@ -31569,9 +35736,9 @@
       <w:szCs w:val="20"/>
     </w:rPr>
   </w:style>
-  <w:style w:type="character" w:styleId="185">
+  <w:style w:type="character" w:styleId="840">
     <w:name w:val="endnote reference"/>
-    <w:basedOn w:val="147"/>
+    <w:basedOn w:val="805"/>
     <w:uiPriority w:val="99"/>
     <w:semiHidden/>
     <w:unhideWhenUsed/>
@@ -31584,9 +35751,9 @@
       <w:vertAlign w:val="superscript"/>
     </w:rPr>
   </w:style>
-  <w:style w:type="character" w:styleId="186">
+  <w:style w:type="character" w:styleId="841">
     <w:name w:val="Hyperlink"/>
-    <w:basedOn w:val="147"/>
+    <w:basedOn w:val="805"/>
     <w:uiPriority w:val="99"/>
     <w:unhideWhenUsed/>
     <w:pPr>
@@ -31599,9 +35766,9 @@
       <w:u w:val="single"/>
     </w:rPr>
   </w:style>
-  <w:style w:type="character" w:styleId="187">
+  <w:style w:type="character" w:styleId="842">
     <w:name w:val="FollowedHyperlink"/>
-    <w:basedOn w:val="147"/>
+    <w:basedOn w:val="805"/>
     <w:uiPriority w:val="99"/>
     <w:semiHidden/>
     <w:unhideWhenUsed/>
@@ -31615,7 +35782,7 @@
       <w:u w:val="single"/>
     </w:rPr>
   </w:style>
-  <w:style w:type="paragraph" w:styleId="197">
+  <w:style w:type="paragraph" w:styleId="843">
     <w:name w:val="TOC Heading"/>
     <w:uiPriority w:val="39"/>
     <w:unhideWhenUsed/>
@@ -31625,10 +35792,10 @@
       <w:ind/>
     </w:pPr>
   </w:style>
-  <w:style w:type="paragraph" w:styleId="198">
+  <w:style w:type="paragraph" w:styleId="844">
     <w:name w:val="table of figures"/>
-    <w:basedOn w:val="629"/>
-    <w:next w:val="629"/>
+    <w:basedOn w:val="845"/>
+    <w:next w:val="845"/>
     <w:uiPriority w:val="99"/>
     <w:unhideWhenUsed/>
     <w:pPr>
@@ -31637,7 +35804,7 @@
       <w:ind/>
     </w:pPr>
   </w:style>
-  <w:style w:type="paragraph" w:styleId="629" w:default="1">
+  <w:style w:type="paragraph" w:styleId="845" w:default="1">
     <w:name w:val="Normal"/>
     <w:qFormat/>
     <w:pPr>
@@ -31646,7 +35813,7 @@
       <w:ind/>
     </w:pPr>
   </w:style>
-  <w:style w:type="table" w:styleId="630" w:default="1">
+  <w:style w:type="table" w:styleId="846" w:default="1">
     <w:name w:val="Normal Table"/>
     <w:uiPriority w:val="99"/>
     <w:semiHidden/>
@@ -31839,7 +36006,7 @@
       </w:tcPr>
     </w:tblStylePr>
   </w:style>
-  <w:style w:type="numbering" w:styleId="631" w:default="1">
+  <w:style w:type="numbering" w:styleId="847" w:default="1">
     <w:name w:val="No List"/>
     <w:uiPriority w:val="99"/>
     <w:semiHidden/>
@@ -31850,9 +36017,9 @@
       <w:ind/>
     </w:pPr>
   </w:style>
-  <w:style w:type="paragraph" w:styleId="632">
+  <w:style w:type="paragraph" w:styleId="848">
     <w:name w:val="No Spacing"/>
-    <w:basedOn w:val="629"/>
+    <w:basedOn w:val="845"/>
     <w:uiPriority w:val="1"/>
     <w:qFormat/>
     <w:pPr>
@@ -31861,17 +36028,27 @@
       <w:ind/>
     </w:pPr>
   </w:style>
-  <w:style w:type="paragraph" w:styleId="633">
+  <w:style w:type="paragraph" w:styleId="849">
     <w:name w:val="List Paragraph"/>
-    <w:basedOn w:val="629"/>
+    <w:basedOn w:val="845"/>
     <w:uiPriority w:val="34"/>
     <w:qFormat/>
     <w:pPr>
+      <w:numPr>
+        <w:ilvl w:val="1"/>
+        <w:numId w:val="6"/>
+      </w:numPr>
       <w:pBdr/>
       <w:spacing/>
       <w:ind w:left="720"/>
       <w:contextualSpacing w:val="true"/>
+      <w:jc w:val="left"/>
     </w:pPr>
+    <w:rPr>
+      <w:rFonts w:ascii="Times New Roman" w:hAnsi="Times New Roman" w:eastAsia="Times New Roman" w:cs="Times New Roman"/>
+      <w:sz w:val="28"/>
+      <w:szCs w:val="28"/>
+    </w:rPr>
   </w:style>
 </w:styles>
 </file>
